--- a/1-项目启动阶段作业/4-目标模型文档.docx
+++ b/1-项目启动阶段作业/4-目标模型文档.docx
@@ -385,7 +385,15 @@
                 <w:sz w:val="28"/>
                 <w:szCs w:val="28"/>
               </w:rPr>
-              <w:t>2015</w:t>
+              <w:t>201</w:t>
+            </w:r>
+            <w:r>
+              <w:rPr>
+                <w:rFonts w:ascii="微软雅黑" w:eastAsia="微软雅黑" w:hAnsi="微软雅黑" w:hint="eastAsia"/>
+                <w:sz w:val="28"/>
+                <w:szCs w:val="28"/>
+              </w:rPr>
+              <w:t>6</w:t>
             </w:r>
             <w:r>
               <w:rPr>
@@ -532,7 +540,15 @@
                 <w:sz w:val="28"/>
                 <w:szCs w:val="28"/>
               </w:rPr>
-              <w:t>2015</w:t>
+              <w:t>201</w:t>
+            </w:r>
+            <w:r>
+              <w:rPr>
+                <w:rFonts w:ascii="微软雅黑" w:eastAsia="微软雅黑" w:hAnsi="微软雅黑" w:hint="eastAsia"/>
+                <w:sz w:val="28"/>
+                <w:szCs w:val="28"/>
+              </w:rPr>
+              <w:t>6</w:t>
             </w:r>
             <w:r>
               <w:rPr>
@@ -676,7 +692,23 @@
                 <w:sz w:val="28"/>
                 <w:szCs w:val="28"/>
               </w:rPr>
-              <w:t>2015-</w:t>
+              <w:t>201</w:t>
+            </w:r>
+            <w:r>
+              <w:rPr>
+                <w:rFonts w:ascii="微软雅黑" w:eastAsia="微软雅黑" w:hAnsi="微软雅黑" w:hint="eastAsia"/>
+                <w:sz w:val="28"/>
+                <w:szCs w:val="28"/>
+              </w:rPr>
+              <w:t>6</w:t>
+            </w:r>
+            <w:r>
+              <w:rPr>
+                <w:rFonts w:ascii="微软雅黑" w:eastAsia="微软雅黑" w:hAnsi="微软雅黑" w:hint="eastAsia"/>
+                <w:sz w:val="28"/>
+                <w:szCs w:val="28"/>
+              </w:rPr>
+              <w:t>-</w:t>
             </w:r>
             <w:r>
               <w:rPr>
@@ -780,6 +812,137 @@
           </w:p>
         </w:tc>
       </w:tr>
+      <w:tr>
+        <w:trPr>
+          <w:cnfStyle w:val="000000100000" w:firstRow="0" w:lastRow="0" w:firstColumn="0" w:lastColumn="0" w:oddVBand="0" w:evenVBand="0" w:oddHBand="1" w:evenHBand="0" w:firstRowFirstColumn="0" w:firstRowLastColumn="0" w:lastRowFirstColumn="0" w:lastRowLastColumn="0"/>
+        </w:trPr>
+        <w:tc>
+          <w:tcPr>
+            <w:cnfStyle w:val="001000000000" w:firstRow="0" w:lastRow="0" w:firstColumn="1" w:lastColumn="0" w:oddVBand="0" w:evenVBand="0" w:oddHBand="0" w:evenHBand="0" w:firstRowFirstColumn="0" w:firstRowLastColumn="0" w:lastRowFirstColumn="0" w:lastRowLastColumn="0"/>
+            <w:tcW w:w="1653" w:type="dxa"/>
+          </w:tcPr>
+          <w:p>
+            <w:pPr>
+              <w:pStyle w:val="a8"/>
+              <w:spacing w:line="400" w:lineRule="exact"/>
+              <w:rPr>
+                <w:rFonts w:ascii="微软雅黑" w:eastAsia="微软雅黑" w:hAnsi="微软雅黑" w:hint="eastAsia"/>
+                <w:sz w:val="28"/>
+                <w:szCs w:val="28"/>
+              </w:rPr>
+            </w:pPr>
+            <w:r>
+              <w:rPr>
+                <w:rFonts w:ascii="微软雅黑" w:eastAsia="微软雅黑" w:hAnsi="微软雅黑" w:hint="eastAsia"/>
+                <w:b w:val="0"/>
+                <w:sz w:val="28"/>
+                <w:szCs w:val="28"/>
+              </w:rPr>
+              <w:t>王嘉琛</w:t>
+            </w:r>
+          </w:p>
+        </w:tc>
+        <w:tc>
+          <w:tcPr>
+            <w:tcW w:w="1772" w:type="dxa"/>
+          </w:tcPr>
+          <w:p>
+            <w:pPr>
+              <w:pStyle w:val="a8"/>
+              <w:spacing w:line="400" w:lineRule="exact"/>
+              <w:cnfStyle w:val="000000100000" w:firstRow="0" w:lastRow="0" w:firstColumn="0" w:lastColumn="0" w:oddVBand="0" w:evenVBand="0" w:oddHBand="1" w:evenHBand="0" w:firstRowFirstColumn="0" w:firstRowLastColumn="0" w:lastRowFirstColumn="0" w:lastRowLastColumn="0"/>
+              <w:rPr>
+                <w:rFonts w:ascii="微软雅黑" w:eastAsia="微软雅黑" w:hAnsi="微软雅黑" w:hint="eastAsia"/>
+                <w:sz w:val="28"/>
+                <w:szCs w:val="28"/>
+              </w:rPr>
+            </w:pPr>
+            <w:r>
+              <w:rPr>
+                <w:rFonts w:ascii="微软雅黑" w:eastAsia="微软雅黑" w:hAnsi="微软雅黑" w:hint="eastAsia"/>
+                <w:sz w:val="28"/>
+                <w:szCs w:val="28"/>
+              </w:rPr>
+              <w:t>2016-</w:t>
+            </w:r>
+            <w:r>
+              <w:rPr>
+                <w:rFonts w:ascii="微软雅黑" w:eastAsia="微软雅黑" w:hAnsi="微软雅黑"/>
+                <w:sz w:val="28"/>
+                <w:szCs w:val="28"/>
+              </w:rPr>
+              <w:t>10</w:t>
+            </w:r>
+            <w:r>
+              <w:rPr>
+                <w:rFonts w:ascii="微软雅黑" w:eastAsia="微软雅黑" w:hAnsi="微软雅黑" w:hint="eastAsia"/>
+                <w:sz w:val="28"/>
+                <w:szCs w:val="28"/>
+              </w:rPr>
+              <w:t>-</w:t>
+            </w:r>
+            <w:r>
+              <w:rPr>
+                <w:rFonts w:ascii="微软雅黑" w:eastAsia="微软雅黑" w:hAnsi="微软雅黑"/>
+                <w:sz w:val="28"/>
+                <w:szCs w:val="28"/>
+              </w:rPr>
+              <w:t>09</w:t>
+            </w:r>
+          </w:p>
+        </w:tc>
+        <w:tc>
+          <w:tcPr>
+            <w:tcW w:w="3929" w:type="dxa"/>
+          </w:tcPr>
+          <w:p>
+            <w:pPr>
+              <w:pStyle w:val="a8"/>
+              <w:spacing w:line="400" w:lineRule="exact"/>
+              <w:cnfStyle w:val="000000100000" w:firstRow="0" w:lastRow="0" w:firstColumn="0" w:lastColumn="0" w:oddVBand="0" w:evenVBand="0" w:oddHBand="1" w:evenHBand="0" w:firstRowFirstColumn="0" w:firstRowLastColumn="0" w:lastRowFirstColumn="0" w:lastRowLastColumn="0"/>
+              <w:rPr>
+                <w:rFonts w:ascii="微软雅黑" w:eastAsia="微软雅黑" w:hAnsi="微软雅黑" w:hint="eastAsia"/>
+                <w:sz w:val="28"/>
+                <w:szCs w:val="28"/>
+              </w:rPr>
+            </w:pPr>
+            <w:r>
+              <w:rPr>
+                <w:rFonts w:ascii="微软雅黑" w:eastAsia="微软雅黑" w:hAnsi="微软雅黑" w:hint="eastAsia"/>
+                <w:sz w:val="28"/>
+                <w:szCs w:val="28"/>
+              </w:rPr>
+              <w:t>文档修改，完善</w:t>
+            </w:r>
+          </w:p>
+        </w:tc>
+        <w:tc>
+          <w:tcPr>
+            <w:tcW w:w="1888" w:type="dxa"/>
+          </w:tcPr>
+          <w:p>
+            <w:pPr>
+              <w:pStyle w:val="a8"/>
+              <w:spacing w:line="400" w:lineRule="exact"/>
+              <w:jc w:val="center"/>
+              <w:cnfStyle w:val="000000100000" w:firstRow="0" w:lastRow="0" w:firstColumn="0" w:lastColumn="0" w:oddVBand="0" w:evenVBand="0" w:oddHBand="1" w:evenHBand="0" w:firstRowFirstColumn="0" w:firstRowLastColumn="0" w:lastRowFirstColumn="0" w:lastRowLastColumn="0"/>
+              <w:rPr>
+                <w:rFonts w:ascii="微软雅黑" w:eastAsia="微软雅黑" w:hAnsi="微软雅黑" w:hint="eastAsia"/>
+                <w:sz w:val="28"/>
+                <w:szCs w:val="28"/>
+              </w:rPr>
+            </w:pPr>
+            <w:r>
+              <w:rPr>
+                <w:rFonts w:ascii="微软雅黑" w:eastAsia="微软雅黑" w:hAnsi="微软雅黑" w:hint="eastAsia"/>
+                <w:sz w:val="28"/>
+                <w:szCs w:val="28"/>
+              </w:rPr>
+              <w:t>1.4</w:t>
+            </w:r>
+          </w:p>
+        </w:tc>
+      </w:tr>
     </w:tbl>
     <w:p>
       <w:pPr>
@@ -1001,21 +1164,23 @@
         </w:rPr>
         <w:t>三个</w:t>
       </w:r>
+      <w:proofErr w:type="gramStart"/>
       <w:r>
         <w:rPr>
           <w:rFonts w:ascii="微软雅黑" w:eastAsia="微软雅黑" w:hAnsi="微软雅黑" w:hint="eastAsia"/>
           <w:sz w:val="28"/>
           <w:szCs w:val="28"/>
         </w:rPr>
-        <w:t>最高层目标</w:t>
-      </w:r>
+        <w:t>最</w:t>
+      </w:r>
+      <w:proofErr w:type="gramEnd"/>
       <w:r>
         <w:rPr>
           <w:rFonts w:ascii="微软雅黑" w:eastAsia="微软雅黑" w:hAnsi="微软雅黑" w:hint="eastAsia"/>
           <w:sz w:val="28"/>
           <w:szCs w:val="28"/>
         </w:rPr>
-        <w:t>：</w:t>
+        <w:t>高层目标</w:t>
       </w:r>
       <w:r>
         <w:rPr>
@@ -1023,7 +1188,7 @@
           <w:sz w:val="28"/>
           <w:szCs w:val="28"/>
         </w:rPr>
-        <w:t>提高销量，提高用户满意度，加强开销管理</w:t>
+        <w:t>：</w:t>
       </w:r>
       <w:r>
         <w:rPr>
@@ -1031,6 +1196,14 @@
           <w:sz w:val="28"/>
           <w:szCs w:val="28"/>
         </w:rPr>
+        <w:t>提高销量，提高用户满意度，加强开销管理</w:t>
+      </w:r>
+      <w:r>
+        <w:rPr>
+          <w:rFonts w:ascii="微软雅黑" w:eastAsia="微软雅黑" w:hAnsi="微软雅黑" w:hint="eastAsia"/>
+          <w:sz w:val="28"/>
+          <w:szCs w:val="28"/>
+        </w:rPr>
         <w:t>。</w:t>
       </w:r>
     </w:p>
@@ -1124,9 +1297,9 @@
         <w:lastRenderedPageBreak/>
         <w:drawing>
           <wp:inline distT="0" distB="0" distL="0" distR="0">
-            <wp:extent cx="5731510" cy="9433606"/>
+            <wp:extent cx="5731510" cy="9168000"/>
             <wp:effectExtent l="0" t="0" r="0" b="0"/>
-            <wp:docPr id="1" name="图片 1" descr="C:\Users\JiachenWang\Downloads\目标.png"/>
+            <wp:docPr id="2" name="图片 2" descr="E:\软件需求\RequirementDoc\1-项目启动阶段作业\目标分析\目标.png"/>
             <wp:cNvGraphicFramePr>
               <a:graphicFrameLocks xmlns:a="http://schemas.openxmlformats.org/drawingml/2006/main" noChangeAspect="1"/>
             </wp:cNvGraphicFramePr>
@@ -1134,13 +1307,13 @@
               <a:graphicData uri="http://schemas.openxmlformats.org/drawingml/2006/picture">
                 <pic:pic xmlns:pic="http://schemas.openxmlformats.org/drawingml/2006/picture">
                   <pic:nvPicPr>
-                    <pic:cNvPr id="0" name="Picture 1" descr="C:\Users\JiachenWang\Downloads\目标.png"/>
+                    <pic:cNvPr id="0" name="Picture 1" descr="E:\软件需求\RequirementDoc\1-项目启动阶段作业\目标分析\目标.png"/>
                     <pic:cNvPicPr>
                       <a:picLocks noChangeAspect="1" noChangeArrowheads="1"/>
                     </pic:cNvPicPr>
                   </pic:nvPicPr>
                   <pic:blipFill>
-                    <a:blip r:embed="rId8">
+                    <a:blip r:embed="rId8" cstate="print">
                       <a:extLst>
                         <a:ext uri="{28A0092B-C50C-407E-A947-70E740481C1C}">
                           <a14:useLocalDpi xmlns:a14="http://schemas.microsoft.com/office/drawing/2010/main" val="0"/>
@@ -1155,7 +1328,7 @@
                   <pic:spPr bwMode="auto">
                     <a:xfrm>
                       <a:off x="0" y="0"/>
-                      <a:ext cx="5731510" cy="9433606"/>
+                      <a:ext cx="5731510" cy="9168000"/>
                     </a:xfrm>
                     <a:prstGeom prst="rect">
                       <a:avLst/>
@@ -1237,12 +1410,11 @@
         <w:rPr>
           <w:noProof/>
         </w:rPr>
-        <w:lastRenderedPageBreak/>
         <w:drawing>
           <wp:inline distT="0" distB="0" distL="0" distR="0">
-            <wp:extent cx="5731510" cy="8113542"/>
+            <wp:extent cx="5731510" cy="7054166"/>
             <wp:effectExtent l="0" t="0" r="0" b="0"/>
-            <wp:docPr id="6" name="图片 6" descr="C:\Users\JiachenWang\Downloads\主体.png"/>
+            <wp:docPr id="3" name="图片 3" descr="E:\软件需求\RequirementDoc\1-项目启动阶段作业\目标分析\主体.png"/>
             <wp:cNvGraphicFramePr>
               <a:graphicFrameLocks xmlns:a="http://schemas.openxmlformats.org/drawingml/2006/main" noChangeAspect="1"/>
             </wp:cNvGraphicFramePr>
@@ -1250,13 +1422,13 @@
               <a:graphicData uri="http://schemas.openxmlformats.org/drawingml/2006/picture">
                 <pic:pic xmlns:pic="http://schemas.openxmlformats.org/drawingml/2006/picture">
                   <pic:nvPicPr>
-                    <pic:cNvPr id="0" name="Picture 2" descr="C:\Users\JiachenWang\Downloads\主体.png"/>
+                    <pic:cNvPr id="0" name="Picture 2" descr="E:\软件需求\RequirementDoc\1-项目启动阶段作业\目标分析\主体.png"/>
                     <pic:cNvPicPr>
                       <a:picLocks noChangeAspect="1" noChangeArrowheads="1"/>
                     </pic:cNvPicPr>
                   </pic:nvPicPr>
                   <pic:blipFill>
-                    <a:blip r:embed="rId9">
+                    <a:blip r:embed="rId9" cstate="print">
                       <a:extLst>
                         <a:ext uri="{28A0092B-C50C-407E-A947-70E740481C1C}">
                           <a14:useLocalDpi xmlns:a14="http://schemas.microsoft.com/office/drawing/2010/main" val="0"/>
@@ -1271,7 +1443,7 @@
                   <pic:spPr bwMode="auto">
                     <a:xfrm>
                       <a:off x="0" y="0"/>
-                      <a:ext cx="5731510" cy="8113542"/>
+                      <a:ext cx="5731510" cy="7054166"/>
                     </a:xfrm>
                     <a:prstGeom prst="rect">
                       <a:avLst/>
@@ -1347,9 +1519,9 @@
         <w:lastRenderedPageBreak/>
         <w:drawing>
           <wp:inline distT="0" distB="0" distL="0" distR="0">
-            <wp:extent cx="5731510" cy="9536047"/>
+            <wp:extent cx="5731510" cy="9880664"/>
             <wp:effectExtent l="0" t="0" r="0" b="0"/>
-            <wp:docPr id="9" name="图片 9" descr="C:\Users\JiachenWang\Downloads\目标（操作）.png"/>
+            <wp:docPr id="5" name="图片 5" descr="E:\软件需求\RequirementDoc\1-项目启动阶段作业\目标分析\操作.png"/>
             <wp:cNvGraphicFramePr>
               <a:graphicFrameLocks xmlns:a="http://schemas.openxmlformats.org/drawingml/2006/main" noChangeAspect="1"/>
             </wp:cNvGraphicFramePr>
@@ -1357,7 +1529,7 @@
               <a:graphicData uri="http://schemas.openxmlformats.org/drawingml/2006/picture">
                 <pic:pic xmlns:pic="http://schemas.openxmlformats.org/drawingml/2006/picture">
                   <pic:nvPicPr>
-                    <pic:cNvPr id="0" name="Picture 3" descr="C:\Users\JiachenWang\Downloads\目标（操作）.png"/>
+                    <pic:cNvPr id="0" name="Picture 4" descr="E:\软件需求\RequirementDoc\1-项目启动阶段作业\目标分析\操作.png"/>
                     <pic:cNvPicPr>
                       <a:picLocks noChangeAspect="1" noChangeArrowheads="1"/>
                     </pic:cNvPicPr>
@@ -1378,7 +1550,7 @@
                   <pic:spPr bwMode="auto">
                     <a:xfrm>
                       <a:off x="0" y="0"/>
-                      <a:ext cx="5731510" cy="9536047"/>
+                      <a:ext cx="5731510" cy="9880664"/>
                     </a:xfrm>
                     <a:prstGeom prst="rect">
                       <a:avLst/>
@@ -1419,125 +1591,26 @@
       <w:pPr>
         <w:pStyle w:val="2"/>
       </w:pPr>
-      <w:bookmarkStart w:id="7" w:name="_Toc400462910"/>
+      <w:bookmarkStart w:id="7" w:name="_Toc400462911"/>
       <w:r>
         <w:rPr>
           <w:rFonts w:hint="eastAsia"/>
         </w:rPr>
-        <w:t>5.1</w:t>
+        <w:t>5.</w:t>
       </w:r>
       <w:r>
         <w:rPr>
           <w:rFonts w:hint="eastAsia"/>
         </w:rPr>
-        <w:t>发现非功能需求目标</w:t>
+        <w:t>1</w:t>
+      </w:r>
+      <w:r>
+        <w:rPr>
+          <w:rFonts w:hint="eastAsia"/>
+        </w:rPr>
+        <w:t>非功能需求目标精化</w:t>
       </w:r>
       <w:bookmarkEnd w:id="7"/>
-    </w:p>
-    <w:p>
-      <w:pPr>
-        <w:spacing w:line="400" w:lineRule="exact"/>
-        <w:rPr>
-          <w:rFonts w:ascii="微软雅黑" w:eastAsia="微软雅黑" w:hAnsi="微软雅黑"/>
-          <w:sz w:val="28"/>
-          <w:szCs w:val="28"/>
-        </w:rPr>
-      </w:pPr>
-      <w:r>
-        <w:tab/>
-      </w:r>
-      <w:r>
-        <w:rPr>
-          <w:rFonts w:ascii="微软雅黑" w:eastAsia="微软雅黑" w:hAnsi="微软雅黑"/>
-          <w:sz w:val="28"/>
-          <w:szCs w:val="28"/>
-        </w:rPr>
-        <w:t>通过与非功能需求相关的功能需求</w:t>
-      </w:r>
-      <w:r>
-        <w:rPr>
-          <w:rFonts w:ascii="微软雅黑" w:eastAsia="微软雅黑" w:hAnsi="微软雅黑" w:hint="eastAsia"/>
-          <w:sz w:val="28"/>
-          <w:szCs w:val="28"/>
-        </w:rPr>
-        <w:t>，</w:t>
-      </w:r>
-      <w:r>
-        <w:rPr>
-          <w:rFonts w:ascii="微软雅黑" w:eastAsia="微软雅黑" w:hAnsi="微软雅黑"/>
-          <w:sz w:val="28"/>
-          <w:szCs w:val="28"/>
-        </w:rPr>
-        <w:t>初步建立以下模型</w:t>
-      </w:r>
-      <w:r>
-        <w:rPr>
-          <w:rFonts w:ascii="微软雅黑" w:eastAsia="微软雅黑" w:hAnsi="微软雅黑" w:hint="eastAsia"/>
-          <w:sz w:val="28"/>
-          <w:szCs w:val="28"/>
-        </w:rPr>
-        <w:t>：</w:t>
-      </w:r>
-    </w:p>
-    <w:p>
-      <w:pPr>
-        <w:jc w:val="center"/>
-      </w:pPr>
-    </w:p>
-    <w:p>
-      <w:pPr>
-        <w:spacing w:line="400" w:lineRule="exact"/>
-        <w:jc w:val="center"/>
-        <w:rPr>
-          <w:rFonts w:ascii="微软雅黑" w:eastAsia="微软雅黑" w:hAnsi="微软雅黑"/>
-          <w:sz w:val="28"/>
-          <w:szCs w:val="28"/>
-        </w:rPr>
-      </w:pPr>
-      <w:r>
-        <w:rPr>
-          <w:rFonts w:ascii="微软雅黑" w:eastAsia="微软雅黑" w:hAnsi="微软雅黑"/>
-          <w:sz w:val="28"/>
-          <w:szCs w:val="28"/>
-        </w:rPr>
-        <w:t>图</w:t>
-      </w:r>
-      <w:r>
-        <w:rPr>
-          <w:rFonts w:ascii="微软雅黑" w:eastAsia="微软雅黑" w:hAnsi="微软雅黑" w:hint="eastAsia"/>
-          <w:sz w:val="28"/>
-          <w:szCs w:val="28"/>
-        </w:rPr>
-        <w:t>5-</w:t>
-      </w:r>
-      <w:r>
-        <w:rPr>
-          <w:rFonts w:ascii="微软雅黑" w:eastAsia="微软雅黑" w:hAnsi="微软雅黑"/>
-          <w:sz w:val="28"/>
-          <w:szCs w:val="28"/>
-        </w:rPr>
-        <w:t>1 非功能性需求目标模型</w:t>
-      </w:r>
-    </w:p>
-    <w:p>
-      <w:pPr>
-        <w:pStyle w:val="2"/>
-      </w:pPr>
-      <w:bookmarkStart w:id="8" w:name="_Toc400462911"/>
-      <w:r>
-        <w:rPr>
-          <w:rFonts w:hint="eastAsia"/>
-        </w:rPr>
-        <w:lastRenderedPageBreak/>
-        <w:t>5.2</w:t>
-      </w:r>
-      <w:r>
-        <w:rPr>
-          <w:rFonts w:hint="eastAsia"/>
-        </w:rPr>
-        <w:t>非功能需求目标精化</w:t>
-      </w:r>
-      <w:bookmarkEnd w:id="8"/>
     </w:p>
     <w:p>
       <w:pPr>
@@ -1549,9 +1622,9 @@
         </w:rPr>
         <w:drawing>
           <wp:inline distT="0" distB="0" distL="0" distR="0">
-            <wp:extent cx="5731510" cy="6158092"/>
+            <wp:extent cx="5731510" cy="5041938"/>
             <wp:effectExtent l="0" t="0" r="0" b="0"/>
-            <wp:docPr id="11" name="图片 11" descr="C:\Users\JiachenWang\Downloads\非功能总.png"/>
+            <wp:docPr id="8" name="图片 8" descr="E:\软件需求\RequirementDoc\1-项目启动阶段作业\目标分析\非功能总.png"/>
             <wp:cNvGraphicFramePr>
               <a:graphicFrameLocks xmlns:a="http://schemas.openxmlformats.org/drawingml/2006/main" noChangeAspect="1"/>
             </wp:cNvGraphicFramePr>
@@ -1559,13 +1632,13 @@
               <a:graphicData uri="http://schemas.openxmlformats.org/drawingml/2006/picture">
                 <pic:pic xmlns:pic="http://schemas.openxmlformats.org/drawingml/2006/picture">
                   <pic:nvPicPr>
-                    <pic:cNvPr id="0" name="Picture 5" descr="C:\Users\JiachenWang\Downloads\非功能总.png"/>
+                    <pic:cNvPr id="0" name="Picture 6" descr="E:\软件需求\RequirementDoc\1-项目启动阶段作业\目标分析\非功能总.png"/>
                     <pic:cNvPicPr>
                       <a:picLocks noChangeAspect="1" noChangeArrowheads="1"/>
                     </pic:cNvPicPr>
                   </pic:nvPicPr>
                   <pic:blipFill>
-                    <a:blip r:embed="rId11">
+                    <a:blip r:embed="rId11" cstate="print">
                       <a:extLst>
                         <a:ext uri="{28A0092B-C50C-407E-A947-70E740481C1C}">
                           <a14:useLocalDpi xmlns:a14="http://schemas.microsoft.com/office/drawing/2010/main" val="0"/>
@@ -1580,7 +1653,7 @@
                   <pic:spPr bwMode="auto">
                     <a:xfrm>
                       <a:off x="0" y="0"/>
-                      <a:ext cx="5731510" cy="6158092"/>
+                      <a:ext cx="5731510" cy="5041938"/>
                     </a:xfrm>
                     <a:prstGeom prst="rect">
                       <a:avLst/>
@@ -1596,6 +1669,87 @@
           </wp:inline>
         </w:drawing>
       </w:r>
+    </w:p>
+    <w:p>
+      <w:pPr>
+        <w:pStyle w:val="2"/>
+      </w:pPr>
+      <w:bookmarkStart w:id="8" w:name="_Toc400462912"/>
+      <w:r>
+        <w:rPr>
+          <w:rFonts w:hint="eastAsia"/>
+        </w:rPr>
+        <w:lastRenderedPageBreak/>
+        <w:t>5.</w:t>
+      </w:r>
+      <w:r>
+        <w:rPr>
+          <w:rFonts w:hint="eastAsia"/>
+        </w:rPr>
+        <w:t>2</w:t>
+      </w:r>
+      <w:r>
+        <w:rPr>
+          <w:rFonts w:hint="eastAsia"/>
+        </w:rPr>
+        <w:t>量化验收标准</w:t>
+      </w:r>
+      <w:bookmarkEnd w:id="8"/>
+    </w:p>
+    <w:p>
+      <w:r>
+        <w:rPr>
+          <w:noProof/>
+        </w:rPr>
+        <w:drawing>
+          <wp:inline distT="0" distB="0" distL="0" distR="0">
+            <wp:extent cx="5731510" cy="5355380"/>
+            <wp:effectExtent l="0" t="0" r="0" b="0"/>
+            <wp:docPr id="12" name="图片 12" descr="E:\软件需求\RequirementDoc\1-项目启动阶段作业\目标分析\非功能验收.png"/>
+            <wp:cNvGraphicFramePr>
+              <a:graphicFrameLocks xmlns:a="http://schemas.openxmlformats.org/drawingml/2006/main" noChangeAspect="1"/>
+            </wp:cNvGraphicFramePr>
+            <a:graphic xmlns:a="http://schemas.openxmlformats.org/drawingml/2006/main">
+              <a:graphicData uri="http://schemas.openxmlformats.org/drawingml/2006/picture">
+                <pic:pic xmlns:pic="http://schemas.openxmlformats.org/drawingml/2006/picture">
+                  <pic:nvPicPr>
+                    <pic:cNvPr id="0" name="Picture 8" descr="E:\软件需求\RequirementDoc\1-项目启动阶段作业\目标分析\非功能验收.png"/>
+                    <pic:cNvPicPr>
+                      <a:picLocks noChangeAspect="1" noChangeArrowheads="1"/>
+                    </pic:cNvPicPr>
+                  </pic:nvPicPr>
+                  <pic:blipFill>
+                    <a:blip r:embed="rId12" cstate="print">
+                      <a:extLst>
+                        <a:ext uri="{28A0092B-C50C-407E-A947-70E740481C1C}">
+                          <a14:useLocalDpi xmlns:a14="http://schemas.microsoft.com/office/drawing/2010/main" val="0"/>
+                        </a:ext>
+                      </a:extLst>
+                    </a:blip>
+                    <a:srcRect/>
+                    <a:stretch>
+                      <a:fillRect/>
+                    </a:stretch>
+                  </pic:blipFill>
+                  <pic:spPr bwMode="auto">
+                    <a:xfrm>
+                      <a:off x="0" y="0"/>
+                      <a:ext cx="5731510" cy="5355380"/>
+                    </a:xfrm>
+                    <a:prstGeom prst="rect">
+                      <a:avLst/>
+                    </a:prstGeom>
+                    <a:noFill/>
+                    <a:ln>
+                      <a:noFill/>
+                    </a:ln>
+                  </pic:spPr>
+                </pic:pic>
+              </a:graphicData>
+            </a:graphic>
+          </wp:inline>
+        </w:drawing>
+      </w:r>
       <w:bookmarkStart w:id="9" w:name="_GoBack"/>
       <w:bookmarkEnd w:id="9"/>
     </w:p>
@@ -1609,105 +1763,10 @@
           <w:szCs w:val="28"/>
         </w:rPr>
       </w:pPr>
-      <w:r>
-        <w:rPr>
-          <w:rFonts w:ascii="微软雅黑" w:eastAsia="微软雅黑" w:hAnsi="微软雅黑"/>
-          <w:sz w:val="28"/>
-          <w:szCs w:val="28"/>
-        </w:rPr>
-        <w:t>图</w:t>
-      </w:r>
-      <w:r>
-        <w:rPr>
-          <w:rFonts w:ascii="微软雅黑" w:eastAsia="微软雅黑" w:hAnsi="微软雅黑" w:hint="eastAsia"/>
-          <w:sz w:val="28"/>
-          <w:szCs w:val="28"/>
-        </w:rPr>
-        <w:t>5-</w:t>
-      </w:r>
-      <w:r>
-        <w:rPr>
-          <w:rFonts w:ascii="微软雅黑" w:eastAsia="微软雅黑" w:hAnsi="微软雅黑"/>
-          <w:sz w:val="28"/>
-          <w:szCs w:val="28"/>
-        </w:rPr>
-        <w:t>2 非功能需求目标模型</w:t>
-      </w:r>
-      <w:r>
-        <w:rPr>
-          <w:rFonts w:ascii="微软雅黑" w:eastAsia="微软雅黑" w:hAnsi="微软雅黑" w:hint="eastAsia"/>
-          <w:sz w:val="28"/>
-          <w:szCs w:val="28"/>
-        </w:rPr>
-        <w:t>-</w:t>
-      </w:r>
-      <w:r>
-        <w:rPr>
-          <w:rFonts w:ascii="微软雅黑" w:eastAsia="微软雅黑" w:hAnsi="微软雅黑"/>
-          <w:sz w:val="28"/>
-          <w:szCs w:val="28"/>
-        </w:rPr>
-        <w:t>精化</w:t>
-      </w:r>
-    </w:p>
-    <w:p>
-      <w:pPr>
-        <w:pStyle w:val="2"/>
-      </w:pPr>
-      <w:bookmarkStart w:id="10" w:name="_Toc400462912"/>
-      <w:r>
-        <w:rPr>
-          <w:rFonts w:hint="eastAsia"/>
-        </w:rPr>
-        <w:t>5.3</w:t>
-      </w:r>
-      <w:r>
-        <w:rPr>
-          <w:rFonts w:hint="eastAsia"/>
-        </w:rPr>
-        <w:t>量化验收标准</w:t>
-      </w:r>
-      <w:bookmarkEnd w:id="10"/>
-    </w:p>
-    <w:p/>
-    <w:p>
-      <w:pPr>
-        <w:spacing w:line="400" w:lineRule="exact"/>
-        <w:jc w:val="center"/>
-        <w:rPr>
-          <w:rFonts w:ascii="微软雅黑" w:eastAsia="微软雅黑" w:hAnsi="微软雅黑"/>
-          <w:sz w:val="28"/>
-          <w:szCs w:val="28"/>
-        </w:rPr>
-      </w:pPr>
-      <w:r>
-        <w:rPr>
-          <w:rFonts w:ascii="微软雅黑" w:eastAsia="微软雅黑" w:hAnsi="微软雅黑"/>
-          <w:sz w:val="28"/>
-          <w:szCs w:val="28"/>
-        </w:rPr>
-        <w:t>图</w:t>
-      </w:r>
-      <w:r>
-        <w:rPr>
-          <w:rFonts w:ascii="微软雅黑" w:eastAsia="微软雅黑" w:hAnsi="微软雅黑" w:hint="eastAsia"/>
-          <w:sz w:val="28"/>
-          <w:szCs w:val="28"/>
-        </w:rPr>
-        <w:t>5-</w:t>
-      </w:r>
-      <w:r>
-        <w:rPr>
-          <w:rFonts w:ascii="微软雅黑" w:eastAsia="微软雅黑" w:hAnsi="微软雅黑"/>
-          <w:sz w:val="28"/>
-          <w:szCs w:val="28"/>
-        </w:rPr>
-        <w:t>3 验收标准量化模型</w:t>
-      </w:r>
     </w:p>
     <w:sectPr>
-      <w:headerReference w:type="default" r:id="rId12"/>
-      <w:footerReference w:type="default" r:id="rId13"/>
+      <w:headerReference w:type="default" r:id="rId13"/>
+      <w:footerReference w:type="default" r:id="rId14"/>
       <w:pgSz w:w="11906" w:h="16838" w:code="9"/>
       <w:pgMar w:top="1440" w:right="1440" w:bottom="1440" w:left="1440" w:header="851" w:footer="992" w:gutter="0"/>
       <w:pgNumType w:start="0"/>
@@ -1802,7 +1861,7 @@
                 <w:bCs/>
                 <w:noProof/>
               </w:rPr>
-              <w:t>1</w:t>
+              <w:t>3</w:t>
             </w:r>
             <w:r>
               <w:rPr>
@@ -1850,7 +1909,7 @@
                 <w:bCs/>
                 <w:noProof/>
               </w:rPr>
-              <w:t>9</w:t>
+              <w:t>8</w:t>
             </w:r>
             <w:r>
               <w:rPr>
@@ -2725,581 +2784,6 @@
 </w:styles>
 </file>
 
-<file path=word/glossary/document.xml><?xml version="1.0" encoding="utf-8"?>
-<w:glossaryDocument xmlns:wpc="http://schemas.microsoft.com/office/word/2010/wordprocessingCanvas" xmlns:mc="http://schemas.openxmlformats.org/markup-compatibility/2006" xmlns:o="urn:schemas-microsoft-com:office:office" xmlns:r="http://schemas.openxmlformats.org/officeDocument/2006/relationships" xmlns:m="http://schemas.openxmlformats.org/officeDocument/2006/math" xmlns:v="urn:schemas-microsoft-com:vml" xmlns:wp14="http://schemas.microsoft.com/office/word/2010/wordprocessingDrawing" xmlns:wp="http://schemas.openxmlformats.org/drawingml/2006/wordprocessingDrawing" xmlns:w10="urn:schemas-microsoft-com:office:word" xmlns:w="http://schemas.openxmlformats.org/wordprocessingml/2006/main" xmlns:w14="http://schemas.microsoft.com/office/word/2010/wordml" xmlns:w15="http://schemas.microsoft.com/office/word/2012/wordml" xmlns:wpg="http://schemas.microsoft.com/office/word/2010/wordprocessingGroup" xmlns:wpi="http://schemas.microsoft.com/office/word/2010/wordprocessingInk" xmlns:wne="http://schemas.microsoft.com/office/word/2006/wordml" xmlns:wps="http://schemas.microsoft.com/office/word/2010/wordprocessingShape" mc:Ignorable="w14 w15 wp14"/>
-</file>
-
-<file path=word/glossary/fontTable.xml><?xml version="1.0" encoding="utf-8"?>
-<w:fonts xmlns:mc="http://schemas.openxmlformats.org/markup-compatibility/2006" xmlns:r="http://schemas.openxmlformats.org/officeDocument/2006/relationships" xmlns:w="http://schemas.openxmlformats.org/wordprocessingml/2006/main" xmlns:w14="http://schemas.microsoft.com/office/word/2010/wordml" xmlns:w15="http://schemas.microsoft.com/office/word/2012/wordml" mc:Ignorable="w14 w15">
-  <w:font w:name="Calibri">
-    <w:panose1 w:val="020F0502020204030204"/>
-    <w:charset w:val="00"/>
-    <w:family w:val="swiss"/>
-    <w:pitch w:val="variable"/>
-    <w:sig w:usb0="E00002FF" w:usb1="4000ACFF" w:usb2="00000001" w:usb3="00000000" w:csb0="0000019F" w:csb1="00000000"/>
-  </w:font>
-  <w:font w:name="宋体">
-    <w:altName w:val="SimSun"/>
-    <w:panose1 w:val="02010600030101010101"/>
-    <w:charset w:val="86"/>
-    <w:family w:val="auto"/>
-    <w:pitch w:val="variable"/>
-    <w:sig w:usb0="00000003" w:usb1="288F0000" w:usb2="00000016" w:usb3="00000000" w:csb0="00040001" w:csb1="00000000"/>
-  </w:font>
-  <w:font w:name="Times New Roman">
-    <w:panose1 w:val="02020603050405020304"/>
-    <w:charset w:val="00"/>
-    <w:family w:val="roman"/>
-    <w:pitch w:val="variable"/>
-    <w:sig w:usb0="E0002EFF" w:usb1="C0007843" w:usb2="00000009" w:usb3="00000000" w:csb0="000001FF" w:csb1="00000000"/>
-  </w:font>
-  <w:font w:name="Cambria">
-    <w:panose1 w:val="02040503050406030204"/>
-    <w:charset w:val="00"/>
-    <w:family w:val="roman"/>
-    <w:pitch w:val="variable"/>
-    <w:sig w:usb0="E00002FF" w:usb1="400004FF" w:usb2="00000000" w:usb3="00000000" w:csb0="0000019F" w:csb1="00000000"/>
-  </w:font>
-  <w:font w:name="Arial">
-    <w:panose1 w:val="020B0604020202020204"/>
-    <w:charset w:val="00"/>
-    <w:family w:val="swiss"/>
-    <w:pitch w:val="variable"/>
-    <w:sig w:usb0="E0002AFF" w:usb1="C0007843" w:usb2="00000009" w:usb3="00000000" w:csb0="000001FF" w:csb1="00000000"/>
-  </w:font>
-  <w:font w:name="微软雅黑">
-    <w:panose1 w:val="020B0503020204020204"/>
-    <w:charset w:val="86"/>
-    <w:family w:val="swiss"/>
-    <w:pitch w:val="variable"/>
-    <w:sig w:usb0="A0000287" w:usb1="28CF3C52" w:usb2="00000016" w:usb3="00000000" w:csb0="0004001F" w:csb1="00000000"/>
-  </w:font>
-  <w:font w:name="Calibri Light">
-    <w:panose1 w:val="020F0302020204030204"/>
-    <w:charset w:val="00"/>
-    <w:family w:val="swiss"/>
-    <w:pitch w:val="variable"/>
-    <w:sig w:usb0="A00002EF" w:usb1="4000207B" w:usb2="00000000" w:usb3="00000000" w:csb0="0000019F" w:csb1="00000000"/>
-  </w:font>
-</w:fonts>
-</file>
-
-<file path=word/glossary/settings.xml><?xml version="1.0" encoding="utf-8"?>
-<w:settings xmlns:mc="http://schemas.openxmlformats.org/markup-compatibility/2006" xmlns:o="urn:schemas-microsoft-com:office:office" xmlns:r="http://schemas.openxmlformats.org/officeDocument/2006/relationships" xmlns:m="http://schemas.openxmlformats.org/officeDocument/2006/math" xmlns:v="urn:schemas-microsoft-com:vml" xmlns:w10="urn:schemas-microsoft-com:office:word" xmlns:w="http://schemas.openxmlformats.org/wordprocessingml/2006/main" xmlns:w14="http://schemas.microsoft.com/office/word/2010/wordml" xmlns:w15="http://schemas.microsoft.com/office/word/2012/wordml" xmlns:sl="http://schemas.openxmlformats.org/schemaLibrary/2006/main" mc:Ignorable="w14 w15">
-  <w:view w:val="normal"/>
-  <w:bordersDoNotSurroundHeader/>
-  <w:bordersDoNotSurroundFooter/>
-  <w:defaultTabStop w:val="420"/>
-  <w:drawingGridVerticalSpacing w:val="156"/>
-  <w:displayHorizontalDrawingGridEvery w:val="0"/>
-  <w:displayVerticalDrawingGridEvery w:val="2"/>
-  <w:characterSpacingControl w:val="compressPunctuation"/>
-  <w:compat>
-    <w:spaceForUL/>
-    <w:balanceSingleByteDoubleByteWidth/>
-    <w:doNotLeaveBackslashAlone/>
-    <w:ulTrailSpace/>
-    <w:doNotExpandShiftReturn/>
-    <w:adjustLineHeightInTable/>
-    <w:useFELayout/>
-    <w:compatSetting w:name="compatibilityMode" w:uri="http://schemas.microsoft.com/office/word" w:val="15"/>
-    <w:compatSetting w:name="overrideTableStyleFontSizeAndJustification" w:uri="http://schemas.microsoft.com/office/word" w:val="1"/>
-    <w:compatSetting w:name="enableOpenTypeFeatures" w:uri="http://schemas.microsoft.com/office/word" w:val="1"/>
-    <w:compatSetting w:name="doNotFlipMirrorIndents" w:uri="http://schemas.microsoft.com/office/word" w:val="1"/>
-    <w:compatSetting w:name="differentiateMultirowTableHeaders" w:uri="http://schemas.microsoft.com/office/word" w:val="1"/>
-  </w:compat>
-  <w:rsids>
-    <w:rsidRoot w:val="00EB2B80"/>
-    <w:rsid w:val="00545510"/>
-    <w:rsid w:val="00AB2CBF"/>
-    <w:rsid w:val="00B91613"/>
-    <w:rsid w:val="00EB2B80"/>
-  </w:rsids>
-  <m:mathPr>
-    <m:mathFont m:val="Cambria Math"/>
-    <m:brkBin m:val="before"/>
-    <m:brkBinSub m:val="--"/>
-    <m:smallFrac m:val="0"/>
-    <m:dispDef/>
-    <m:lMargin m:val="0"/>
-    <m:rMargin m:val="0"/>
-    <m:defJc m:val="centerGroup"/>
-    <m:wrapIndent m:val="1440"/>
-    <m:intLim m:val="subSup"/>
-    <m:naryLim m:val="undOvr"/>
-  </m:mathPr>
-  <w:themeFontLang w:val="en-US" w:eastAsia="zh-CN"/>
-  <w:clrSchemeMapping w:bg1="light1" w:t1="dark1" w:bg2="light2" w:t2="dark2" w:accent1="accent1" w:accent2="accent2" w:accent3="accent3" w:accent4="accent4" w:accent5="accent5" w:accent6="accent6" w:hyperlink="hyperlink" w:followedHyperlink="followedHyperlink"/>
-  <w:decimalSymbol w:val="."/>
-  <w:listSeparator w:val=","/>
-  <w15:chartTrackingRefBased/>
-</w:settings>
-</file>
-
-<file path=word/glossary/styles.xml><?xml version="1.0" encoding="utf-8"?>
-<w:styles xmlns:mc="http://schemas.openxmlformats.org/markup-compatibility/2006" xmlns:r="http://schemas.openxmlformats.org/officeDocument/2006/relationships" xmlns:w="http://schemas.openxmlformats.org/wordprocessingml/2006/main" xmlns:w14="http://schemas.microsoft.com/office/word/2010/wordml" xmlns:w15="http://schemas.microsoft.com/office/word/2012/wordml" mc:Ignorable="w14 w15">
-  <w:docDefaults>
-    <w:rPrDefault>
-      <w:rPr>
-        <w:rFonts w:asciiTheme="minorHAnsi" w:eastAsiaTheme="minorEastAsia" w:hAnsiTheme="minorHAnsi" w:cstheme="minorBidi"/>
-        <w:kern w:val="2"/>
-        <w:sz w:val="21"/>
-        <w:szCs w:val="22"/>
-        <w:lang w:val="en-US" w:eastAsia="zh-CN" w:bidi="ar-SA"/>
-      </w:rPr>
-    </w:rPrDefault>
-    <w:pPrDefault/>
-  </w:docDefaults>
-  <w:latentStyles w:defLockedState="0" w:defUIPriority="99" w:defSemiHidden="0" w:defUnhideWhenUsed="0" w:defQFormat="0" w:count="371">
-    <w:lsdException w:name="Normal" w:uiPriority="0" w:qFormat="1"/>
-    <w:lsdException w:name="heading 1" w:uiPriority="9" w:qFormat="1"/>
-    <w:lsdException w:name="heading 2" w:semiHidden="1" w:uiPriority="9" w:unhideWhenUsed="1" w:qFormat="1"/>
-    <w:lsdException w:name="heading 3" w:semiHidden="1" w:uiPriority="9" w:unhideWhenUsed="1" w:qFormat="1"/>
-    <w:lsdException w:name="heading 4" w:semiHidden="1" w:uiPriority="9" w:unhideWhenUsed="1" w:qFormat="1"/>
-    <w:lsdException w:name="heading 5" w:semiHidden="1" w:uiPriority="9" w:unhideWhenUsed="1" w:qFormat="1"/>
-    <w:lsdException w:name="heading 6" w:semiHidden="1" w:uiPriority="9" w:unhideWhenUsed="1" w:qFormat="1"/>
-    <w:lsdException w:name="heading 7" w:semiHidden="1" w:uiPriority="9" w:unhideWhenUsed="1" w:qFormat="1"/>
-    <w:lsdException w:name="heading 8" w:semiHidden="1" w:uiPriority="9" w:unhideWhenUsed="1" w:qFormat="1"/>
-    <w:lsdException w:name="heading 9" w:semiHidden="1" w:uiPriority="9" w:unhideWhenUsed="1" w:qFormat="1"/>
-    <w:lsdException w:name="index 1" w:semiHidden="1" w:unhideWhenUsed="1"/>
-    <w:lsdException w:name="index 2" w:semiHidden="1" w:unhideWhenUsed="1"/>
-    <w:lsdException w:name="index 3" w:semiHidden="1" w:unhideWhenUsed="1"/>
-    <w:lsdException w:name="index 4" w:semiHidden="1" w:unhideWhenUsed="1"/>
-    <w:lsdException w:name="index 5" w:semiHidden="1" w:unhideWhenUsed="1"/>
-    <w:lsdException w:name="index 6" w:semiHidden="1" w:unhideWhenUsed="1"/>
-    <w:lsdException w:name="index 7" w:semiHidden="1" w:unhideWhenUsed="1"/>
-    <w:lsdException w:name="index 8" w:semiHidden="1" w:unhideWhenUsed="1"/>
-    <w:lsdException w:name="index 9" w:semiHidden="1" w:unhideWhenUsed="1"/>
-    <w:lsdException w:name="toc 1" w:semiHidden="1" w:uiPriority="39" w:unhideWhenUsed="1"/>
-    <w:lsdException w:name="toc 2" w:semiHidden="1" w:uiPriority="39" w:unhideWhenUsed="1"/>
-    <w:lsdException w:name="toc 3" w:semiHidden="1" w:uiPriority="39" w:unhideWhenUsed="1"/>
-    <w:lsdException w:name="toc 4" w:semiHidden="1" w:uiPriority="39" w:unhideWhenUsed="1"/>
-    <w:lsdException w:name="toc 5" w:semiHidden="1" w:uiPriority="39" w:unhideWhenUsed="1"/>
-    <w:lsdException w:name="toc 6" w:semiHidden="1" w:uiPriority="39" w:unhideWhenUsed="1"/>
-    <w:lsdException w:name="toc 7" w:semiHidden="1" w:uiPriority="39" w:unhideWhenUsed="1"/>
-    <w:lsdException w:name="toc 8" w:semiHidden="1" w:uiPriority="39" w:unhideWhenUsed="1"/>
-    <w:lsdException w:name="toc 9" w:semiHidden="1" w:uiPriority="39" w:unhideWhenUsed="1"/>
-    <w:lsdException w:name="Normal Indent" w:semiHidden="1" w:unhideWhenUsed="1"/>
-    <w:lsdException w:name="footnote text" w:semiHidden="1" w:unhideWhenUsed="1"/>
-    <w:lsdException w:name="annotation text" w:semiHidden="1" w:unhideWhenUsed="1"/>
-    <w:lsdException w:name="header" w:semiHidden="1" w:unhideWhenUsed="1"/>
-    <w:lsdException w:name="footer" w:semiHidden="1" w:unhideWhenUsed="1"/>
-    <w:lsdException w:name="index heading" w:semiHidden="1" w:unhideWhenUsed="1"/>
-    <w:lsdException w:name="caption" w:semiHidden="1" w:uiPriority="35" w:unhideWhenUsed="1" w:qFormat="1"/>
-    <w:lsdException w:name="table of figures" w:semiHidden="1" w:unhideWhenUsed="1"/>
-    <w:lsdException w:name="envelope address" w:semiHidden="1" w:unhideWhenUsed="1"/>
-    <w:lsdException w:name="envelope return" w:semiHidden="1" w:unhideWhenUsed="1"/>
-    <w:lsdException w:name="footnote reference" w:semiHidden="1" w:unhideWhenUsed="1"/>
-    <w:lsdException w:name="annotation reference" w:semiHidden="1" w:unhideWhenUsed="1"/>
-    <w:lsdException w:name="line number" w:semiHidden="1" w:unhideWhenUsed="1"/>
-    <w:lsdException w:name="page number" w:semiHidden="1" w:unhideWhenUsed="1"/>
-    <w:lsdException w:name="endnote reference" w:semiHidden="1" w:unhideWhenUsed="1"/>
-    <w:lsdException w:name="endnote text" w:semiHidden="1" w:unhideWhenUsed="1"/>
-    <w:lsdException w:name="table of authorities" w:semiHidden="1" w:unhideWhenUsed="1"/>
-    <w:lsdException w:name="macro" w:semiHidden="1" w:unhideWhenUsed="1"/>
-    <w:lsdException w:name="toa heading" w:semiHidden="1" w:unhideWhenUsed="1"/>
-    <w:lsdException w:name="List" w:semiHidden="1" w:unhideWhenUsed="1"/>
-    <w:lsdException w:name="List Bullet" w:semiHidden="1" w:unhideWhenUsed="1"/>
-    <w:lsdException w:name="List Number" w:semiHidden="1" w:unhideWhenUsed="1"/>
-    <w:lsdException w:name="List 2" w:semiHidden="1" w:unhideWhenUsed="1"/>
-    <w:lsdException w:name="List 3" w:semiHidden="1" w:unhideWhenUsed="1"/>
-    <w:lsdException w:name="List 4" w:semiHidden="1" w:unhideWhenUsed="1"/>
-    <w:lsdException w:name="List 5" w:semiHidden="1" w:unhideWhenUsed="1"/>
-    <w:lsdException w:name="List Bullet 2" w:semiHidden="1" w:unhideWhenUsed="1"/>
-    <w:lsdException w:name="List Bullet 3" w:semiHidden="1" w:unhideWhenUsed="1"/>
-    <w:lsdException w:name="List Bullet 4" w:semiHidden="1" w:unhideWhenUsed="1"/>
-    <w:lsdException w:name="List Bullet 5" w:semiHidden="1" w:unhideWhenUsed="1"/>
-    <w:lsdException w:name="List Number 2" w:semiHidden="1" w:unhideWhenUsed="1"/>
-    <w:lsdException w:name="List Number 3" w:semiHidden="1" w:unhideWhenUsed="1"/>
-    <w:lsdException w:name="List Number 4" w:semiHidden="1" w:unhideWhenUsed="1"/>
-    <w:lsdException w:name="List Number 5" w:semiHidden="1" w:unhideWhenUsed="1"/>
-    <w:lsdException w:name="Title" w:uiPriority="10" w:qFormat="1"/>
-    <w:lsdException w:name="Closing" w:semiHidden="1" w:unhideWhenUsed="1"/>
-    <w:lsdException w:name="Signature" w:semiHidden="1" w:unhideWhenUsed="1"/>
-    <w:lsdException w:name="Default Paragraph Font" w:semiHidden="1" w:uiPriority="1" w:unhideWhenUsed="1"/>
-    <w:lsdException w:name="Body Text" w:semiHidden="1" w:unhideWhenUsed="1"/>
-    <w:lsdException w:name="Body Text Indent" w:semiHidden="1" w:unhideWhenUsed="1"/>
-    <w:lsdException w:name="List Continue" w:semiHidden="1" w:unhideWhenUsed="1"/>
-    <w:lsdException w:name="List Continue 2" w:semiHidden="1" w:unhideWhenUsed="1"/>
-    <w:lsdException w:name="List Continue 3" w:semiHidden="1" w:unhideWhenUsed="1"/>
-    <w:lsdException w:name="List Continue 4" w:semiHidden="1" w:unhideWhenUsed="1"/>
-    <w:lsdException w:name="List Continue 5" w:semiHidden="1" w:unhideWhenUsed="1"/>
-    <w:lsdException w:name="Message Header" w:semiHidden="1" w:unhideWhenUsed="1"/>
-    <w:lsdException w:name="Subtitle" w:uiPriority="11" w:qFormat="1"/>
-    <w:lsdException w:name="Salutation" w:semiHidden="1" w:unhideWhenUsed="1"/>
-    <w:lsdException w:name="Date" w:semiHidden="1" w:unhideWhenUsed="1"/>
-    <w:lsdException w:name="Body Text First Indent" w:semiHidden="1" w:unhideWhenUsed="1"/>
-    <w:lsdException w:name="Body Text First Indent 2" w:semiHidden="1" w:unhideWhenUsed="1"/>
-    <w:lsdException w:name="Note Heading" w:semiHidden="1" w:unhideWhenUsed="1"/>
-    <w:lsdException w:name="Body Text 2" w:semiHidden="1" w:unhideWhenUsed="1"/>
-    <w:lsdException w:name="Body Text 3" w:semiHidden="1" w:unhideWhenUsed="1"/>
-    <w:lsdException w:name="Body Text Indent 2" w:semiHidden="1" w:unhideWhenUsed="1"/>
-    <w:lsdException w:name="Body Text Indent 3" w:semiHidden="1" w:unhideWhenUsed="1"/>
-    <w:lsdException w:name="Block Text" w:semiHidden="1" w:unhideWhenUsed="1"/>
-    <w:lsdException w:name="Hyperlink" w:semiHidden="1" w:unhideWhenUsed="1"/>
-    <w:lsdException w:name="FollowedHyperlink" w:semiHidden="1" w:unhideWhenUsed="1"/>
-    <w:lsdException w:name="Strong" w:uiPriority="22" w:qFormat="1"/>
-    <w:lsdException w:name="Emphasis" w:uiPriority="20" w:qFormat="1"/>
-    <w:lsdException w:name="Document Map" w:semiHidden="1" w:unhideWhenUsed="1"/>
-    <w:lsdException w:name="Plain Text" w:semiHidden="1" w:unhideWhenUsed="1"/>
-    <w:lsdException w:name="E-mail Signature" w:semiHidden="1" w:unhideWhenUsed="1"/>
-    <w:lsdException w:name="HTML Top of Form" w:semiHidden="1" w:unhideWhenUsed="1"/>
-    <w:lsdException w:name="HTML Bottom of Form" w:semiHidden="1" w:unhideWhenUsed="1"/>
-    <w:lsdException w:name="Normal (Web)" w:semiHidden="1" w:unhideWhenUsed="1"/>
-    <w:lsdException w:name="HTML Acronym" w:semiHidden="1" w:unhideWhenUsed="1"/>
-    <w:lsdException w:name="HTML Address" w:semiHidden="1" w:unhideWhenUsed="1"/>
-    <w:lsdException w:name="HTML Cite" w:semiHidden="1" w:unhideWhenUsed="1"/>
-    <w:lsdException w:name="HTML Code" w:semiHidden="1" w:unhideWhenUsed="1"/>
-    <w:lsdException w:name="HTML Definition" w:semiHidden="1" w:unhideWhenUsed="1"/>
-    <w:lsdException w:name="HTML Keyboard" w:semiHidden="1" w:unhideWhenUsed="1"/>
-    <w:lsdException w:name="HTML Preformatted" w:semiHidden="1" w:unhideWhenUsed="1"/>
-    <w:lsdException w:name="HTML Sample" w:semiHidden="1" w:unhideWhenUsed="1"/>
-    <w:lsdException w:name="HTML Typewriter" w:semiHidden="1" w:unhideWhenUsed="1"/>
-    <w:lsdException w:name="HTML Variable" w:semiHidden="1" w:unhideWhenUsed="1"/>
-    <w:lsdException w:name="Normal Table" w:semiHidden="1" w:unhideWhenUsed="1"/>
-    <w:lsdException w:name="annotation subject" w:semiHidden="1" w:unhideWhenUsed="1"/>
-    <w:lsdException w:name="No List" w:semiHidden="1" w:unhideWhenUsed="1"/>
-    <w:lsdException w:name="Outline List 1" w:semiHidden="1" w:unhideWhenUsed="1"/>
-    <w:lsdException w:name="Outline List 2" w:semiHidden="1" w:unhideWhenUsed="1"/>
-    <w:lsdException w:name="Outline List 3" w:semiHidden="1" w:unhideWhenUsed="1"/>
-    <w:lsdException w:name="Table Simple 1" w:semiHidden="1" w:unhideWhenUsed="1"/>
-    <w:lsdException w:name="Table Simple 2" w:semiHidden="1" w:unhideWhenUsed="1"/>
-    <w:lsdException w:name="Table Simple 3" w:semiHidden="1" w:unhideWhenUsed="1"/>
-    <w:lsdException w:name="Table Classic 1" w:semiHidden="1" w:unhideWhenUsed="1"/>
-    <w:lsdException w:name="Table Classic 2" w:semiHidden="1" w:unhideWhenUsed="1"/>
-    <w:lsdException w:name="Table Classic 3" w:semiHidden="1" w:unhideWhenUsed="1"/>
-    <w:lsdException w:name="Table Classic 4" w:semiHidden="1" w:unhideWhenUsed="1"/>
-    <w:lsdException w:name="Table Colorful 1" w:semiHidden="1" w:unhideWhenUsed="1"/>
-    <w:lsdException w:name="Table Colorful 2" w:semiHidden="1" w:unhideWhenUsed="1"/>
-    <w:lsdException w:name="Table Colorful 3" w:semiHidden="1" w:unhideWhenUsed="1"/>
-    <w:lsdException w:name="Table Columns 1" w:semiHidden="1" w:unhideWhenUsed="1"/>
-    <w:lsdException w:name="Table Columns 2" w:semiHidden="1" w:unhideWhenUsed="1"/>
-    <w:lsdException w:name="Table Columns 3" w:semiHidden="1" w:unhideWhenUsed="1"/>
-    <w:lsdException w:name="Table Columns 4" w:semiHidden="1" w:unhideWhenUsed="1"/>
-    <w:lsdException w:name="Table Columns 5" w:semiHidden="1" w:unhideWhenUsed="1"/>
-    <w:lsdException w:name="Table Grid 1" w:semiHidden="1" w:unhideWhenUsed="1"/>
-    <w:lsdException w:name="Table Grid 2" w:semiHidden="1" w:unhideWhenUsed="1"/>
-    <w:lsdException w:name="Table Grid 3" w:semiHidden="1" w:unhideWhenUsed="1"/>
-    <w:lsdException w:name="Table Grid 4" w:semiHidden="1" w:unhideWhenUsed="1"/>
-    <w:lsdException w:name="Table Grid 5" w:semiHidden="1" w:unhideWhenUsed="1"/>
-    <w:lsdException w:name="Table Grid 6" w:semiHidden="1" w:unhideWhenUsed="1"/>
-    <w:lsdException w:name="Table Grid 7" w:semiHidden="1" w:unhideWhenUsed="1"/>
-    <w:lsdException w:name="Table Grid 8" w:semiHidden="1" w:unhideWhenUsed="1"/>
-    <w:lsdException w:name="Table List 1" w:semiHidden="1" w:unhideWhenUsed="1"/>
-    <w:lsdException w:name="Table List 2" w:semiHidden="1" w:unhideWhenUsed="1"/>
-    <w:lsdException w:name="Table List 3" w:semiHidden="1" w:unhideWhenUsed="1"/>
-    <w:lsdException w:name="Table List 4" w:semiHidden="1" w:unhideWhenUsed="1"/>
-    <w:lsdException w:name="Table List 5" w:semiHidden="1" w:unhideWhenUsed="1"/>
-    <w:lsdException w:name="Table List 6" w:semiHidden="1" w:unhideWhenUsed="1"/>
-    <w:lsdException w:name="Table List 7" w:semiHidden="1" w:unhideWhenUsed="1"/>
-    <w:lsdException w:name="Table List 8" w:semiHidden="1" w:unhideWhenUsed="1"/>
-    <w:lsdException w:name="Table 3D effects 1" w:semiHidden="1" w:unhideWhenUsed="1"/>
-    <w:lsdException w:name="Table 3D effects 2" w:semiHidden="1" w:unhideWhenUsed="1"/>
-    <w:lsdException w:name="Table 3D effects 3" w:semiHidden="1" w:unhideWhenUsed="1"/>
-    <w:lsdException w:name="Table Contemporary" w:semiHidden="1" w:unhideWhenUsed="1"/>
-    <w:lsdException w:name="Table Elegant" w:semiHidden="1" w:unhideWhenUsed="1"/>
-    <w:lsdException w:name="Table Professional" w:semiHidden="1" w:unhideWhenUsed="1"/>
-    <w:lsdException w:name="Table Subtle 1" w:semiHidden="1" w:unhideWhenUsed="1"/>
-    <w:lsdException w:name="Table Subtle 2" w:semiHidden="1" w:unhideWhenUsed="1"/>
-    <w:lsdException w:name="Table Web 1" w:semiHidden="1" w:unhideWhenUsed="1"/>
-    <w:lsdException w:name="Table Web 2" w:semiHidden="1" w:unhideWhenUsed="1"/>
-    <w:lsdException w:name="Table Web 3" w:semiHidden="1" w:unhideWhenUsed="1"/>
-    <w:lsdException w:name="Balloon Text" w:semiHidden="1" w:unhideWhenUsed="1"/>
-    <w:lsdException w:name="Table Grid" w:uiPriority="39"/>
-    <w:lsdException w:name="Table Theme" w:semiHidden="1" w:unhideWhenUsed="1"/>
-    <w:lsdException w:name="Placeholder Text" w:semiHidden="1"/>
-    <w:lsdException w:name="No Spacing" w:uiPriority="1" w:qFormat="1"/>
-    <w:lsdException w:name="Light Shading" w:uiPriority="60"/>
-    <w:lsdException w:name="Light List" w:uiPriority="61"/>
-    <w:lsdException w:name="Light Grid" w:uiPriority="62"/>
-    <w:lsdException w:name="Medium Shading 1" w:uiPriority="63"/>
-    <w:lsdException w:name="Medium Shading 2" w:uiPriority="64"/>
-    <w:lsdException w:name="Medium List 1" w:uiPriority="65"/>
-    <w:lsdException w:name="Medium List 2" w:uiPriority="66"/>
-    <w:lsdException w:name="Medium Grid 1" w:uiPriority="67"/>
-    <w:lsdException w:name="Medium Grid 2" w:uiPriority="68"/>
-    <w:lsdException w:name="Medium Grid 3" w:uiPriority="69"/>
-    <w:lsdException w:name="Dark List" w:uiPriority="70"/>
-    <w:lsdException w:name="Colorful Shading" w:uiPriority="71"/>
-    <w:lsdException w:name="Colorful List" w:uiPriority="72"/>
-    <w:lsdException w:name="Colorful Grid" w:uiPriority="73"/>
-    <w:lsdException w:name="Light Shading Accent 1" w:uiPriority="60"/>
-    <w:lsdException w:name="Light List Accent 1" w:uiPriority="61"/>
-    <w:lsdException w:name="Light Grid Accent 1" w:uiPriority="62"/>
-    <w:lsdException w:name="Medium Shading 1 Accent 1" w:uiPriority="63"/>
-    <w:lsdException w:name="Medium Shading 2 Accent 1" w:uiPriority="64"/>
-    <w:lsdException w:name="Medium List 1 Accent 1" w:uiPriority="65"/>
-    <w:lsdException w:name="Revision" w:semiHidden="1"/>
-    <w:lsdException w:name="List Paragraph" w:uiPriority="34" w:qFormat="1"/>
-    <w:lsdException w:name="Quote" w:uiPriority="29" w:qFormat="1"/>
-    <w:lsdException w:name="Intense Quote" w:uiPriority="30" w:qFormat="1"/>
-    <w:lsdException w:name="Medium List 2 Accent 1" w:uiPriority="66"/>
-    <w:lsdException w:name="Medium Grid 1 Accent 1" w:uiPriority="67"/>
-    <w:lsdException w:name="Medium Grid 2 Accent 1" w:uiPriority="68"/>
-    <w:lsdException w:name="Medium Grid 3 Accent 1" w:uiPriority="69"/>
-    <w:lsdException w:name="Dark List Accent 1" w:uiPriority="70"/>
-    <w:lsdException w:name="Colorful Shading Accent 1" w:uiPriority="71"/>
-    <w:lsdException w:name="Colorful List Accent 1" w:uiPriority="72"/>
-    <w:lsdException w:name="Colorful Grid Accent 1" w:uiPriority="73"/>
-    <w:lsdException w:name="Light Shading Accent 2" w:uiPriority="60"/>
-    <w:lsdException w:name="Light List Accent 2" w:uiPriority="61"/>
-    <w:lsdException w:name="Light Grid Accent 2" w:uiPriority="62"/>
-    <w:lsdException w:name="Medium Shading 1 Accent 2" w:uiPriority="63"/>
-    <w:lsdException w:name="Medium Shading 2 Accent 2" w:uiPriority="64"/>
-    <w:lsdException w:name="Medium List 1 Accent 2" w:uiPriority="65"/>
-    <w:lsdException w:name="Medium List 2 Accent 2" w:uiPriority="66"/>
-    <w:lsdException w:name="Medium Grid 1 Accent 2" w:uiPriority="67"/>
-    <w:lsdException w:name="Medium Grid 2 Accent 2" w:uiPriority="68"/>
-    <w:lsdException w:name="Medium Grid 3 Accent 2" w:uiPriority="69"/>
-    <w:lsdException w:name="Dark List Accent 2" w:uiPriority="70"/>
-    <w:lsdException w:name="Colorful Shading Accent 2" w:uiPriority="71"/>
-    <w:lsdException w:name="Colorful List Accent 2" w:uiPriority="72"/>
-    <w:lsdException w:name="Colorful Grid Accent 2" w:uiPriority="73"/>
-    <w:lsdException w:name="Light Shading Accent 3" w:uiPriority="60"/>
-    <w:lsdException w:name="Light List Accent 3" w:uiPriority="61"/>
-    <w:lsdException w:name="Light Grid Accent 3" w:uiPriority="62"/>
-    <w:lsdException w:name="Medium Shading 1 Accent 3" w:uiPriority="63"/>
-    <w:lsdException w:name="Medium Shading 2 Accent 3" w:uiPriority="64"/>
-    <w:lsdException w:name="Medium List 1 Accent 3" w:uiPriority="65"/>
-    <w:lsdException w:name="Medium List 2 Accent 3" w:uiPriority="66"/>
-    <w:lsdException w:name="Medium Grid 1 Accent 3" w:uiPriority="67"/>
-    <w:lsdException w:name="Medium Grid 2 Accent 3" w:uiPriority="68"/>
-    <w:lsdException w:name="Medium Grid 3 Accent 3" w:uiPriority="69"/>
-    <w:lsdException w:name="Dark List Accent 3" w:uiPriority="70"/>
-    <w:lsdException w:name="Colorful Shading Accent 3" w:uiPriority="71"/>
-    <w:lsdException w:name="Colorful List Accent 3" w:uiPriority="72"/>
-    <w:lsdException w:name="Colorful Grid Accent 3" w:uiPriority="73"/>
-    <w:lsdException w:name="Light Shading Accent 4" w:uiPriority="60"/>
-    <w:lsdException w:name="Light List Accent 4" w:uiPriority="61"/>
-    <w:lsdException w:name="Light Grid Accent 4" w:uiPriority="62"/>
-    <w:lsdException w:name="Medium Shading 1 Accent 4" w:uiPriority="63"/>
-    <w:lsdException w:name="Medium Shading 2 Accent 4" w:uiPriority="64"/>
-    <w:lsdException w:name="Medium List 1 Accent 4" w:uiPriority="65"/>
-    <w:lsdException w:name="Medium List 2 Accent 4" w:uiPriority="66"/>
-    <w:lsdException w:name="Medium Grid 1 Accent 4" w:uiPriority="67"/>
-    <w:lsdException w:name="Medium Grid 2 Accent 4" w:uiPriority="68"/>
-    <w:lsdException w:name="Medium Grid 3 Accent 4" w:uiPriority="69"/>
-    <w:lsdException w:name="Dark List Accent 4" w:uiPriority="70"/>
-    <w:lsdException w:name="Colorful Shading Accent 4" w:uiPriority="71"/>
-    <w:lsdException w:name="Colorful List Accent 4" w:uiPriority="72"/>
-    <w:lsdException w:name="Colorful Grid Accent 4" w:uiPriority="73"/>
-    <w:lsdException w:name="Light Shading Accent 5" w:uiPriority="60"/>
-    <w:lsdException w:name="Light List Accent 5" w:uiPriority="61"/>
-    <w:lsdException w:name="Light Grid Accent 5" w:uiPriority="62"/>
-    <w:lsdException w:name="Medium Shading 1 Accent 5" w:uiPriority="63"/>
-    <w:lsdException w:name="Medium Shading 2 Accent 5" w:uiPriority="64"/>
-    <w:lsdException w:name="Medium List 1 Accent 5" w:uiPriority="65"/>
-    <w:lsdException w:name="Medium List 2 Accent 5" w:uiPriority="66"/>
-    <w:lsdException w:name="Medium Grid 1 Accent 5" w:uiPriority="67"/>
-    <w:lsdException w:name="Medium Grid 2 Accent 5" w:uiPriority="68"/>
-    <w:lsdException w:name="Medium Grid 3 Accent 5" w:uiPriority="69"/>
-    <w:lsdException w:name="Dark List Accent 5" w:uiPriority="70"/>
-    <w:lsdException w:name="Colorful Shading Accent 5" w:uiPriority="71"/>
-    <w:lsdException w:name="Colorful List Accent 5" w:uiPriority="72"/>
-    <w:lsdException w:name="Colorful Grid Accent 5" w:uiPriority="73"/>
-    <w:lsdException w:name="Light Shading Accent 6" w:uiPriority="60"/>
-    <w:lsdException w:name="Light List Accent 6" w:uiPriority="61"/>
-    <w:lsdException w:name="Light Grid Accent 6" w:uiPriority="62"/>
-    <w:lsdException w:name="Medium Shading 1 Accent 6" w:uiPriority="63"/>
-    <w:lsdException w:name="Medium Shading 2 Accent 6" w:uiPriority="64"/>
-    <w:lsdException w:name="Medium List 1 Accent 6" w:uiPriority="65"/>
-    <w:lsdException w:name="Medium List 2 Accent 6" w:uiPriority="66"/>
-    <w:lsdException w:name="Medium Grid 1 Accent 6" w:uiPriority="67"/>
-    <w:lsdException w:name="Medium Grid 2 Accent 6" w:uiPriority="68"/>
-    <w:lsdException w:name="Medium Grid 3 Accent 6" w:uiPriority="69"/>
-    <w:lsdException w:name="Dark List Accent 6" w:uiPriority="70"/>
-    <w:lsdException w:name="Colorful Shading Accent 6" w:uiPriority="71"/>
-    <w:lsdException w:name="Colorful List Accent 6" w:uiPriority="72"/>
-    <w:lsdException w:name="Colorful Grid Accent 6" w:uiPriority="73"/>
-    <w:lsdException w:name="Subtle Emphasis" w:uiPriority="19" w:qFormat="1"/>
-    <w:lsdException w:name="Intense Emphasis" w:uiPriority="21" w:qFormat="1"/>
-    <w:lsdException w:name="Subtle Reference" w:uiPriority="31" w:qFormat="1"/>
-    <w:lsdException w:name="Intense Reference" w:uiPriority="32" w:qFormat="1"/>
-    <w:lsdException w:name="Book Title" w:uiPriority="33" w:qFormat="1"/>
-    <w:lsdException w:name="Bibliography" w:semiHidden="1" w:uiPriority="37" w:unhideWhenUsed="1"/>
-    <w:lsdException w:name="TOC Heading" w:semiHidden="1" w:uiPriority="39" w:unhideWhenUsed="1" w:qFormat="1"/>
-    <w:lsdException w:name="Plain Table 1" w:uiPriority="41"/>
-    <w:lsdException w:name="Plain Table 2" w:uiPriority="42"/>
-    <w:lsdException w:name="Plain Table 3" w:uiPriority="43"/>
-    <w:lsdException w:name="Plain Table 4" w:uiPriority="44"/>
-    <w:lsdException w:name="Plain Table 5" w:uiPriority="45"/>
-    <w:lsdException w:name="Grid Table Light" w:uiPriority="40"/>
-    <w:lsdException w:name="Grid Table 1 Light" w:uiPriority="46"/>
-    <w:lsdException w:name="Grid Table 2" w:uiPriority="47"/>
-    <w:lsdException w:name="Grid Table 3" w:uiPriority="48"/>
-    <w:lsdException w:name="Grid Table 4" w:uiPriority="49"/>
-    <w:lsdException w:name="Grid Table 5 Dark" w:uiPriority="50"/>
-    <w:lsdException w:name="Grid Table 6 Colorful" w:uiPriority="51"/>
-    <w:lsdException w:name="Grid Table 7 Colorful" w:uiPriority="52"/>
-    <w:lsdException w:name="Grid Table 1 Light Accent 1" w:uiPriority="46"/>
-    <w:lsdException w:name="Grid Table 2 Accent 1" w:uiPriority="47"/>
-    <w:lsdException w:name="Grid Table 3 Accent 1" w:uiPriority="48"/>
-    <w:lsdException w:name="Grid Table 4 Accent 1" w:uiPriority="49"/>
-    <w:lsdException w:name="Grid Table 5 Dark Accent 1" w:uiPriority="50"/>
-    <w:lsdException w:name="Grid Table 6 Colorful Accent 1" w:uiPriority="51"/>
-    <w:lsdException w:name="Grid Table 7 Colorful Accent 1" w:uiPriority="52"/>
-    <w:lsdException w:name="Grid Table 1 Light Accent 2" w:uiPriority="46"/>
-    <w:lsdException w:name="Grid Table 2 Accent 2" w:uiPriority="47"/>
-    <w:lsdException w:name="Grid Table 3 Accent 2" w:uiPriority="48"/>
-    <w:lsdException w:name="Grid Table 4 Accent 2" w:uiPriority="49"/>
-    <w:lsdException w:name="Grid Table 5 Dark Accent 2" w:uiPriority="50"/>
-    <w:lsdException w:name="Grid Table 6 Colorful Accent 2" w:uiPriority="51"/>
-    <w:lsdException w:name="Grid Table 7 Colorful Accent 2" w:uiPriority="52"/>
-    <w:lsdException w:name="Grid Table 1 Light Accent 3" w:uiPriority="46"/>
-    <w:lsdException w:name="Grid Table 2 Accent 3" w:uiPriority="47"/>
-    <w:lsdException w:name="Grid Table 3 Accent 3" w:uiPriority="48"/>
-    <w:lsdException w:name="Grid Table 4 Accent 3" w:uiPriority="49"/>
-    <w:lsdException w:name="Grid Table 5 Dark Accent 3" w:uiPriority="50"/>
-    <w:lsdException w:name="Grid Table 6 Colorful Accent 3" w:uiPriority="51"/>
-    <w:lsdException w:name="Grid Table 7 Colorful Accent 3" w:uiPriority="52"/>
-    <w:lsdException w:name="Grid Table 1 Light Accent 4" w:uiPriority="46"/>
-    <w:lsdException w:name="Grid Table 2 Accent 4" w:uiPriority="47"/>
-    <w:lsdException w:name="Grid Table 3 Accent 4" w:uiPriority="48"/>
-    <w:lsdException w:name="Grid Table 4 Accent 4" w:uiPriority="49"/>
-    <w:lsdException w:name="Grid Table 5 Dark Accent 4" w:uiPriority="50"/>
-    <w:lsdException w:name="Grid Table 6 Colorful Accent 4" w:uiPriority="51"/>
-    <w:lsdException w:name="Grid Table 7 Colorful Accent 4" w:uiPriority="52"/>
-    <w:lsdException w:name="Grid Table 1 Light Accent 5" w:uiPriority="46"/>
-    <w:lsdException w:name="Grid Table 2 Accent 5" w:uiPriority="47"/>
-    <w:lsdException w:name="Grid Table 3 Accent 5" w:uiPriority="48"/>
-    <w:lsdException w:name="Grid Table 4 Accent 5" w:uiPriority="49"/>
-    <w:lsdException w:name="Grid Table 5 Dark Accent 5" w:uiPriority="50"/>
-    <w:lsdException w:name="Grid Table 6 Colorful Accent 5" w:uiPriority="51"/>
-    <w:lsdException w:name="Grid Table 7 Colorful Accent 5" w:uiPriority="52"/>
-    <w:lsdException w:name="Grid Table 1 Light Accent 6" w:uiPriority="46"/>
-    <w:lsdException w:name="Grid Table 2 Accent 6" w:uiPriority="47"/>
-    <w:lsdException w:name="Grid Table 3 Accent 6" w:uiPriority="48"/>
-    <w:lsdException w:name="Grid Table 4 Accent 6" w:uiPriority="49"/>
-    <w:lsdException w:name="Grid Table 5 Dark Accent 6" w:uiPriority="50"/>
-    <w:lsdException w:name="Grid Table 6 Colorful Accent 6" w:uiPriority="51"/>
-    <w:lsdException w:name="Grid Table 7 Colorful Accent 6" w:uiPriority="52"/>
-    <w:lsdException w:name="List Table 1 Light" w:uiPriority="46"/>
-    <w:lsdException w:name="List Table 2" w:uiPriority="47"/>
-    <w:lsdException w:name="List Table 3" w:uiPriority="48"/>
-    <w:lsdException w:name="List Table 4" w:uiPriority="49"/>
-    <w:lsdException w:name="List Table 5 Dark" w:uiPriority="50"/>
-    <w:lsdException w:name="List Table 6 Colorful" w:uiPriority="51"/>
-    <w:lsdException w:name="List Table 7 Colorful" w:uiPriority="52"/>
-    <w:lsdException w:name="List Table 1 Light Accent 1" w:uiPriority="46"/>
-    <w:lsdException w:name="List Table 2 Accent 1" w:uiPriority="47"/>
-    <w:lsdException w:name="List Table 3 Accent 1" w:uiPriority="48"/>
-    <w:lsdException w:name="List Table 4 Accent 1" w:uiPriority="49"/>
-    <w:lsdException w:name="List Table 5 Dark Accent 1" w:uiPriority="50"/>
-    <w:lsdException w:name="List Table 6 Colorful Accent 1" w:uiPriority="51"/>
-    <w:lsdException w:name="List Table 7 Colorful Accent 1" w:uiPriority="52"/>
-    <w:lsdException w:name="List Table 1 Light Accent 2" w:uiPriority="46"/>
-    <w:lsdException w:name="List Table 2 Accent 2" w:uiPriority="47"/>
-    <w:lsdException w:name="List Table 3 Accent 2" w:uiPriority="48"/>
-    <w:lsdException w:name="List Table 4 Accent 2" w:uiPriority="49"/>
-    <w:lsdException w:name="List Table 5 Dark Accent 2" w:uiPriority="50"/>
-    <w:lsdException w:name="List Table 6 Colorful Accent 2" w:uiPriority="51"/>
-    <w:lsdException w:name="List Table 7 Colorful Accent 2" w:uiPriority="52"/>
-    <w:lsdException w:name="List Table 1 Light Accent 3" w:uiPriority="46"/>
-    <w:lsdException w:name="List Table 2 Accent 3" w:uiPriority="47"/>
-    <w:lsdException w:name="List Table 3 Accent 3" w:uiPriority="48"/>
-    <w:lsdException w:name="List Table 4 Accent 3" w:uiPriority="49"/>
-    <w:lsdException w:name="List Table 5 Dark Accent 3" w:uiPriority="50"/>
-    <w:lsdException w:name="List Table 6 Colorful Accent 3" w:uiPriority="51"/>
-    <w:lsdException w:name="List Table 7 Colorful Accent 3" w:uiPriority="52"/>
-    <w:lsdException w:name="List Table 1 Light Accent 4" w:uiPriority="46"/>
-    <w:lsdException w:name="List Table 2 Accent 4" w:uiPriority="47"/>
-    <w:lsdException w:name="List Table 3 Accent 4" w:uiPriority="48"/>
-    <w:lsdException w:name="List Table 4 Accent 4" w:uiPriority="49"/>
-    <w:lsdException w:name="List Table 5 Dark Accent 4" w:uiPriority="50"/>
-    <w:lsdException w:name="List Table 6 Colorful Accent 4" w:uiPriority="51"/>
-    <w:lsdException w:name="List Table 7 Colorful Accent 4" w:uiPriority="52"/>
-    <w:lsdException w:name="List Table 1 Light Accent 5" w:uiPriority="46"/>
-    <w:lsdException w:name="List Table 2 Accent 5" w:uiPriority="47"/>
-    <w:lsdException w:name="List Table 3 Accent 5" w:uiPriority="48"/>
-    <w:lsdException w:name="List Table 4 Accent 5" w:uiPriority="49"/>
-    <w:lsdException w:name="List Table 5 Dark Accent 5" w:uiPriority="50"/>
-    <w:lsdException w:name="List Table 6 Colorful Accent 5" w:uiPriority="51"/>
-    <w:lsdException w:name="List Table 7 Colorful Accent 5" w:uiPriority="52"/>
-    <w:lsdException w:name="List Table 1 Light Accent 6" w:uiPriority="46"/>
-    <w:lsdException w:name="List Table 2 Accent 6" w:uiPriority="47"/>
-    <w:lsdException w:name="List Table 3 Accent 6" w:uiPriority="48"/>
-    <w:lsdException w:name="List Table 4 Accent 6" w:uiPriority="49"/>
-    <w:lsdException w:name="List Table 5 Dark Accent 6" w:uiPriority="50"/>
-    <w:lsdException w:name="List Table 6 Colorful Accent 6" w:uiPriority="51"/>
-    <w:lsdException w:name="List Table 7 Colorful Accent 6" w:uiPriority="52"/>
-  </w:latentStyles>
-  <w:style w:type="paragraph" w:default="1" w:styleId="a">
-    <w:name w:val="Normal"/>
-    <w:qFormat/>
-    <w:pPr>
-      <w:widowControl w:val="0"/>
-      <w:jc w:val="both"/>
-    </w:pPr>
-  </w:style>
-  <w:style w:type="character" w:default="1" w:styleId="a0">
-    <w:name w:val="Default Paragraph Font"/>
-    <w:uiPriority w:val="1"/>
-    <w:semiHidden/>
-    <w:unhideWhenUsed/>
-  </w:style>
-  <w:style w:type="table" w:default="1" w:styleId="a1">
-    <w:name w:val="Normal Table"/>
-    <w:uiPriority w:val="99"/>
-    <w:semiHidden/>
-    <w:unhideWhenUsed/>
-    <w:tblPr>
-      <w:tblInd w:w="0" w:type="dxa"/>
-      <w:tblCellMar>
-        <w:top w:w="0" w:type="dxa"/>
-        <w:left w:w="108" w:type="dxa"/>
-        <w:bottom w:w="0" w:type="dxa"/>
-        <w:right w:w="108" w:type="dxa"/>
-      </w:tblCellMar>
-    </w:tblPr>
-  </w:style>
-  <w:style w:type="numbering" w:default="1" w:styleId="a2">
-    <w:name w:val="No List"/>
-    <w:uiPriority w:val="99"/>
-    <w:semiHidden/>
-    <w:unhideWhenUsed/>
-  </w:style>
-  <w:style w:type="paragraph" w:customStyle="1" w:styleId="C58A425C7A174F5DA2BDA26BE1B1B504">
-    <w:name w:val="C58A425C7A174F5DA2BDA26BE1B1B504"/>
-    <w:rsid w:val="00EB2B80"/>
-    <w:pPr>
-      <w:widowControl w:val="0"/>
-      <w:jc w:val="both"/>
-    </w:pPr>
-  </w:style>
-  <w:style w:type="paragraph" w:customStyle="1" w:styleId="340D0DFCD72E4008B09EEC624D67E40E">
-    <w:name w:val="340D0DFCD72E4008B09EEC624D67E40E"/>
-    <w:rsid w:val="00EB2B80"/>
-    <w:pPr>
-      <w:widowControl w:val="0"/>
-      <w:jc w:val="both"/>
-    </w:pPr>
-  </w:style>
-  <w:style w:type="paragraph" w:customStyle="1" w:styleId="13A89B69FCF14FF0AD306DFF5AA1E464">
-    <w:name w:val="13A89B69FCF14FF0AD306DFF5AA1E464"/>
-    <w:rsid w:val="00EB2B80"/>
-    <w:pPr>
-      <w:widowControl w:val="0"/>
-      <w:jc w:val="both"/>
-    </w:pPr>
-  </w:style>
-  <w:style w:type="paragraph" w:customStyle="1" w:styleId="78FF361045A0451F9048A53FCC88AB58">
-    <w:name w:val="78FF361045A0451F9048A53FCC88AB58"/>
-    <w:rsid w:val="00EB2B80"/>
-    <w:pPr>
-      <w:widowControl w:val="0"/>
-      <w:jc w:val="both"/>
-    </w:pPr>
-  </w:style>
-</w:styles>
-</file>
-
-<file path=word/glossary/webSettings.xml><?xml version="1.0" encoding="utf-8"?>
-<w:webSettings xmlns:mc="http://schemas.openxmlformats.org/markup-compatibility/2006" xmlns:r="http://schemas.openxmlformats.org/officeDocument/2006/relationships" xmlns:w="http://schemas.openxmlformats.org/wordprocessingml/2006/main" xmlns:w14="http://schemas.microsoft.com/office/word/2010/wordml" xmlns:w15="http://schemas.microsoft.com/office/word/2012/wordml" mc:Ignorable="w14 w15">
-  <w:optimizeForBrowser/>
-  <w:allowPNG/>
-</w:webSettings>
-</file>
-
 <file path=word/theme/theme1.xml><?xml version="1.0" encoding="utf-8"?>
 <a:theme xmlns:a="http://schemas.openxmlformats.org/drawingml/2006/main" name="Office 主题​​">
   <a:themeElements>
@@ -3609,7 +3093,7 @@
 </file>
 
 <file path=customXml/itemProps2.xml><?xml version="1.0" encoding="utf-8"?>
-<ds:datastoreItem xmlns:ds="http://schemas.openxmlformats.org/officeDocument/2006/customXml" ds:itemID="{CF491EAB-F162-4A56-A8B4-BF960E6BACD0}">
+<ds:datastoreItem xmlns:ds="http://schemas.openxmlformats.org/officeDocument/2006/customXml" ds:itemID="{4110F27A-2C6D-4912-925A-6486E920D661}">
   <ds:schemaRefs>
     <ds:schemaRef ds:uri="http://schemas.openxmlformats.org/officeDocument/2006/bibliography"/>
   </ds:schemaRefs>

--- a/1-项目启动阶段作业/4-目标模型文档.docx
+++ b/1-项目启动阶段作业/4-目标模型文档.docx
@@ -1,10 +1,24 @@
 
 <file path=word/document.xml><?xml version="1.0" encoding="utf-8"?>
-<w:document xmlns:wpc="http://schemas.microsoft.com/office/word/2010/wordprocessingCanvas" xmlns:mc="http://schemas.openxmlformats.org/markup-compatibility/2006" xmlns:o="urn:schemas-microsoft-com:office:office" xmlns:r="http://schemas.openxmlformats.org/officeDocument/2006/relationships" xmlns:m="http://schemas.openxmlformats.org/officeDocument/2006/math" xmlns:v="urn:schemas-microsoft-com:vml" xmlns:wp14="http://schemas.microsoft.com/office/word/2010/wordprocessingDrawing" xmlns:wp="http://schemas.openxmlformats.org/drawingml/2006/wordprocessingDrawing" xmlns:w10="urn:schemas-microsoft-com:office:word" xmlns:w="http://schemas.openxmlformats.org/wordprocessingml/2006/main" xmlns:w14="http://schemas.microsoft.com/office/word/2010/wordml" xmlns:w15="http://schemas.microsoft.com/office/word/2012/wordml" xmlns:wpg="http://schemas.microsoft.com/office/word/2010/wordprocessingGroup" xmlns:wpi="http://schemas.microsoft.com/office/word/2010/wordprocessingInk" xmlns:wne="http://schemas.microsoft.com/office/word/2006/wordml" xmlns:wps="http://schemas.microsoft.com/office/word/2010/wordprocessingShape" mc:Ignorable="w14 w15 wp14">
+<w:document xmlns:wpc="http://schemas.microsoft.com/office/word/2010/wordprocessingCanvas" xmlns:mo="http://schemas.microsoft.com/office/mac/office/2008/main" xmlns:mc="http://schemas.openxmlformats.org/markup-compatibility/2006" xmlns:mv="urn:schemas-microsoft-com:mac:vml" xmlns:o="urn:schemas-microsoft-com:office:office" xmlns:r="http://schemas.openxmlformats.org/officeDocument/2006/relationships" xmlns:m="http://schemas.openxmlformats.org/officeDocument/2006/math" xmlns:v="urn:schemas-microsoft-com:vml" xmlns:wp14="http://schemas.microsoft.com/office/word/2010/wordprocessingDrawing" xmlns:wp="http://schemas.openxmlformats.org/drawingml/2006/wordprocessingDrawing" xmlns:w10="urn:schemas-microsoft-com:office:word" xmlns:w="http://schemas.openxmlformats.org/wordprocessingml/2006/main" xmlns:w14="http://schemas.microsoft.com/office/word/2010/wordml" xmlns:w15="http://schemas.microsoft.com/office/word/2012/wordml" xmlns:wpg="http://schemas.microsoft.com/office/word/2010/wordprocessingGroup" xmlns:wpi="http://schemas.microsoft.com/office/word/2010/wordprocessingInk" xmlns:wne="http://schemas.microsoft.com/office/word/2006/wordml" xmlns:wps="http://schemas.microsoft.com/office/word/2010/wordprocessingShape" mc:Ignorable="w14 w15 wp14">
   <w:body>
     <w:p>
       <w:pPr>
-        <w:pStyle w:val="a8"/>
+        <w:pStyle w:val="ab"/>
+        <w:spacing w:before="1540" w:after="240"/>
+        <w:jc w:val="center"/>
+        <w:rPr>
+          <w:rFonts w:asciiTheme="majorHAnsi" w:eastAsiaTheme="majorEastAsia" w:hAnsiTheme="majorHAnsi" w:cstheme="majorBidi"/>
+          <w:caps/>
+          <w:color w:val="4F81BD" w:themeColor="accent1"/>
+          <w:sz w:val="72"/>
+          <w:szCs w:val="72"/>
+        </w:rPr>
+      </w:pPr>
+    </w:p>
+    <w:p>
+      <w:pPr>
+        <w:pStyle w:val="ab"/>
         <w:spacing w:before="1540" w:after="240"/>
         <w:jc w:val="center"/>
         <w:rPr>
@@ -37,7 +51,7 @@
     </w:p>
     <w:p>
       <w:pPr>
-        <w:pStyle w:val="a8"/>
+        <w:pStyle w:val="ab"/>
         <w:rPr>
           <w:rFonts w:ascii="微软雅黑" w:eastAsia="微软雅黑" w:hAnsi="微软雅黑"/>
         </w:rPr>
@@ -45,12 +59,106 @@
     </w:p>
     <w:p>
       <w:pPr>
-        <w:pStyle w:val="a8"/>
-      </w:pPr>
-    </w:p>
-    <w:p>
-      <w:pPr>
-        <w:pStyle w:val="a8"/>
+        <w:pStyle w:val="ab"/>
+      </w:pPr>
+    </w:p>
+    <w:p>
+      <w:pPr>
+        <w:pStyle w:val="ab"/>
+        <w:spacing w:beforeLines="100" w:before="312" w:afterLines="100" w:after="312" w:line="576" w:lineRule="auto"/>
+        <w:rPr>
+          <w:b/>
+          <w:sz w:val="44"/>
+          <w:szCs w:val="44"/>
+        </w:rPr>
+      </w:pPr>
+    </w:p>
+    <w:p>
+      <w:pPr>
+        <w:pStyle w:val="ab"/>
+        <w:spacing w:beforeLines="100" w:before="312" w:afterLines="100" w:after="312" w:line="576" w:lineRule="auto"/>
+        <w:rPr>
+          <w:rFonts w:hint="eastAsia"/>
+          <w:b/>
+          <w:sz w:val="44"/>
+          <w:szCs w:val="44"/>
+        </w:rPr>
+      </w:pPr>
+    </w:p>
+    <w:p>
+      <w:pPr>
+        <w:pStyle w:val="ab"/>
+        <w:spacing w:beforeLines="100" w:before="312" w:afterLines="100" w:after="312" w:line="576" w:lineRule="auto"/>
+        <w:rPr>
+          <w:rFonts w:hint="eastAsia"/>
+          <w:b/>
+          <w:sz w:val="44"/>
+          <w:szCs w:val="44"/>
+        </w:rPr>
+      </w:pPr>
+    </w:p>
+    <w:p>
+      <w:pPr>
+        <w:pStyle w:val="ab"/>
+        <w:spacing w:beforeLines="100" w:before="312" w:afterLines="100" w:after="312" w:line="576" w:lineRule="auto"/>
+        <w:rPr>
+          <w:rFonts w:hint="eastAsia"/>
+          <w:b/>
+          <w:sz w:val="44"/>
+          <w:szCs w:val="44"/>
+        </w:rPr>
+      </w:pPr>
+    </w:p>
+    <w:p>
+      <w:pPr>
+        <w:pStyle w:val="ab"/>
+        <w:spacing w:beforeLines="100" w:before="312" w:afterLines="100" w:after="312" w:line="576" w:lineRule="auto"/>
+        <w:rPr>
+          <w:rFonts w:hint="eastAsia"/>
+          <w:b/>
+          <w:sz w:val="44"/>
+          <w:szCs w:val="44"/>
+        </w:rPr>
+      </w:pPr>
+    </w:p>
+    <w:p>
+      <w:pPr>
+        <w:pStyle w:val="ab"/>
+        <w:spacing w:beforeLines="100" w:before="312" w:afterLines="100" w:after="312" w:line="576" w:lineRule="auto"/>
+        <w:rPr>
+          <w:rFonts w:hint="eastAsia"/>
+          <w:b/>
+          <w:sz w:val="44"/>
+          <w:szCs w:val="44"/>
+        </w:rPr>
+      </w:pPr>
+    </w:p>
+    <w:p>
+      <w:pPr>
+        <w:pStyle w:val="ab"/>
+        <w:spacing w:beforeLines="100" w:before="312" w:afterLines="100" w:after="312" w:line="576" w:lineRule="auto"/>
+        <w:rPr>
+          <w:rFonts w:hint="eastAsia"/>
+          <w:b/>
+          <w:sz w:val="44"/>
+          <w:szCs w:val="44"/>
+        </w:rPr>
+      </w:pPr>
+    </w:p>
+    <w:p>
+      <w:pPr>
+        <w:pStyle w:val="ab"/>
+        <w:spacing w:beforeLines="100" w:before="312" w:afterLines="100" w:after="312" w:line="576" w:lineRule="auto"/>
+        <w:rPr>
+          <w:b/>
+          <w:sz w:val="44"/>
+          <w:szCs w:val="44"/>
+        </w:rPr>
+      </w:pPr>
+    </w:p>
+    <w:p>
+      <w:pPr>
+        <w:pStyle w:val="ab"/>
         <w:spacing w:beforeLines="100" w:before="312" w:afterLines="100" w:after="312" w:line="576" w:lineRule="auto"/>
         <w:rPr>
           <w:b/>
@@ -90,7 +198,7 @@
           </w:tcPr>
           <w:p>
             <w:pPr>
-              <w:pStyle w:val="a8"/>
+              <w:pStyle w:val="ab"/>
               <w:spacing w:line="400" w:lineRule="exact"/>
               <w:jc w:val="center"/>
               <w:rPr>
@@ -115,7 +223,7 @@
           </w:tcPr>
           <w:p>
             <w:pPr>
-              <w:pStyle w:val="a8"/>
+              <w:pStyle w:val="ab"/>
               <w:spacing w:line="400" w:lineRule="exact"/>
               <w:jc w:val="center"/>
               <w:cnfStyle w:val="100000000000" w:firstRow="1" w:lastRow="0" w:firstColumn="0" w:lastColumn="0" w:oddVBand="0" w:evenVBand="0" w:oddHBand="0" w:evenHBand="0" w:firstRowFirstColumn="0" w:firstRowLastColumn="0" w:lastRowFirstColumn="0" w:lastRowLastColumn="0"/>
@@ -141,7 +249,7 @@
           </w:tcPr>
           <w:p>
             <w:pPr>
-              <w:pStyle w:val="a8"/>
+              <w:pStyle w:val="ab"/>
               <w:spacing w:line="400" w:lineRule="exact"/>
               <w:jc w:val="center"/>
               <w:cnfStyle w:val="100000000000" w:firstRow="1" w:lastRow="0" w:firstColumn="0" w:lastColumn="0" w:oddVBand="0" w:evenVBand="0" w:oddHBand="0" w:evenHBand="0" w:firstRowFirstColumn="0" w:firstRowLastColumn="0" w:lastRowFirstColumn="0" w:lastRowLastColumn="0"/>
@@ -167,7 +275,7 @@
           </w:tcPr>
           <w:p>
             <w:pPr>
-              <w:pStyle w:val="a8"/>
+              <w:pStyle w:val="ab"/>
               <w:spacing w:line="400" w:lineRule="exact"/>
               <w:jc w:val="center"/>
               <w:cnfStyle w:val="100000000000" w:firstRow="1" w:lastRow="0" w:firstColumn="0" w:lastColumn="0" w:oddVBand="0" w:evenVBand="0" w:oddHBand="0" w:evenHBand="0" w:firstRowFirstColumn="0" w:firstRowLastColumn="0" w:lastRowFirstColumn="0" w:lastRowLastColumn="0"/>
@@ -184,307 +292,6 @@
                 <w:szCs w:val="28"/>
               </w:rPr>
               <w:t>版本号</w:t>
-            </w:r>
-          </w:p>
-        </w:tc>
-      </w:tr>
-      <w:tr>
-        <w:trPr>
-          <w:cnfStyle w:val="000000100000" w:firstRow="0" w:lastRow="0" w:firstColumn="0" w:lastColumn="0" w:oddVBand="0" w:evenVBand="0" w:oddHBand="1" w:evenHBand="0" w:firstRowFirstColumn="0" w:firstRowLastColumn="0" w:lastRowFirstColumn="0" w:lastRowLastColumn="0"/>
-        </w:trPr>
-        <w:tc>
-          <w:tcPr>
-            <w:cnfStyle w:val="001000000000" w:firstRow="0" w:lastRow="0" w:firstColumn="1" w:lastColumn="0" w:oddVBand="0" w:evenVBand="0" w:oddHBand="0" w:evenHBand="0" w:firstRowFirstColumn="0" w:firstRowLastColumn="0" w:lastRowFirstColumn="0" w:lastRowLastColumn="0"/>
-            <w:tcW w:w="1668" w:type="dxa"/>
-          </w:tcPr>
-          <w:p>
-            <w:pPr>
-              <w:pStyle w:val="a8"/>
-              <w:spacing w:line="400" w:lineRule="exact"/>
-              <w:rPr>
-                <w:rFonts w:ascii="微软雅黑" w:eastAsia="微软雅黑" w:hAnsi="微软雅黑"/>
-                <w:b w:val="0"/>
-                <w:sz w:val="28"/>
-                <w:szCs w:val="28"/>
-              </w:rPr>
-            </w:pPr>
-            <w:r>
-              <w:rPr>
-                <w:rFonts w:ascii="微软雅黑" w:eastAsia="微软雅黑" w:hAnsi="微软雅黑" w:hint="eastAsia"/>
-                <w:b w:val="0"/>
-                <w:sz w:val="28"/>
-                <w:szCs w:val="28"/>
-              </w:rPr>
-              <w:t>余旻晨</w:t>
-            </w:r>
-          </w:p>
-        </w:tc>
-        <w:tc>
-          <w:tcPr>
-            <w:tcW w:w="1701" w:type="dxa"/>
-          </w:tcPr>
-          <w:p>
-            <w:pPr>
-              <w:pStyle w:val="a8"/>
-              <w:spacing w:line="400" w:lineRule="exact"/>
-              <w:cnfStyle w:val="000000100000" w:firstRow="0" w:lastRow="0" w:firstColumn="0" w:lastColumn="0" w:oddVBand="0" w:evenVBand="0" w:oddHBand="1" w:evenHBand="0" w:firstRowFirstColumn="0" w:firstRowLastColumn="0" w:lastRowFirstColumn="0" w:lastRowLastColumn="0"/>
-              <w:rPr>
-                <w:rFonts w:ascii="微软雅黑" w:eastAsia="微软雅黑" w:hAnsi="微软雅黑"/>
-                <w:sz w:val="28"/>
-                <w:szCs w:val="28"/>
-              </w:rPr>
-            </w:pPr>
-            <w:r>
-              <w:rPr>
-                <w:rFonts w:ascii="微软雅黑" w:eastAsia="微软雅黑" w:hAnsi="微软雅黑"/>
-                <w:sz w:val="28"/>
-                <w:szCs w:val="28"/>
-              </w:rPr>
-              <w:t>201</w:t>
-            </w:r>
-            <w:r>
-              <w:rPr>
-                <w:rFonts w:ascii="微软雅黑" w:eastAsia="微软雅黑" w:hAnsi="微软雅黑"/>
-                <w:sz w:val="28"/>
-                <w:szCs w:val="28"/>
-              </w:rPr>
-              <w:t>6</w:t>
-            </w:r>
-            <w:r>
-              <w:rPr>
-                <w:rFonts w:ascii="微软雅黑" w:eastAsia="微软雅黑" w:hAnsi="微软雅黑"/>
-                <w:sz w:val="28"/>
-                <w:szCs w:val="28"/>
-              </w:rPr>
-              <w:t>-10-0</w:t>
-            </w:r>
-            <w:r>
-              <w:rPr>
-                <w:rFonts w:ascii="微软雅黑" w:eastAsia="微软雅黑" w:hAnsi="微软雅黑"/>
-                <w:sz w:val="28"/>
-                <w:szCs w:val="28"/>
-              </w:rPr>
-              <w:t>3</w:t>
-            </w:r>
-          </w:p>
-        </w:tc>
-        <w:tc>
-          <w:tcPr>
-            <w:tcW w:w="3969" w:type="dxa"/>
-          </w:tcPr>
-          <w:p>
-            <w:pPr>
-              <w:pStyle w:val="a8"/>
-              <w:spacing w:line="400" w:lineRule="exact"/>
-              <w:cnfStyle w:val="000000100000" w:firstRow="0" w:lastRow="0" w:firstColumn="0" w:lastColumn="0" w:oddVBand="0" w:evenVBand="0" w:oddHBand="1" w:evenHBand="0" w:firstRowFirstColumn="0" w:firstRowLastColumn="0" w:lastRowFirstColumn="0" w:lastRowLastColumn="0"/>
-              <w:rPr>
-                <w:rFonts w:ascii="微软雅黑" w:eastAsia="微软雅黑" w:hAnsi="微软雅黑"/>
-                <w:sz w:val="28"/>
-                <w:szCs w:val="28"/>
-              </w:rPr>
-            </w:pPr>
-            <w:r>
-              <w:rPr>
-                <w:rFonts w:ascii="微软雅黑" w:eastAsia="微软雅黑" w:hAnsi="微软雅黑" w:hint="eastAsia"/>
-                <w:sz w:val="28"/>
-                <w:szCs w:val="28"/>
-              </w:rPr>
-              <w:t>文档初稿</w:t>
-            </w:r>
-            <w:r>
-              <w:rPr>
-                <w:rFonts w:ascii="微软雅黑" w:eastAsia="微软雅黑" w:hAnsi="微软雅黑" w:hint="eastAsia"/>
-                <w:sz w:val="28"/>
-                <w:szCs w:val="28"/>
-              </w:rPr>
-              <w:t>，完成目标模型部分</w:t>
-            </w:r>
-          </w:p>
-        </w:tc>
-        <w:tc>
-          <w:tcPr>
-            <w:tcW w:w="1904" w:type="dxa"/>
-          </w:tcPr>
-          <w:p>
-            <w:pPr>
-              <w:pStyle w:val="a8"/>
-              <w:spacing w:line="400" w:lineRule="exact"/>
-              <w:jc w:val="center"/>
-              <w:cnfStyle w:val="000000100000" w:firstRow="0" w:lastRow="0" w:firstColumn="0" w:lastColumn="0" w:oddVBand="0" w:evenVBand="0" w:oddHBand="1" w:evenHBand="0" w:firstRowFirstColumn="0" w:firstRowLastColumn="0" w:lastRowFirstColumn="0" w:lastRowLastColumn="0"/>
-              <w:rPr>
-                <w:rFonts w:ascii="微软雅黑" w:eastAsia="微软雅黑" w:hAnsi="微软雅黑"/>
-                <w:sz w:val="28"/>
-                <w:szCs w:val="28"/>
-              </w:rPr>
-            </w:pPr>
-            <w:r>
-              <w:rPr>
-                <w:rFonts w:ascii="微软雅黑" w:eastAsia="微软雅黑" w:hAnsi="微软雅黑"/>
-                <w:sz w:val="28"/>
-                <w:szCs w:val="28"/>
-              </w:rPr>
-              <w:t>1</w:t>
-            </w:r>
-            <w:r>
-              <w:rPr>
-                <w:rFonts w:ascii="微软雅黑" w:eastAsia="微软雅黑" w:hAnsi="微软雅黑" w:hint="eastAsia"/>
-                <w:sz w:val="28"/>
-                <w:szCs w:val="28"/>
-              </w:rPr>
-              <w:t>.0</w:t>
-            </w:r>
-          </w:p>
-        </w:tc>
-      </w:tr>
-      <w:tr>
-        <w:tc>
-          <w:tcPr>
-            <w:cnfStyle w:val="001000000000" w:firstRow="0" w:lastRow="0" w:firstColumn="1" w:lastColumn="0" w:oddVBand="0" w:evenVBand="0" w:oddHBand="0" w:evenHBand="0" w:firstRowFirstColumn="0" w:firstRowLastColumn="0" w:lastRowFirstColumn="0" w:lastRowLastColumn="0"/>
-            <w:tcW w:w="1668" w:type="dxa"/>
-          </w:tcPr>
-          <w:p>
-            <w:pPr>
-              <w:pStyle w:val="a8"/>
-              <w:spacing w:line="400" w:lineRule="exact"/>
-              <w:rPr>
-                <w:rFonts w:ascii="微软雅黑" w:eastAsia="微软雅黑" w:hAnsi="微软雅黑"/>
-                <w:b w:val="0"/>
-                <w:sz w:val="28"/>
-                <w:szCs w:val="28"/>
-              </w:rPr>
-            </w:pPr>
-            <w:r>
-              <w:rPr>
-                <w:rFonts w:ascii="微软雅黑" w:eastAsia="微软雅黑" w:hAnsi="微软雅黑" w:hint="eastAsia"/>
-                <w:b w:val="0"/>
-                <w:sz w:val="28"/>
-                <w:szCs w:val="28"/>
-              </w:rPr>
-              <w:t>余旻晨</w:t>
-            </w:r>
-          </w:p>
-        </w:tc>
-        <w:tc>
-          <w:tcPr>
-            <w:tcW w:w="1701" w:type="dxa"/>
-          </w:tcPr>
-          <w:p>
-            <w:pPr>
-              <w:pStyle w:val="a8"/>
-              <w:spacing w:line="400" w:lineRule="exact"/>
-              <w:cnfStyle w:val="000000000000" w:firstRow="0" w:lastRow="0" w:firstColumn="0" w:lastColumn="0" w:oddVBand="0" w:evenVBand="0" w:oddHBand="0" w:evenHBand="0" w:firstRowFirstColumn="0" w:firstRowLastColumn="0" w:lastRowFirstColumn="0" w:lastRowLastColumn="0"/>
-              <w:rPr>
-                <w:rFonts w:ascii="微软雅黑" w:eastAsia="微软雅黑" w:hAnsi="微软雅黑"/>
-                <w:sz w:val="28"/>
-                <w:szCs w:val="28"/>
-              </w:rPr>
-            </w:pPr>
-            <w:r>
-              <w:rPr>
-                <w:rFonts w:ascii="微软雅黑" w:eastAsia="微软雅黑" w:hAnsi="微软雅黑" w:hint="eastAsia"/>
-                <w:sz w:val="28"/>
-                <w:szCs w:val="28"/>
-              </w:rPr>
-              <w:t>201</w:t>
-            </w:r>
-            <w:r>
-              <w:rPr>
-                <w:rFonts w:ascii="微软雅黑" w:eastAsia="微软雅黑" w:hAnsi="微软雅黑" w:hint="eastAsia"/>
-                <w:sz w:val="28"/>
-                <w:szCs w:val="28"/>
-              </w:rPr>
-              <w:t>6</w:t>
-            </w:r>
-            <w:r>
-              <w:rPr>
-                <w:rFonts w:ascii="微软雅黑" w:eastAsia="微软雅黑" w:hAnsi="微软雅黑" w:hint="eastAsia"/>
-                <w:sz w:val="28"/>
-                <w:szCs w:val="28"/>
-              </w:rPr>
-              <w:t>-</w:t>
-            </w:r>
-            <w:r>
-              <w:rPr>
-                <w:rFonts w:ascii="微软雅黑" w:eastAsia="微软雅黑" w:hAnsi="微软雅黑"/>
-                <w:sz w:val="28"/>
-                <w:szCs w:val="28"/>
-              </w:rPr>
-              <w:t>10</w:t>
-            </w:r>
-            <w:r>
-              <w:rPr>
-                <w:rFonts w:ascii="微软雅黑" w:eastAsia="微软雅黑" w:hAnsi="微软雅黑" w:hint="eastAsia"/>
-                <w:sz w:val="28"/>
-                <w:szCs w:val="28"/>
-              </w:rPr>
-              <w:t>-</w:t>
-            </w:r>
-            <w:r>
-              <w:rPr>
-                <w:rFonts w:ascii="微软雅黑" w:eastAsia="微软雅黑" w:hAnsi="微软雅黑"/>
-                <w:sz w:val="28"/>
-                <w:szCs w:val="28"/>
-              </w:rPr>
-              <w:t>05</w:t>
-            </w:r>
-          </w:p>
-        </w:tc>
-        <w:tc>
-          <w:tcPr>
-            <w:tcW w:w="3969" w:type="dxa"/>
-          </w:tcPr>
-          <w:p>
-            <w:pPr>
-              <w:pStyle w:val="a8"/>
-              <w:spacing w:line="400" w:lineRule="exact"/>
-              <w:cnfStyle w:val="000000000000" w:firstRow="0" w:lastRow="0" w:firstColumn="0" w:lastColumn="0" w:oddVBand="0" w:evenVBand="0" w:oddHBand="0" w:evenHBand="0" w:firstRowFirstColumn="0" w:firstRowLastColumn="0" w:lastRowFirstColumn="0" w:lastRowLastColumn="0"/>
-              <w:rPr>
-                <w:rFonts w:ascii="微软雅黑" w:eastAsia="微软雅黑" w:hAnsi="微软雅黑"/>
-                <w:sz w:val="28"/>
-                <w:szCs w:val="28"/>
-              </w:rPr>
-            </w:pPr>
-            <w:r>
-              <w:rPr>
-                <w:rFonts w:ascii="微软雅黑" w:eastAsia="微软雅黑" w:hAnsi="微软雅黑" w:hint="eastAsia"/>
-                <w:sz w:val="28"/>
-                <w:szCs w:val="28"/>
-              </w:rPr>
-              <w:t>完成主体分配部分</w:t>
-            </w:r>
-          </w:p>
-        </w:tc>
-        <w:tc>
-          <w:tcPr>
-            <w:tcW w:w="1904" w:type="dxa"/>
-          </w:tcPr>
-          <w:p>
-            <w:pPr>
-              <w:pStyle w:val="a8"/>
-              <w:spacing w:line="400" w:lineRule="exact"/>
-              <w:jc w:val="center"/>
-              <w:cnfStyle w:val="000000000000" w:firstRow="0" w:lastRow="0" w:firstColumn="0" w:lastColumn="0" w:oddVBand="0" w:evenVBand="0" w:oddHBand="0" w:evenHBand="0" w:firstRowFirstColumn="0" w:firstRowLastColumn="0" w:lastRowFirstColumn="0" w:lastRowLastColumn="0"/>
-              <w:rPr>
-                <w:rFonts w:ascii="微软雅黑" w:eastAsia="微软雅黑" w:hAnsi="微软雅黑"/>
-                <w:sz w:val="28"/>
-                <w:szCs w:val="28"/>
-              </w:rPr>
-            </w:pPr>
-            <w:r>
-              <w:rPr>
-                <w:rFonts w:ascii="微软雅黑" w:eastAsia="微软雅黑" w:hAnsi="微软雅黑" w:hint="eastAsia"/>
-                <w:sz w:val="28"/>
-                <w:szCs w:val="28"/>
-              </w:rPr>
-              <w:t>1.</w:t>
-            </w:r>
-            <w:r>
-              <w:rPr>
-                <w:rFonts w:ascii="微软雅黑" w:eastAsia="微软雅黑" w:hAnsi="微软雅黑"/>
-                <w:sz w:val="28"/>
-                <w:szCs w:val="28"/>
-              </w:rPr>
-              <w:t>1</w:t>
             </w:r>
           </w:p>
         </w:tc>
@@ -500,10 +307,11 @@
           </w:tcPr>
           <w:p>
             <w:pPr>
-              <w:pStyle w:val="a8"/>
+              <w:pStyle w:val="ab"/>
               <w:spacing w:line="400" w:lineRule="exact"/>
               <w:rPr>
                 <w:rFonts w:ascii="微软雅黑" w:eastAsia="微软雅黑" w:hAnsi="微软雅黑"/>
+                <w:b w:val="0"/>
                 <w:sz w:val="28"/>
                 <w:szCs w:val="28"/>
               </w:rPr>
@@ -515,7 +323,7 @@
                 <w:sz w:val="28"/>
                 <w:szCs w:val="28"/>
               </w:rPr>
-              <w:t>王嘉琛</w:t>
+              <w:t>余旻晨</w:t>
             </w:r>
           </w:p>
         </w:tc>
@@ -525,7 +333,7 @@
           </w:tcPr>
           <w:p>
             <w:pPr>
-              <w:pStyle w:val="a8"/>
+              <w:pStyle w:val="ab"/>
               <w:spacing w:line="400" w:lineRule="exact"/>
               <w:cnfStyle w:val="000000100000" w:firstRow="0" w:lastRow="0" w:firstColumn="0" w:lastColumn="0" w:oddVBand="0" w:evenVBand="0" w:oddHBand="1" w:evenHBand="0" w:firstRowFirstColumn="0" w:firstRowLastColumn="0" w:lastRowFirstColumn="0" w:lastRowLastColumn="0"/>
               <w:rPr>
@@ -536,7 +344,7 @@
             </w:pPr>
             <w:r>
               <w:rPr>
-                <w:rFonts w:ascii="微软雅黑" w:eastAsia="微软雅黑" w:hAnsi="微软雅黑" w:hint="eastAsia"/>
+                <w:rFonts w:ascii="微软雅黑" w:eastAsia="微软雅黑" w:hAnsi="微软雅黑"/>
                 <w:sz w:val="28"/>
                 <w:szCs w:val="28"/>
               </w:rPr>
@@ -544,7 +352,7 @@
             </w:r>
             <w:r>
               <w:rPr>
-                <w:rFonts w:ascii="微软雅黑" w:eastAsia="微软雅黑" w:hAnsi="微软雅黑" w:hint="eastAsia"/>
+                <w:rFonts w:ascii="微软雅黑" w:eastAsia="微软雅黑" w:hAnsi="微软雅黑"/>
                 <w:sz w:val="28"/>
                 <w:szCs w:val="28"/>
               </w:rPr>
@@ -552,27 +360,11 @@
             </w:r>
             <w:r>
               <w:rPr>
-                <w:rFonts w:ascii="微软雅黑" w:eastAsia="微软雅黑" w:hAnsi="微软雅黑" w:hint="eastAsia"/>
-                <w:sz w:val="28"/>
-                <w:szCs w:val="28"/>
-              </w:rPr>
-              <w:t>-</w:t>
-            </w:r>
-            <w:r>
-              <w:rPr>
                 <w:rFonts w:ascii="微软雅黑" w:eastAsia="微软雅黑" w:hAnsi="微软雅黑"/>
                 <w:sz w:val="28"/>
                 <w:szCs w:val="28"/>
               </w:rPr>
-              <w:t>10</w:t>
-            </w:r>
-            <w:r>
-              <w:rPr>
-                <w:rFonts w:ascii="微软雅黑" w:eastAsia="微软雅黑" w:hAnsi="微软雅黑" w:hint="eastAsia"/>
-                <w:sz w:val="28"/>
-                <w:szCs w:val="28"/>
-              </w:rPr>
-              <w:t>-</w:t>
+              <w:t>-10-0</w:t>
             </w:r>
             <w:r>
               <w:rPr>
@@ -580,7 +372,7 @@
                 <w:sz w:val="28"/>
                 <w:szCs w:val="28"/>
               </w:rPr>
-              <w:t>06</w:t>
+              <w:t>3</w:t>
             </w:r>
           </w:p>
         </w:tc>
@@ -590,7 +382,7 @@
           </w:tcPr>
           <w:p>
             <w:pPr>
-              <w:pStyle w:val="a8"/>
+              <w:pStyle w:val="ab"/>
               <w:spacing w:line="400" w:lineRule="exact"/>
               <w:cnfStyle w:val="000000100000" w:firstRow="0" w:lastRow="0" w:firstColumn="0" w:lastColumn="0" w:oddVBand="0" w:evenVBand="0" w:oddHBand="1" w:evenHBand="0" w:firstRowFirstColumn="0" w:firstRowLastColumn="0" w:lastRowFirstColumn="0" w:lastRowLastColumn="0"/>
               <w:rPr>
@@ -605,7 +397,15 @@
                 <w:sz w:val="28"/>
                 <w:szCs w:val="28"/>
               </w:rPr>
-              <w:t>完成操作实现部分</w:t>
+              <w:t>文档初稿</w:t>
+            </w:r>
+            <w:r>
+              <w:rPr>
+                <w:rFonts w:ascii="微软雅黑" w:eastAsia="微软雅黑" w:hAnsi="微软雅黑" w:hint="eastAsia"/>
+                <w:sz w:val="28"/>
+                <w:szCs w:val="28"/>
+              </w:rPr>
+              <w:t>，完成目标模型部分</w:t>
             </w:r>
           </w:p>
         </w:tc>
@@ -615,7 +415,7 @@
           </w:tcPr>
           <w:p>
             <w:pPr>
-              <w:pStyle w:val="a8"/>
+              <w:pStyle w:val="ab"/>
               <w:spacing w:line="400" w:lineRule="exact"/>
               <w:jc w:val="center"/>
               <w:cnfStyle w:val="000000100000" w:firstRow="0" w:lastRow="0" w:firstColumn="0" w:lastColumn="0" w:oddVBand="0" w:evenVBand="0" w:oddHBand="1" w:evenHBand="0" w:firstRowFirstColumn="0" w:firstRowLastColumn="0" w:lastRowFirstColumn="0" w:lastRowLastColumn="0"/>
@@ -627,19 +427,19 @@
             </w:pPr>
             <w:r>
               <w:rPr>
+                <w:rFonts w:ascii="微软雅黑" w:eastAsia="微软雅黑" w:hAnsi="微软雅黑"/>
+                <w:sz w:val="28"/>
+                <w:szCs w:val="28"/>
+              </w:rPr>
+              <w:t>1</w:t>
+            </w:r>
+            <w:r>
+              <w:rPr>
                 <w:rFonts w:ascii="微软雅黑" w:eastAsia="微软雅黑" w:hAnsi="微软雅黑" w:hint="eastAsia"/>
                 <w:sz w:val="28"/>
                 <w:szCs w:val="28"/>
               </w:rPr>
-              <w:t>1.</w:t>
-            </w:r>
-            <w:r>
-              <w:rPr>
-                <w:rFonts w:ascii="微软雅黑" w:eastAsia="微软雅黑" w:hAnsi="微软雅黑" w:hint="eastAsia"/>
-                <w:sz w:val="28"/>
-                <w:szCs w:val="28"/>
-              </w:rPr>
-              <w:t>2</w:t>
+              <w:t>.0</w:t>
             </w:r>
           </w:p>
         </w:tc>
@@ -652,10 +452,11 @@
           </w:tcPr>
           <w:p>
             <w:pPr>
-              <w:pStyle w:val="a8"/>
+              <w:pStyle w:val="ab"/>
               <w:spacing w:line="400" w:lineRule="exact"/>
               <w:rPr>
                 <w:rFonts w:ascii="微软雅黑" w:eastAsia="微软雅黑" w:hAnsi="微软雅黑"/>
+                <w:b w:val="0"/>
                 <w:sz w:val="28"/>
                 <w:szCs w:val="28"/>
               </w:rPr>
@@ -667,7 +468,7 @@
                 <w:sz w:val="28"/>
                 <w:szCs w:val="28"/>
               </w:rPr>
-              <w:t>王嘉琛</w:t>
+              <w:t>余旻晨</w:t>
             </w:r>
           </w:p>
         </w:tc>
@@ -677,7 +478,7 @@
           </w:tcPr>
           <w:p>
             <w:pPr>
-              <w:pStyle w:val="a8"/>
+              <w:pStyle w:val="ab"/>
               <w:spacing w:line="400" w:lineRule="exact"/>
               <w:cnfStyle w:val="000000000000" w:firstRow="0" w:lastRow="0" w:firstColumn="0" w:lastColumn="0" w:oddVBand="0" w:evenVBand="0" w:oddHBand="0" w:evenHBand="0" w:firstRowFirstColumn="0" w:firstRowLastColumn="0" w:lastRowFirstColumn="0" w:lastRowLastColumn="0"/>
               <w:rPr>
@@ -732,7 +533,7 @@
                 <w:sz w:val="28"/>
                 <w:szCs w:val="28"/>
               </w:rPr>
-              <w:t>08</w:t>
+              <w:t>05</w:t>
             </w:r>
           </w:p>
         </w:tc>
@@ -742,7 +543,7 @@
           </w:tcPr>
           <w:p>
             <w:pPr>
-              <w:pStyle w:val="a8"/>
+              <w:pStyle w:val="ab"/>
               <w:spacing w:line="400" w:lineRule="exact"/>
               <w:cnfStyle w:val="000000000000" w:firstRow="0" w:lastRow="0" w:firstColumn="0" w:lastColumn="0" w:oddVBand="0" w:evenVBand="0" w:oddHBand="0" w:evenHBand="0" w:firstRowFirstColumn="0" w:firstRowLastColumn="0" w:lastRowFirstColumn="0" w:lastRowLastColumn="0"/>
               <w:rPr>
@@ -757,23 +558,7 @@
                 <w:sz w:val="28"/>
                 <w:szCs w:val="28"/>
               </w:rPr>
-              <w:t>完成</w:t>
-            </w:r>
-            <w:r>
-              <w:rPr>
-                <w:rFonts w:ascii="微软雅黑" w:eastAsia="微软雅黑" w:hAnsi="微软雅黑" w:hint="eastAsia"/>
-                <w:sz w:val="28"/>
-                <w:szCs w:val="28"/>
-              </w:rPr>
-              <w:t>非功能需求</w:t>
-            </w:r>
-            <w:r>
-              <w:rPr>
-                <w:rFonts w:ascii="微软雅黑" w:eastAsia="微软雅黑" w:hAnsi="微软雅黑" w:hint="eastAsia"/>
-                <w:sz w:val="28"/>
-                <w:szCs w:val="28"/>
-              </w:rPr>
-              <w:t>部分</w:t>
+              <w:t>完成主体分配部分</w:t>
             </w:r>
           </w:p>
         </w:tc>
@@ -783,7 +568,7 @@
           </w:tcPr>
           <w:p>
             <w:pPr>
-              <w:pStyle w:val="a8"/>
+              <w:pStyle w:val="ab"/>
               <w:spacing w:line="400" w:lineRule="exact"/>
               <w:jc w:val="center"/>
               <w:cnfStyle w:val="000000000000" w:firstRow="0" w:lastRow="0" w:firstColumn="0" w:lastColumn="0" w:oddVBand="0" w:evenVBand="0" w:oddHBand="0" w:evenHBand="0" w:firstRowFirstColumn="0" w:firstRowLastColumn="0" w:lastRowFirstColumn="0" w:lastRowLastColumn="0"/>
@@ -803,11 +588,11 @@
             </w:r>
             <w:r>
               <w:rPr>
-                <w:rFonts w:ascii="微软雅黑" w:eastAsia="微软雅黑" w:hAnsi="微软雅黑" w:hint="eastAsia"/>
-                <w:sz w:val="28"/>
-                <w:szCs w:val="28"/>
-              </w:rPr>
-              <w:t>3</w:t>
+                <w:rFonts w:ascii="微软雅黑" w:eastAsia="微软雅黑" w:hAnsi="微软雅黑"/>
+                <w:sz w:val="28"/>
+                <w:szCs w:val="28"/>
+              </w:rPr>
+              <w:t>1</w:t>
             </w:r>
           </w:p>
         </w:tc>
@@ -823,10 +608,10 @@
           </w:tcPr>
           <w:p>
             <w:pPr>
-              <w:pStyle w:val="a8"/>
+              <w:pStyle w:val="ab"/>
               <w:spacing w:line="400" w:lineRule="exact"/>
               <w:rPr>
-                <w:rFonts w:ascii="微软雅黑" w:eastAsia="微软雅黑" w:hAnsi="微软雅黑" w:hint="eastAsia"/>
+                <w:rFonts w:ascii="微软雅黑" w:eastAsia="微软雅黑" w:hAnsi="微软雅黑"/>
                 <w:sz w:val="28"/>
                 <w:szCs w:val="28"/>
               </w:rPr>
@@ -848,22 +633,38 @@
           </w:tcPr>
           <w:p>
             <w:pPr>
-              <w:pStyle w:val="a8"/>
+              <w:pStyle w:val="ab"/>
               <w:spacing w:line="400" w:lineRule="exact"/>
               <w:cnfStyle w:val="000000100000" w:firstRow="0" w:lastRow="0" w:firstColumn="0" w:lastColumn="0" w:oddVBand="0" w:evenVBand="0" w:oddHBand="1" w:evenHBand="0" w:firstRowFirstColumn="0" w:firstRowLastColumn="0" w:lastRowFirstColumn="0" w:lastRowLastColumn="0"/>
               <w:rPr>
+                <w:rFonts w:ascii="微软雅黑" w:eastAsia="微软雅黑" w:hAnsi="微软雅黑"/>
+                <w:sz w:val="28"/>
+                <w:szCs w:val="28"/>
+              </w:rPr>
+            </w:pPr>
+            <w:r>
+              <w:rPr>
                 <w:rFonts w:ascii="微软雅黑" w:eastAsia="微软雅黑" w:hAnsi="微软雅黑" w:hint="eastAsia"/>
                 <w:sz w:val="28"/>
                 <w:szCs w:val="28"/>
               </w:rPr>
-            </w:pPr>
+              <w:t>201</w:t>
+            </w:r>
             <w:r>
               <w:rPr>
                 <w:rFonts w:ascii="微软雅黑" w:eastAsia="微软雅黑" w:hAnsi="微软雅黑" w:hint="eastAsia"/>
                 <w:sz w:val="28"/>
                 <w:szCs w:val="28"/>
               </w:rPr>
-              <w:t>2016-</w:t>
+              <w:t>6</w:t>
+            </w:r>
+            <w:r>
+              <w:rPr>
+                <w:rFonts w:ascii="微软雅黑" w:eastAsia="微软雅黑" w:hAnsi="微软雅黑" w:hint="eastAsia"/>
+                <w:sz w:val="28"/>
+                <w:szCs w:val="28"/>
+              </w:rPr>
+              <w:t>-</w:t>
             </w:r>
             <w:r>
               <w:rPr>
@@ -887,7 +688,7 @@
                 <w:sz w:val="28"/>
                 <w:szCs w:val="28"/>
               </w:rPr>
-              <w:t>09</w:t>
+              <w:t>06</w:t>
             </w:r>
           </w:p>
         </w:tc>
@@ -897,22 +698,22 @@
           </w:tcPr>
           <w:p>
             <w:pPr>
-              <w:pStyle w:val="a8"/>
+              <w:pStyle w:val="ab"/>
               <w:spacing w:line="400" w:lineRule="exact"/>
               <w:cnfStyle w:val="000000100000" w:firstRow="0" w:lastRow="0" w:firstColumn="0" w:lastColumn="0" w:oddVBand="0" w:evenVBand="0" w:oddHBand="1" w:evenHBand="0" w:firstRowFirstColumn="0" w:firstRowLastColumn="0" w:lastRowFirstColumn="0" w:lastRowLastColumn="0"/>
               <w:rPr>
+                <w:rFonts w:ascii="微软雅黑" w:eastAsia="微软雅黑" w:hAnsi="微软雅黑"/>
+                <w:sz w:val="28"/>
+                <w:szCs w:val="28"/>
+              </w:rPr>
+            </w:pPr>
+            <w:r>
+              <w:rPr>
                 <w:rFonts w:ascii="微软雅黑" w:eastAsia="微软雅黑" w:hAnsi="微软雅黑" w:hint="eastAsia"/>
                 <w:sz w:val="28"/>
                 <w:szCs w:val="28"/>
               </w:rPr>
-            </w:pPr>
-            <w:r>
-              <w:rPr>
-                <w:rFonts w:ascii="微软雅黑" w:eastAsia="微软雅黑" w:hAnsi="微软雅黑" w:hint="eastAsia"/>
-                <w:sz w:val="28"/>
-                <w:szCs w:val="28"/>
-              </w:rPr>
-              <w:t>文档修改，完善</w:t>
+              <w:t>完成操作实现部分</w:t>
             </w:r>
           </w:p>
         </w:tc>
@@ -922,23 +723,507 @@
           </w:tcPr>
           <w:p>
             <w:pPr>
-              <w:pStyle w:val="a8"/>
+              <w:pStyle w:val="ab"/>
               <w:spacing w:line="400" w:lineRule="exact"/>
               <w:jc w:val="center"/>
               <w:cnfStyle w:val="000000100000" w:firstRow="0" w:lastRow="0" w:firstColumn="0" w:lastColumn="0" w:oddVBand="0" w:evenVBand="0" w:oddHBand="1" w:evenHBand="0" w:firstRowFirstColumn="0" w:firstRowLastColumn="0" w:lastRowFirstColumn="0" w:lastRowLastColumn="0"/>
               <w:rPr>
+                <w:rFonts w:ascii="微软雅黑" w:eastAsia="微软雅黑" w:hAnsi="微软雅黑"/>
+                <w:sz w:val="28"/>
+                <w:szCs w:val="28"/>
+              </w:rPr>
+            </w:pPr>
+            <w:r>
+              <w:rPr>
                 <w:rFonts w:ascii="微软雅黑" w:eastAsia="微软雅黑" w:hAnsi="微软雅黑" w:hint="eastAsia"/>
                 <w:sz w:val="28"/>
                 <w:szCs w:val="28"/>
               </w:rPr>
+              <w:t>1.</w:t>
+            </w:r>
+            <w:r>
+              <w:rPr>
+                <w:rFonts w:ascii="微软雅黑" w:eastAsia="微软雅黑" w:hAnsi="微软雅黑" w:hint="eastAsia"/>
+                <w:sz w:val="28"/>
+                <w:szCs w:val="28"/>
+              </w:rPr>
+              <w:t>2</w:t>
+            </w:r>
+          </w:p>
+        </w:tc>
+      </w:tr>
+      <w:tr>
+        <w:tc>
+          <w:tcPr>
+            <w:cnfStyle w:val="001000000000" w:firstRow="0" w:lastRow="0" w:firstColumn="1" w:lastColumn="0" w:oddVBand="0" w:evenVBand="0" w:oddHBand="0" w:evenHBand="0" w:firstRowFirstColumn="0" w:firstRowLastColumn="0" w:lastRowFirstColumn="0" w:lastRowLastColumn="0"/>
+            <w:tcW w:w="1653" w:type="dxa"/>
+          </w:tcPr>
+          <w:p>
+            <w:pPr>
+              <w:pStyle w:val="ab"/>
+              <w:spacing w:line="400" w:lineRule="exact"/>
+              <w:rPr>
+                <w:rFonts w:ascii="微软雅黑" w:eastAsia="微软雅黑" w:hAnsi="微软雅黑"/>
+                <w:sz w:val="28"/>
+                <w:szCs w:val="28"/>
+              </w:rPr>
             </w:pPr>
             <w:r>
               <w:rPr>
                 <w:rFonts w:ascii="微软雅黑" w:eastAsia="微软雅黑" w:hAnsi="微软雅黑" w:hint="eastAsia"/>
+                <w:b w:val="0"/>
+                <w:sz w:val="28"/>
+                <w:szCs w:val="28"/>
+              </w:rPr>
+              <w:t>王嘉琛</w:t>
+            </w:r>
+          </w:p>
+        </w:tc>
+        <w:tc>
+          <w:tcPr>
+            <w:tcW w:w="1772" w:type="dxa"/>
+          </w:tcPr>
+          <w:p>
+            <w:pPr>
+              <w:pStyle w:val="ab"/>
+              <w:spacing w:line="400" w:lineRule="exact"/>
+              <w:cnfStyle w:val="000000000000" w:firstRow="0" w:lastRow="0" w:firstColumn="0" w:lastColumn="0" w:oddVBand="0" w:evenVBand="0" w:oddHBand="0" w:evenHBand="0" w:firstRowFirstColumn="0" w:firstRowLastColumn="0" w:lastRowFirstColumn="0" w:lastRowLastColumn="0"/>
+              <w:rPr>
+                <w:rFonts w:ascii="微软雅黑" w:eastAsia="微软雅黑" w:hAnsi="微软雅黑"/>
+                <w:sz w:val="28"/>
+                <w:szCs w:val="28"/>
+              </w:rPr>
+            </w:pPr>
+            <w:r>
+              <w:rPr>
+                <w:rFonts w:ascii="微软雅黑" w:eastAsia="微软雅黑" w:hAnsi="微软雅黑" w:hint="eastAsia"/>
+                <w:sz w:val="28"/>
+                <w:szCs w:val="28"/>
+              </w:rPr>
+              <w:t>201</w:t>
+            </w:r>
+            <w:r>
+              <w:rPr>
+                <w:rFonts w:ascii="微软雅黑" w:eastAsia="微软雅黑" w:hAnsi="微软雅黑" w:hint="eastAsia"/>
+                <w:sz w:val="28"/>
+                <w:szCs w:val="28"/>
+              </w:rPr>
+              <w:t>6</w:t>
+            </w:r>
+            <w:r>
+              <w:rPr>
+                <w:rFonts w:ascii="微软雅黑" w:eastAsia="微软雅黑" w:hAnsi="微软雅黑" w:hint="eastAsia"/>
+                <w:sz w:val="28"/>
+                <w:szCs w:val="28"/>
+              </w:rPr>
+              <w:t>-</w:t>
+            </w:r>
+            <w:r>
+              <w:rPr>
+                <w:rFonts w:ascii="微软雅黑" w:eastAsia="微软雅黑" w:hAnsi="微软雅黑"/>
+                <w:sz w:val="28"/>
+                <w:szCs w:val="28"/>
+              </w:rPr>
+              <w:t>10</w:t>
+            </w:r>
+            <w:r>
+              <w:rPr>
+                <w:rFonts w:ascii="微软雅黑" w:eastAsia="微软雅黑" w:hAnsi="微软雅黑" w:hint="eastAsia"/>
+                <w:sz w:val="28"/>
+                <w:szCs w:val="28"/>
+              </w:rPr>
+              <w:t>-</w:t>
+            </w:r>
+            <w:r>
+              <w:rPr>
+                <w:rFonts w:ascii="微软雅黑" w:eastAsia="微软雅黑" w:hAnsi="微软雅黑"/>
+                <w:sz w:val="28"/>
+                <w:szCs w:val="28"/>
+              </w:rPr>
+              <w:t>08</w:t>
+            </w:r>
+          </w:p>
+        </w:tc>
+        <w:tc>
+          <w:tcPr>
+            <w:tcW w:w="3929" w:type="dxa"/>
+          </w:tcPr>
+          <w:p>
+            <w:pPr>
+              <w:pStyle w:val="ab"/>
+              <w:spacing w:line="400" w:lineRule="exact"/>
+              <w:cnfStyle w:val="000000000000" w:firstRow="0" w:lastRow="0" w:firstColumn="0" w:lastColumn="0" w:oddVBand="0" w:evenVBand="0" w:oddHBand="0" w:evenHBand="0" w:firstRowFirstColumn="0" w:firstRowLastColumn="0" w:lastRowFirstColumn="0" w:lastRowLastColumn="0"/>
+              <w:rPr>
+                <w:rFonts w:ascii="微软雅黑" w:eastAsia="微软雅黑" w:hAnsi="微软雅黑"/>
+                <w:sz w:val="28"/>
+                <w:szCs w:val="28"/>
+              </w:rPr>
+            </w:pPr>
+            <w:r>
+              <w:rPr>
+                <w:rFonts w:ascii="微软雅黑" w:eastAsia="微软雅黑" w:hAnsi="微软雅黑" w:hint="eastAsia"/>
+                <w:sz w:val="28"/>
+                <w:szCs w:val="28"/>
+              </w:rPr>
+              <w:t>完成</w:t>
+            </w:r>
+            <w:r>
+              <w:rPr>
+                <w:rFonts w:ascii="微软雅黑" w:eastAsia="微软雅黑" w:hAnsi="微软雅黑" w:hint="eastAsia"/>
+                <w:sz w:val="28"/>
+                <w:szCs w:val="28"/>
+              </w:rPr>
+              <w:t>非功能需求</w:t>
+            </w:r>
+            <w:r>
+              <w:rPr>
+                <w:rFonts w:ascii="微软雅黑" w:eastAsia="微软雅黑" w:hAnsi="微软雅黑" w:hint="eastAsia"/>
+                <w:sz w:val="28"/>
+                <w:szCs w:val="28"/>
+              </w:rPr>
+              <w:t>部分</w:t>
+            </w:r>
+          </w:p>
+        </w:tc>
+        <w:tc>
+          <w:tcPr>
+            <w:tcW w:w="1888" w:type="dxa"/>
+          </w:tcPr>
+          <w:p>
+            <w:pPr>
+              <w:pStyle w:val="ab"/>
+              <w:spacing w:line="400" w:lineRule="exact"/>
+              <w:jc w:val="center"/>
+              <w:cnfStyle w:val="000000000000" w:firstRow="0" w:lastRow="0" w:firstColumn="0" w:lastColumn="0" w:oddVBand="0" w:evenVBand="0" w:oddHBand="0" w:evenHBand="0" w:firstRowFirstColumn="0" w:firstRowLastColumn="0" w:lastRowFirstColumn="0" w:lastRowLastColumn="0"/>
+              <w:rPr>
+                <w:rFonts w:ascii="微软雅黑" w:eastAsia="微软雅黑" w:hAnsi="微软雅黑"/>
+                <w:sz w:val="28"/>
+                <w:szCs w:val="28"/>
+              </w:rPr>
+            </w:pPr>
+            <w:r>
+              <w:rPr>
+                <w:rFonts w:ascii="微软雅黑" w:eastAsia="微软雅黑" w:hAnsi="微软雅黑" w:hint="eastAsia"/>
+                <w:sz w:val="28"/>
+                <w:szCs w:val="28"/>
+              </w:rPr>
+              <w:t>1.</w:t>
+            </w:r>
+            <w:r>
+              <w:rPr>
+                <w:rFonts w:ascii="微软雅黑" w:eastAsia="微软雅黑" w:hAnsi="微软雅黑" w:hint="eastAsia"/>
+                <w:sz w:val="28"/>
+                <w:szCs w:val="28"/>
+              </w:rPr>
+              <w:t>3</w:t>
+            </w:r>
+          </w:p>
+        </w:tc>
+      </w:tr>
+      <w:tr>
+        <w:trPr>
+          <w:cnfStyle w:val="000000100000" w:firstRow="0" w:lastRow="0" w:firstColumn="0" w:lastColumn="0" w:oddVBand="0" w:evenVBand="0" w:oddHBand="1" w:evenHBand="0" w:firstRowFirstColumn="0" w:firstRowLastColumn="0" w:lastRowFirstColumn="0" w:lastRowLastColumn="0"/>
+        </w:trPr>
+        <w:tc>
+          <w:tcPr>
+            <w:cnfStyle w:val="001000000000" w:firstRow="0" w:lastRow="0" w:firstColumn="1" w:lastColumn="0" w:oddVBand="0" w:evenVBand="0" w:oddHBand="0" w:evenHBand="0" w:firstRowFirstColumn="0" w:firstRowLastColumn="0" w:lastRowFirstColumn="0" w:lastRowLastColumn="0"/>
+            <w:tcW w:w="1653" w:type="dxa"/>
+          </w:tcPr>
+          <w:p>
+            <w:pPr>
+              <w:pStyle w:val="ab"/>
+              <w:spacing w:line="400" w:lineRule="exact"/>
+              <w:rPr>
+                <w:rFonts w:ascii="微软雅黑" w:eastAsia="微软雅黑" w:hAnsi="微软雅黑"/>
+                <w:sz w:val="28"/>
+                <w:szCs w:val="28"/>
+              </w:rPr>
+            </w:pPr>
+            <w:r>
+              <w:rPr>
+                <w:rFonts w:ascii="微软雅黑" w:eastAsia="微软雅黑" w:hAnsi="微软雅黑" w:hint="eastAsia"/>
+                <w:b w:val="0"/>
+                <w:sz w:val="28"/>
+                <w:szCs w:val="28"/>
+              </w:rPr>
+              <w:t>王嘉琛</w:t>
+            </w:r>
+          </w:p>
+        </w:tc>
+        <w:tc>
+          <w:tcPr>
+            <w:tcW w:w="1772" w:type="dxa"/>
+          </w:tcPr>
+          <w:p>
+            <w:pPr>
+              <w:pStyle w:val="ab"/>
+              <w:spacing w:line="400" w:lineRule="exact"/>
+              <w:cnfStyle w:val="000000100000" w:firstRow="0" w:lastRow="0" w:firstColumn="0" w:lastColumn="0" w:oddVBand="0" w:evenVBand="0" w:oddHBand="1" w:evenHBand="0" w:firstRowFirstColumn="0" w:firstRowLastColumn="0" w:lastRowFirstColumn="0" w:lastRowLastColumn="0"/>
+              <w:rPr>
+                <w:rFonts w:ascii="微软雅黑" w:eastAsia="微软雅黑" w:hAnsi="微软雅黑"/>
+                <w:sz w:val="28"/>
+                <w:szCs w:val="28"/>
+              </w:rPr>
+            </w:pPr>
+            <w:r>
+              <w:rPr>
+                <w:rFonts w:ascii="微软雅黑" w:eastAsia="微软雅黑" w:hAnsi="微软雅黑" w:hint="eastAsia"/>
+                <w:sz w:val="28"/>
+                <w:szCs w:val="28"/>
+              </w:rPr>
+              <w:t>2016-</w:t>
+            </w:r>
+            <w:r>
+              <w:rPr>
+                <w:rFonts w:ascii="微软雅黑" w:eastAsia="微软雅黑" w:hAnsi="微软雅黑"/>
+                <w:sz w:val="28"/>
+                <w:szCs w:val="28"/>
+              </w:rPr>
+              <w:t>10</w:t>
+            </w:r>
+            <w:r>
+              <w:rPr>
+                <w:rFonts w:ascii="微软雅黑" w:eastAsia="微软雅黑" w:hAnsi="微软雅黑" w:hint="eastAsia"/>
+                <w:sz w:val="28"/>
+                <w:szCs w:val="28"/>
+              </w:rPr>
+              <w:t>-</w:t>
+            </w:r>
+            <w:r>
+              <w:rPr>
+                <w:rFonts w:ascii="微软雅黑" w:eastAsia="微软雅黑" w:hAnsi="微软雅黑"/>
+                <w:sz w:val="28"/>
+                <w:szCs w:val="28"/>
+              </w:rPr>
+              <w:t>09</w:t>
+            </w:r>
+          </w:p>
+        </w:tc>
+        <w:tc>
+          <w:tcPr>
+            <w:tcW w:w="3929" w:type="dxa"/>
+          </w:tcPr>
+          <w:p>
+            <w:pPr>
+              <w:pStyle w:val="ab"/>
+              <w:spacing w:line="400" w:lineRule="exact"/>
+              <w:cnfStyle w:val="000000100000" w:firstRow="0" w:lastRow="0" w:firstColumn="0" w:lastColumn="0" w:oddVBand="0" w:evenVBand="0" w:oddHBand="1" w:evenHBand="0" w:firstRowFirstColumn="0" w:firstRowLastColumn="0" w:lastRowFirstColumn="0" w:lastRowLastColumn="0"/>
+              <w:rPr>
+                <w:rFonts w:ascii="微软雅黑" w:eastAsia="微软雅黑" w:hAnsi="微软雅黑"/>
+                <w:sz w:val="28"/>
+                <w:szCs w:val="28"/>
+              </w:rPr>
+            </w:pPr>
+            <w:r>
+              <w:rPr>
+                <w:rFonts w:ascii="微软雅黑" w:eastAsia="微软雅黑" w:hAnsi="微软雅黑" w:hint="eastAsia"/>
+                <w:sz w:val="28"/>
+                <w:szCs w:val="28"/>
+              </w:rPr>
+              <w:t>文档修改，完善</w:t>
+            </w:r>
+          </w:p>
+        </w:tc>
+        <w:tc>
+          <w:tcPr>
+            <w:tcW w:w="1888" w:type="dxa"/>
+          </w:tcPr>
+          <w:p>
+            <w:pPr>
+              <w:pStyle w:val="ab"/>
+              <w:spacing w:line="400" w:lineRule="exact"/>
+              <w:jc w:val="center"/>
+              <w:cnfStyle w:val="000000100000" w:firstRow="0" w:lastRow="0" w:firstColumn="0" w:lastColumn="0" w:oddVBand="0" w:evenVBand="0" w:oddHBand="1" w:evenHBand="0" w:firstRowFirstColumn="0" w:firstRowLastColumn="0" w:lastRowFirstColumn="0" w:lastRowLastColumn="0"/>
+              <w:rPr>
+                <w:rFonts w:ascii="微软雅黑" w:eastAsia="微软雅黑" w:hAnsi="微软雅黑"/>
+                <w:sz w:val="28"/>
+                <w:szCs w:val="28"/>
+              </w:rPr>
+            </w:pPr>
+            <w:r>
+              <w:rPr>
+                <w:rFonts w:ascii="微软雅黑" w:eastAsia="微软雅黑" w:hAnsi="微软雅黑" w:hint="eastAsia"/>
                 <w:sz w:val="28"/>
                 <w:szCs w:val="28"/>
               </w:rPr>
               <w:t>1.4</w:t>
+            </w:r>
+          </w:p>
+        </w:tc>
+      </w:tr>
+      <w:tr>
+        <w:tc>
+          <w:tcPr>
+            <w:cnfStyle w:val="001000000000" w:firstRow="0" w:lastRow="0" w:firstColumn="1" w:lastColumn="0" w:oddVBand="0" w:evenVBand="0" w:oddHBand="0" w:evenHBand="0" w:firstRowFirstColumn="0" w:firstRowLastColumn="0" w:lastRowFirstColumn="0" w:lastRowLastColumn="0"/>
+            <w:tcW w:w="1653" w:type="dxa"/>
+          </w:tcPr>
+          <w:p>
+            <w:pPr>
+              <w:pStyle w:val="ab"/>
+              <w:spacing w:line="400" w:lineRule="exact"/>
+              <w:rPr>
+                <w:rFonts w:ascii="微软雅黑" w:eastAsia="微软雅黑" w:hAnsi="微软雅黑"/>
+                <w:b w:val="0"/>
+                <w:sz w:val="28"/>
+                <w:szCs w:val="28"/>
+              </w:rPr>
+            </w:pPr>
+            <w:r>
+              <w:rPr>
+                <w:rFonts w:ascii="微软雅黑" w:eastAsia="微软雅黑" w:hAnsi="微软雅黑" w:hint="eastAsia"/>
+                <w:b w:val="0"/>
+                <w:sz w:val="28"/>
+                <w:szCs w:val="28"/>
+              </w:rPr>
+              <w:t>余旻晨</w:t>
+            </w:r>
+          </w:p>
+        </w:tc>
+        <w:tc>
+          <w:tcPr>
+            <w:tcW w:w="1772" w:type="dxa"/>
+          </w:tcPr>
+          <w:p>
+            <w:pPr>
+              <w:pStyle w:val="ab"/>
+              <w:spacing w:line="400" w:lineRule="exact"/>
+              <w:cnfStyle w:val="000000000000" w:firstRow="0" w:lastRow="0" w:firstColumn="0" w:lastColumn="0" w:oddVBand="0" w:evenVBand="0" w:oddHBand="0" w:evenHBand="0" w:firstRowFirstColumn="0" w:firstRowLastColumn="0" w:lastRowFirstColumn="0" w:lastRowLastColumn="0"/>
+              <w:rPr>
+                <w:rFonts w:ascii="微软雅黑" w:eastAsia="微软雅黑" w:hAnsi="微软雅黑"/>
+                <w:sz w:val="28"/>
+                <w:szCs w:val="28"/>
+              </w:rPr>
+            </w:pPr>
+            <w:r>
+              <w:rPr>
+                <w:rFonts w:ascii="微软雅黑" w:eastAsia="微软雅黑" w:hAnsi="微软雅黑" w:hint="eastAsia"/>
+                <w:sz w:val="28"/>
+                <w:szCs w:val="28"/>
+              </w:rPr>
+              <w:t>2016</w:t>
+            </w:r>
+            <w:r>
+              <w:rPr>
+                <w:rFonts w:ascii="微软雅黑" w:eastAsia="微软雅黑" w:hAnsi="微软雅黑" w:hint="eastAsia"/>
+                <w:sz w:val="28"/>
+                <w:szCs w:val="28"/>
+              </w:rPr>
+              <w:t>-</w:t>
+            </w:r>
+            <w:r>
+              <w:rPr>
+                <w:rFonts w:ascii="微软雅黑" w:eastAsia="微软雅黑" w:hAnsi="微软雅黑"/>
+                <w:sz w:val="28"/>
+                <w:szCs w:val="28"/>
+              </w:rPr>
+              <w:t>10</w:t>
+            </w:r>
+            <w:r>
+              <w:rPr>
+                <w:rFonts w:ascii="微软雅黑" w:eastAsia="微软雅黑" w:hAnsi="微软雅黑" w:hint="eastAsia"/>
+                <w:sz w:val="28"/>
+                <w:szCs w:val="28"/>
+              </w:rPr>
+              <w:t>-</w:t>
+            </w:r>
+            <w:r>
+              <w:rPr>
+                <w:rFonts w:ascii="微软雅黑" w:eastAsia="微软雅黑" w:hAnsi="微软雅黑"/>
+                <w:sz w:val="28"/>
+                <w:szCs w:val="28"/>
+              </w:rPr>
+              <w:t>14</w:t>
+            </w:r>
+          </w:p>
+        </w:tc>
+        <w:tc>
+          <w:tcPr>
+            <w:tcW w:w="3929" w:type="dxa"/>
+          </w:tcPr>
+          <w:p>
+            <w:pPr>
+              <w:pStyle w:val="ab"/>
+              <w:spacing w:line="400" w:lineRule="exact"/>
+              <w:cnfStyle w:val="000000000000" w:firstRow="0" w:lastRow="0" w:firstColumn="0" w:lastColumn="0" w:oddVBand="0" w:evenVBand="0" w:oddHBand="0" w:evenHBand="0" w:firstRowFirstColumn="0" w:firstRowLastColumn="0" w:lastRowFirstColumn="0" w:lastRowLastColumn="0"/>
+              <w:rPr>
+                <w:rFonts w:ascii="微软雅黑" w:eastAsia="微软雅黑" w:hAnsi="微软雅黑" w:hint="eastAsia"/>
+                <w:sz w:val="28"/>
+                <w:szCs w:val="28"/>
+              </w:rPr>
+            </w:pPr>
+            <w:r>
+              <w:rPr>
+                <w:rFonts w:ascii="微软雅黑" w:eastAsia="微软雅黑" w:hAnsi="微软雅黑" w:hint="eastAsia"/>
+                <w:sz w:val="28"/>
+                <w:szCs w:val="28"/>
+              </w:rPr>
+              <w:t>目标</w:t>
+            </w:r>
+            <w:r>
+              <w:rPr>
+                <w:rFonts w:ascii="微软雅黑" w:eastAsia="微软雅黑" w:hAnsi="微软雅黑"/>
+                <w:sz w:val="28"/>
+                <w:szCs w:val="28"/>
+              </w:rPr>
+              <w:t>完成</w:t>
+            </w:r>
+            <w:r>
+              <w:rPr>
+                <w:rFonts w:ascii="微软雅黑" w:eastAsia="微软雅黑" w:hAnsi="微软雅黑" w:hint="eastAsia"/>
+                <w:sz w:val="28"/>
+                <w:szCs w:val="28"/>
+              </w:rPr>
+              <w:t>审核</w:t>
+            </w:r>
+            <w:r>
+              <w:rPr>
+                <w:rFonts w:ascii="微软雅黑" w:eastAsia="微软雅黑" w:hAnsi="微软雅黑"/>
+                <w:sz w:val="28"/>
+                <w:szCs w:val="28"/>
+              </w:rPr>
+              <w:t>，最终版</w:t>
+            </w:r>
+            <w:r>
+              <w:rPr>
+                <w:rFonts w:ascii="微软雅黑" w:eastAsia="微软雅黑" w:hAnsi="微软雅黑"/>
+                <w:sz w:val="28"/>
+                <w:szCs w:val="28"/>
+              </w:rPr>
+              <w:t>文档</w:t>
+            </w:r>
+          </w:p>
+        </w:tc>
+        <w:tc>
+          <w:tcPr>
+            <w:tcW w:w="1888" w:type="dxa"/>
+          </w:tcPr>
+          <w:p>
+            <w:pPr>
+              <w:pStyle w:val="ab"/>
+              <w:spacing w:line="400" w:lineRule="exact"/>
+              <w:jc w:val="center"/>
+              <w:cnfStyle w:val="000000000000" w:firstRow="0" w:lastRow="0" w:firstColumn="0" w:lastColumn="0" w:oddVBand="0" w:evenVBand="0" w:oddHBand="0" w:evenHBand="0" w:firstRowFirstColumn="0" w:firstRowLastColumn="0" w:lastRowFirstColumn="0" w:lastRowLastColumn="0"/>
+              <w:rPr>
+                <w:rFonts w:ascii="微软雅黑" w:eastAsia="微软雅黑" w:hAnsi="微软雅黑"/>
+                <w:sz w:val="28"/>
+                <w:szCs w:val="28"/>
+              </w:rPr>
+            </w:pPr>
+            <w:r>
+              <w:rPr>
+                <w:rFonts w:ascii="微软雅黑" w:eastAsia="微软雅黑" w:hAnsi="微软雅黑" w:hint="eastAsia"/>
+                <w:sz w:val="28"/>
+                <w:szCs w:val="28"/>
+              </w:rPr>
+              <w:t>1.</w:t>
+            </w:r>
+            <w:r>
+              <w:rPr>
+                <w:rFonts w:ascii="微软雅黑" w:eastAsia="微软雅黑" w:hAnsi="微软雅黑"/>
+                <w:sz w:val="28"/>
+                <w:szCs w:val="28"/>
+              </w:rPr>
+              <w:t>5</w:t>
             </w:r>
           </w:p>
         </w:tc>
@@ -946,104 +1231,784 @@
     </w:tbl>
     <w:p>
       <w:pPr>
-        <w:pStyle w:val="a8"/>
-      </w:pPr>
-    </w:p>
-    <w:p>
-      <w:pPr>
-        <w:pStyle w:val="a8"/>
-      </w:pPr>
-    </w:p>
-    <w:p>
-      <w:pPr>
-        <w:pStyle w:val="a8"/>
-      </w:pPr>
-    </w:p>
-    <w:p>
-      <w:pPr>
-        <w:pStyle w:val="a8"/>
-      </w:pPr>
-    </w:p>
-    <w:p>
-      <w:pPr>
-        <w:pStyle w:val="a8"/>
-      </w:pPr>
-    </w:p>
-    <w:p>
-      <w:pPr>
-        <w:pStyle w:val="a8"/>
-      </w:pPr>
-    </w:p>
-    <w:p>
-      <w:pPr>
-        <w:pStyle w:val="a8"/>
-      </w:pPr>
-    </w:p>
-    <w:p>
-      <w:pPr>
-        <w:pStyle w:val="a8"/>
-      </w:pPr>
-    </w:p>
-    <w:p>
-      <w:pPr>
-        <w:pStyle w:val="a8"/>
-      </w:pPr>
-    </w:p>
-    <w:p>
-      <w:pPr>
-        <w:pStyle w:val="a8"/>
-      </w:pPr>
-    </w:p>
-    <w:p>
-      <w:pPr>
-        <w:pStyle w:val="a8"/>
-      </w:pPr>
-    </w:p>
-    <w:p>
-      <w:pPr>
-        <w:pStyle w:val="a8"/>
-      </w:pPr>
-    </w:p>
-    <w:p>
-      <w:pPr>
-        <w:pStyle w:val="a8"/>
-      </w:pPr>
-    </w:p>
-    <w:p>
-      <w:pPr>
-        <w:pStyle w:val="a8"/>
-      </w:pPr>
-    </w:p>
-    <w:p>
-      <w:pPr>
-        <w:pStyle w:val="a8"/>
-      </w:pPr>
-    </w:p>
-    <w:p>
-      <w:pPr>
-        <w:pStyle w:val="a8"/>
-      </w:pPr>
-    </w:p>
-    <w:p>
-      <w:pPr>
-        <w:pStyle w:val="a8"/>
-      </w:pPr>
-    </w:p>
-    <w:p>
-      <w:pPr>
-        <w:pStyle w:val="a8"/>
-      </w:pPr>
-    </w:p>
-    <w:p>
-      <w:pPr>
-        <w:pStyle w:val="a8"/>
+        <w:pStyle w:val="ab"/>
+      </w:pPr>
+    </w:p>
+    <w:p>
+      <w:pPr>
+        <w:pStyle w:val="11"/>
+        <w:tabs>
+          <w:tab w:val="right" w:leader="dot" w:pos="9016"/>
+        </w:tabs>
+        <w:rPr>
+          <w:noProof/>
+          <w:sz w:val="24"/>
+          <w:szCs w:val="24"/>
+        </w:rPr>
+      </w:pPr>
+      <w:r>
+        <w:fldChar w:fldCharType="begin"/>
+      </w:r>
+      <w:r>
+        <w:instrText xml:space="preserve"> </w:instrText>
+      </w:r>
+      <w:r>
+        <w:rPr>
+          <w:rFonts w:hint="eastAsia"/>
+        </w:rPr>
+        <w:instrText>TOC \o "1-3"</w:instrText>
+      </w:r>
+      <w:r>
+        <w:instrText xml:space="preserve"> </w:instrText>
+      </w:r>
+      <w:r>
+        <w:fldChar w:fldCharType="separate"/>
+      </w:r>
+      <w:r>
+        <w:rPr>
+          <w:noProof/>
+        </w:rPr>
+        <w:t>1.</w:t>
+      </w:r>
+      <w:r>
+        <w:rPr>
+          <w:rFonts w:hint="eastAsia"/>
+          <w:noProof/>
+        </w:rPr>
+        <w:t>引言</w:t>
+      </w:r>
+      <w:r>
+        <w:rPr>
+          <w:noProof/>
+        </w:rPr>
+        <w:tab/>
+      </w:r>
+      <w:r>
+        <w:rPr>
+          <w:noProof/>
+        </w:rPr>
+        <w:fldChar w:fldCharType="begin"/>
+      </w:r>
+      <w:r>
+        <w:rPr>
+          <w:noProof/>
+        </w:rPr>
+        <w:instrText xml:space="preserve"> PAGEREF _Toc464248244 \h </w:instrText>
+      </w:r>
+      <w:r>
+        <w:rPr>
+          <w:noProof/>
+        </w:rPr>
+      </w:r>
+      <w:r>
+        <w:rPr>
+          <w:noProof/>
+        </w:rPr>
+        <w:fldChar w:fldCharType="separate"/>
+      </w:r>
+      <w:r>
+        <w:rPr>
+          <w:noProof/>
+        </w:rPr>
+        <w:t>2</w:t>
+      </w:r>
+      <w:r>
+        <w:rPr>
+          <w:noProof/>
+        </w:rPr>
+        <w:fldChar w:fldCharType="end"/>
+      </w:r>
+    </w:p>
+    <w:p>
+      <w:pPr>
+        <w:pStyle w:val="11"/>
+        <w:tabs>
+          <w:tab w:val="right" w:leader="dot" w:pos="9016"/>
+        </w:tabs>
+        <w:rPr>
+          <w:noProof/>
+          <w:sz w:val="24"/>
+          <w:szCs w:val="24"/>
+        </w:rPr>
+      </w:pPr>
+      <w:r>
+        <w:rPr>
+          <w:noProof/>
+        </w:rPr>
+        <w:t>2.</w:t>
+      </w:r>
+      <w:r>
+        <w:rPr>
+          <w:rFonts w:hint="eastAsia"/>
+          <w:noProof/>
+        </w:rPr>
+        <w:t>高层目标</w:t>
+      </w:r>
+      <w:r>
+        <w:rPr>
+          <w:noProof/>
+        </w:rPr>
+        <w:tab/>
+      </w:r>
+      <w:r>
+        <w:rPr>
+          <w:noProof/>
+        </w:rPr>
+        <w:fldChar w:fldCharType="begin"/>
+      </w:r>
+      <w:r>
+        <w:rPr>
+          <w:noProof/>
+        </w:rPr>
+        <w:instrText xml:space="preserve"> PAGEREF _Toc464248245 \h </w:instrText>
+      </w:r>
+      <w:r>
+        <w:rPr>
+          <w:noProof/>
+        </w:rPr>
+      </w:r>
+      <w:r>
+        <w:rPr>
+          <w:noProof/>
+        </w:rPr>
+        <w:fldChar w:fldCharType="separate"/>
+      </w:r>
+      <w:r>
+        <w:rPr>
+          <w:noProof/>
+        </w:rPr>
+        <w:t>2</w:t>
+      </w:r>
+      <w:r>
+        <w:rPr>
+          <w:noProof/>
+        </w:rPr>
+        <w:fldChar w:fldCharType="end"/>
+      </w:r>
+    </w:p>
+    <w:p>
+      <w:pPr>
+        <w:pStyle w:val="11"/>
+        <w:tabs>
+          <w:tab w:val="right" w:leader="dot" w:pos="9016"/>
+        </w:tabs>
+        <w:rPr>
+          <w:noProof/>
+          <w:sz w:val="24"/>
+          <w:szCs w:val="24"/>
+        </w:rPr>
+      </w:pPr>
+      <w:r>
+        <w:rPr>
+          <w:noProof/>
+        </w:rPr>
+        <w:t>3.</w:t>
+      </w:r>
+      <w:r>
+        <w:rPr>
+          <w:rFonts w:hint="eastAsia"/>
+          <w:noProof/>
+        </w:rPr>
+        <w:t>目标精化</w:t>
+      </w:r>
+      <w:r>
+        <w:rPr>
+          <w:noProof/>
+        </w:rPr>
+        <w:tab/>
+      </w:r>
+      <w:r>
+        <w:rPr>
+          <w:noProof/>
+        </w:rPr>
+        <w:fldChar w:fldCharType="begin"/>
+      </w:r>
+      <w:r>
+        <w:rPr>
+          <w:noProof/>
+        </w:rPr>
+        <w:instrText xml:space="preserve"> PAGEREF _Toc464248246 \h </w:instrText>
+      </w:r>
+      <w:r>
+        <w:rPr>
+          <w:noProof/>
+        </w:rPr>
+      </w:r>
+      <w:r>
+        <w:rPr>
+          <w:noProof/>
+        </w:rPr>
+        <w:fldChar w:fldCharType="separate"/>
+      </w:r>
+      <w:r>
+        <w:rPr>
+          <w:noProof/>
+        </w:rPr>
+        <w:t>2</w:t>
+      </w:r>
+      <w:r>
+        <w:rPr>
+          <w:noProof/>
+        </w:rPr>
+        <w:fldChar w:fldCharType="end"/>
+      </w:r>
+    </w:p>
+    <w:p>
+      <w:pPr>
+        <w:pStyle w:val="11"/>
+        <w:tabs>
+          <w:tab w:val="right" w:leader="dot" w:pos="9016"/>
+        </w:tabs>
+        <w:rPr>
+          <w:noProof/>
+          <w:sz w:val="24"/>
+          <w:szCs w:val="24"/>
+        </w:rPr>
+      </w:pPr>
+      <w:r>
+        <w:rPr>
+          <w:noProof/>
+        </w:rPr>
+        <w:t>4.</w:t>
+      </w:r>
+      <w:r>
+        <w:rPr>
+          <w:rFonts w:hint="eastAsia"/>
+          <w:noProof/>
+        </w:rPr>
+        <w:t>目标实现</w:t>
+      </w:r>
+      <w:r>
+        <w:rPr>
+          <w:noProof/>
+        </w:rPr>
+        <w:tab/>
+      </w:r>
+      <w:r>
+        <w:rPr>
+          <w:noProof/>
+        </w:rPr>
+        <w:fldChar w:fldCharType="begin"/>
+      </w:r>
+      <w:r>
+        <w:rPr>
+          <w:noProof/>
+        </w:rPr>
+        <w:instrText xml:space="preserve"> PAGEREF _Toc464248247 \h </w:instrText>
+      </w:r>
+      <w:r>
+        <w:rPr>
+          <w:noProof/>
+        </w:rPr>
+      </w:r>
+      <w:r>
+        <w:rPr>
+          <w:noProof/>
+        </w:rPr>
+        <w:fldChar w:fldCharType="separate"/>
+      </w:r>
+      <w:r>
+        <w:rPr>
+          <w:noProof/>
+        </w:rPr>
+        <w:t>4</w:t>
+      </w:r>
+      <w:r>
+        <w:rPr>
+          <w:noProof/>
+        </w:rPr>
+        <w:fldChar w:fldCharType="end"/>
+      </w:r>
+    </w:p>
+    <w:p>
+      <w:pPr>
+        <w:pStyle w:val="21"/>
+        <w:tabs>
+          <w:tab w:val="right" w:leader="dot" w:pos="9016"/>
+        </w:tabs>
+        <w:rPr>
+          <w:noProof/>
+          <w:sz w:val="24"/>
+          <w:szCs w:val="24"/>
+        </w:rPr>
+      </w:pPr>
+      <w:r>
+        <w:rPr>
+          <w:noProof/>
+        </w:rPr>
+        <w:t>4.1</w:t>
+      </w:r>
+      <w:r>
+        <w:rPr>
+          <w:rFonts w:hint="eastAsia"/>
+          <w:noProof/>
+        </w:rPr>
+        <w:t>主体分配</w:t>
+      </w:r>
+      <w:r>
+        <w:rPr>
+          <w:noProof/>
+        </w:rPr>
+        <w:tab/>
+      </w:r>
+      <w:r>
+        <w:rPr>
+          <w:noProof/>
+        </w:rPr>
+        <w:fldChar w:fldCharType="begin"/>
+      </w:r>
+      <w:r>
+        <w:rPr>
+          <w:noProof/>
+        </w:rPr>
+        <w:instrText xml:space="preserve"> PAGEREF _Toc464248248 \h </w:instrText>
+      </w:r>
+      <w:r>
+        <w:rPr>
+          <w:noProof/>
+        </w:rPr>
+      </w:r>
+      <w:r>
+        <w:rPr>
+          <w:noProof/>
+        </w:rPr>
+        <w:fldChar w:fldCharType="separate"/>
+      </w:r>
+      <w:r>
+        <w:rPr>
+          <w:noProof/>
+        </w:rPr>
+        <w:t>4</w:t>
+      </w:r>
+      <w:r>
+        <w:rPr>
+          <w:noProof/>
+        </w:rPr>
+        <w:fldChar w:fldCharType="end"/>
+      </w:r>
+    </w:p>
+    <w:p>
+      <w:pPr>
+        <w:pStyle w:val="21"/>
+        <w:tabs>
+          <w:tab w:val="right" w:leader="dot" w:pos="9016"/>
+        </w:tabs>
+        <w:rPr>
+          <w:noProof/>
+          <w:sz w:val="24"/>
+          <w:szCs w:val="24"/>
+        </w:rPr>
+      </w:pPr>
+      <w:r>
+        <w:rPr>
+          <w:noProof/>
+        </w:rPr>
+        <w:t>4.2</w:t>
+      </w:r>
+      <w:r>
+        <w:rPr>
+          <w:rFonts w:hint="eastAsia"/>
+          <w:noProof/>
+        </w:rPr>
+        <w:t>操作实现</w:t>
+      </w:r>
+      <w:r>
+        <w:rPr>
+          <w:noProof/>
+        </w:rPr>
+        <w:tab/>
+      </w:r>
+      <w:r>
+        <w:rPr>
+          <w:noProof/>
+        </w:rPr>
+        <w:fldChar w:fldCharType="begin"/>
+      </w:r>
+      <w:r>
+        <w:rPr>
+          <w:noProof/>
+        </w:rPr>
+        <w:instrText xml:space="preserve"> PAGEREF _Toc464248249 \h </w:instrText>
+      </w:r>
+      <w:r>
+        <w:rPr>
+          <w:noProof/>
+        </w:rPr>
+      </w:r>
+      <w:r>
+        <w:rPr>
+          <w:noProof/>
+        </w:rPr>
+        <w:fldChar w:fldCharType="separate"/>
+      </w:r>
+      <w:r>
+        <w:rPr>
+          <w:noProof/>
+        </w:rPr>
+        <w:t>5</w:t>
+      </w:r>
+      <w:r>
+        <w:rPr>
+          <w:noProof/>
+        </w:rPr>
+        <w:fldChar w:fldCharType="end"/>
+      </w:r>
+    </w:p>
+    <w:p>
+      <w:pPr>
+        <w:pStyle w:val="11"/>
+        <w:tabs>
+          <w:tab w:val="right" w:leader="dot" w:pos="9016"/>
+        </w:tabs>
+        <w:rPr>
+          <w:noProof/>
+          <w:sz w:val="24"/>
+          <w:szCs w:val="24"/>
+        </w:rPr>
+      </w:pPr>
+      <w:r>
+        <w:rPr>
+          <w:noProof/>
+        </w:rPr>
+        <w:t>5.</w:t>
+      </w:r>
+      <w:r>
+        <w:rPr>
+          <w:rFonts w:hint="eastAsia"/>
+          <w:noProof/>
+        </w:rPr>
+        <w:t>非功能性需求</w:t>
+      </w:r>
+      <w:r>
+        <w:rPr>
+          <w:noProof/>
+        </w:rPr>
+        <w:tab/>
+      </w:r>
+      <w:r>
+        <w:rPr>
+          <w:noProof/>
+        </w:rPr>
+        <w:fldChar w:fldCharType="begin"/>
+      </w:r>
+      <w:r>
+        <w:rPr>
+          <w:noProof/>
+        </w:rPr>
+        <w:instrText xml:space="preserve"> PAGEREF _Toc464248250 \h </w:instrText>
+      </w:r>
+      <w:r>
+        <w:rPr>
+          <w:noProof/>
+        </w:rPr>
+      </w:r>
+      <w:r>
+        <w:rPr>
+          <w:noProof/>
+        </w:rPr>
+        <w:fldChar w:fldCharType="separate"/>
+      </w:r>
+      <w:r>
+        <w:rPr>
+          <w:noProof/>
+        </w:rPr>
+        <w:t>6</w:t>
+      </w:r>
+      <w:r>
+        <w:rPr>
+          <w:noProof/>
+        </w:rPr>
+        <w:fldChar w:fldCharType="end"/>
+      </w:r>
+    </w:p>
+    <w:p>
+      <w:pPr>
+        <w:pStyle w:val="21"/>
+        <w:tabs>
+          <w:tab w:val="right" w:leader="dot" w:pos="9016"/>
+        </w:tabs>
+        <w:rPr>
+          <w:noProof/>
+          <w:sz w:val="24"/>
+          <w:szCs w:val="24"/>
+        </w:rPr>
+      </w:pPr>
+      <w:r>
+        <w:rPr>
+          <w:noProof/>
+        </w:rPr>
+        <w:t>5.1</w:t>
+      </w:r>
+      <w:r>
+        <w:rPr>
+          <w:rFonts w:hint="eastAsia"/>
+          <w:noProof/>
+        </w:rPr>
+        <w:t>非功能需求目标精化</w:t>
+      </w:r>
+      <w:r>
+        <w:rPr>
+          <w:noProof/>
+        </w:rPr>
+        <w:tab/>
+      </w:r>
+      <w:r>
+        <w:rPr>
+          <w:noProof/>
+        </w:rPr>
+        <w:fldChar w:fldCharType="begin"/>
+      </w:r>
+      <w:r>
+        <w:rPr>
+          <w:noProof/>
+        </w:rPr>
+        <w:instrText xml:space="preserve"> PAGEREF _Toc464248251 \h </w:instrText>
+      </w:r>
+      <w:r>
+        <w:rPr>
+          <w:noProof/>
+        </w:rPr>
+      </w:r>
+      <w:r>
+        <w:rPr>
+          <w:noProof/>
+        </w:rPr>
+        <w:fldChar w:fldCharType="separate"/>
+      </w:r>
+      <w:r>
+        <w:rPr>
+          <w:noProof/>
+        </w:rPr>
+        <w:t>6</w:t>
+      </w:r>
+      <w:r>
+        <w:rPr>
+          <w:noProof/>
+        </w:rPr>
+        <w:fldChar w:fldCharType="end"/>
+      </w:r>
+    </w:p>
+    <w:p>
+      <w:pPr>
+        <w:pStyle w:val="21"/>
+        <w:tabs>
+          <w:tab w:val="right" w:leader="dot" w:pos="9016"/>
+        </w:tabs>
+        <w:rPr>
+          <w:noProof/>
+          <w:sz w:val="24"/>
+          <w:szCs w:val="24"/>
+        </w:rPr>
+      </w:pPr>
+      <w:r>
+        <w:rPr>
+          <w:noProof/>
+        </w:rPr>
+        <w:t>5.2</w:t>
+      </w:r>
+      <w:r>
+        <w:rPr>
+          <w:rFonts w:hint="eastAsia"/>
+          <w:noProof/>
+        </w:rPr>
+        <w:t>量化验收标准</w:t>
+      </w:r>
+      <w:r>
+        <w:rPr>
+          <w:noProof/>
+        </w:rPr>
+        <w:tab/>
+      </w:r>
+      <w:r>
+        <w:rPr>
+          <w:noProof/>
+        </w:rPr>
+        <w:fldChar w:fldCharType="begin"/>
+      </w:r>
+      <w:r>
+        <w:rPr>
+          <w:noProof/>
+        </w:rPr>
+        <w:instrText xml:space="preserve"> PAGEREF _Toc464248252 \h </w:instrText>
+      </w:r>
+      <w:r>
+        <w:rPr>
+          <w:noProof/>
+        </w:rPr>
+      </w:r>
+      <w:r>
+        <w:rPr>
+          <w:noProof/>
+        </w:rPr>
+        <w:fldChar w:fldCharType="separate"/>
+      </w:r>
+      <w:r>
+        <w:rPr>
+          <w:noProof/>
+        </w:rPr>
+        <w:t>7</w:t>
+      </w:r>
+      <w:r>
+        <w:rPr>
+          <w:noProof/>
+        </w:rPr>
+        <w:fldChar w:fldCharType="end"/>
+      </w:r>
+    </w:p>
+    <w:p>
+      <w:pPr>
+        <w:pStyle w:val="ab"/>
+        <w:rPr>
+          <w:rFonts w:hint="eastAsia"/>
+        </w:rPr>
+      </w:pPr>
+      <w:r>
+        <w:fldChar w:fldCharType="end"/>
+      </w:r>
+      <w:bookmarkStart w:id="0" w:name="_GoBack"/>
+      <w:bookmarkEnd w:id="0"/>
+    </w:p>
+    <w:p>
+      <w:pPr>
+        <w:pStyle w:val="ab"/>
+        <w:rPr>
+          <w:rFonts w:hint="eastAsia"/>
+        </w:rPr>
+      </w:pPr>
+    </w:p>
+    <w:p>
+      <w:pPr>
+        <w:pStyle w:val="ab"/>
+        <w:rPr>
+          <w:rFonts w:hint="eastAsia"/>
+        </w:rPr>
+      </w:pPr>
+    </w:p>
+    <w:p>
+      <w:pPr>
+        <w:pStyle w:val="ab"/>
+        <w:rPr>
+          <w:rFonts w:hint="eastAsia"/>
+        </w:rPr>
+      </w:pPr>
+    </w:p>
+    <w:p>
+      <w:pPr>
+        <w:pStyle w:val="ab"/>
+        <w:rPr>
+          <w:rFonts w:hint="eastAsia"/>
+        </w:rPr>
+      </w:pPr>
+    </w:p>
+    <w:p>
+      <w:pPr>
+        <w:pStyle w:val="ab"/>
+        <w:rPr>
+          <w:rFonts w:hint="eastAsia"/>
+        </w:rPr>
+      </w:pPr>
+    </w:p>
+    <w:p>
+      <w:pPr>
+        <w:pStyle w:val="ab"/>
+        <w:rPr>
+          <w:rFonts w:hint="eastAsia"/>
+        </w:rPr>
+      </w:pPr>
+    </w:p>
+    <w:p>
+      <w:pPr>
+        <w:pStyle w:val="ab"/>
+        <w:rPr>
+          <w:rFonts w:hint="eastAsia"/>
+        </w:rPr>
+      </w:pPr>
+    </w:p>
+    <w:p>
+      <w:pPr>
+        <w:pStyle w:val="ab"/>
+        <w:rPr>
+          <w:rFonts w:hint="eastAsia"/>
+        </w:rPr>
+      </w:pPr>
+    </w:p>
+    <w:p>
+      <w:pPr>
+        <w:pStyle w:val="ab"/>
+        <w:rPr>
+          <w:rFonts w:hint="eastAsia"/>
+        </w:rPr>
+      </w:pPr>
+    </w:p>
+    <w:p>
+      <w:pPr>
+        <w:pStyle w:val="ab"/>
+        <w:rPr>
+          <w:rFonts w:hint="eastAsia"/>
+        </w:rPr>
+      </w:pPr>
+    </w:p>
+    <w:p>
+      <w:pPr>
+        <w:pStyle w:val="ab"/>
+        <w:rPr>
+          <w:rFonts w:hint="eastAsia"/>
+        </w:rPr>
+      </w:pPr>
+    </w:p>
+    <w:p>
+      <w:pPr>
+        <w:pStyle w:val="ab"/>
+        <w:rPr>
+          <w:rFonts w:hint="eastAsia"/>
+        </w:rPr>
+      </w:pPr>
+    </w:p>
+    <w:p>
+      <w:pPr>
+        <w:pStyle w:val="ab"/>
+        <w:rPr>
+          <w:rFonts w:hint="eastAsia"/>
+        </w:rPr>
+      </w:pPr>
+    </w:p>
+    <w:p>
+      <w:pPr>
+        <w:pStyle w:val="ab"/>
+      </w:pPr>
+    </w:p>
+    <w:p>
+      <w:pPr>
+        <w:pStyle w:val="ab"/>
+        <w:rPr>
+          <w:rFonts w:hint="eastAsia"/>
+        </w:rPr>
+      </w:pPr>
+    </w:p>
+    <w:p>
+      <w:pPr>
+        <w:pStyle w:val="ab"/>
+        <w:rPr>
+          <w:rFonts w:hint="eastAsia"/>
+        </w:rPr>
+      </w:pPr>
+    </w:p>
+    <w:p>
+      <w:pPr>
+        <w:pStyle w:val="ab"/>
+        <w:rPr>
+          <w:rFonts w:hint="eastAsia"/>
+        </w:rPr>
       </w:pPr>
     </w:p>
     <w:p>
       <w:pPr>
         <w:pStyle w:val="1"/>
       </w:pPr>
-      <w:bookmarkStart w:id="0" w:name="_Toc400462900"/>
+      <w:bookmarkStart w:id="1" w:name="_Toc400462900"/>
+      <w:bookmarkStart w:id="2" w:name="_Toc464247804"/>
+      <w:bookmarkStart w:id="3" w:name="_Toc464247874"/>
+      <w:bookmarkStart w:id="4" w:name="_Toc464248244"/>
       <w:r>
         <w:rPr>
           <w:rFonts w:hint="eastAsia"/>
@@ -1057,7 +2022,10 @@
         </w:rPr>
         <w:t>引言</w:t>
       </w:r>
-      <w:bookmarkEnd w:id="0"/>
+      <w:bookmarkEnd w:id="1"/>
+      <w:bookmarkEnd w:id="2"/>
+      <w:bookmarkEnd w:id="3"/>
+      <w:bookmarkEnd w:id="4"/>
     </w:p>
     <w:p>
       <w:pPr>
@@ -1112,7 +2080,10 @@
       <w:pPr>
         <w:pStyle w:val="1"/>
       </w:pPr>
-      <w:bookmarkStart w:id="1" w:name="_Toc400462904"/>
+      <w:bookmarkStart w:id="5" w:name="_Toc400462904"/>
+      <w:bookmarkStart w:id="6" w:name="_Toc464247805"/>
+      <w:bookmarkStart w:id="7" w:name="_Toc464247875"/>
+      <w:bookmarkStart w:id="8" w:name="_Toc464248245"/>
       <w:r>
         <w:rPr>
           <w:rFonts w:hint="eastAsia"/>
@@ -1125,7 +2096,10 @@
         </w:rPr>
         <w:t>高层目标</w:t>
       </w:r>
-      <w:bookmarkEnd w:id="1"/>
+      <w:bookmarkEnd w:id="5"/>
+      <w:bookmarkEnd w:id="6"/>
+      <w:bookmarkEnd w:id="7"/>
+      <w:bookmarkEnd w:id="8"/>
     </w:p>
     <w:p>
       <w:pPr>
@@ -1164,23 +2138,21 @@
         </w:rPr>
         <w:t>三个</w:t>
       </w:r>
-      <w:proofErr w:type="gramStart"/>
       <w:r>
         <w:rPr>
           <w:rFonts w:ascii="微软雅黑" w:eastAsia="微软雅黑" w:hAnsi="微软雅黑" w:hint="eastAsia"/>
           <w:sz w:val="28"/>
           <w:szCs w:val="28"/>
         </w:rPr>
-        <w:t>最</w:t>
-      </w:r>
-      <w:proofErr w:type="gramEnd"/>
+        <w:t>最高层目标</w:t>
+      </w:r>
       <w:r>
         <w:rPr>
           <w:rFonts w:ascii="微软雅黑" w:eastAsia="微软雅黑" w:hAnsi="微软雅黑" w:hint="eastAsia"/>
           <w:sz w:val="28"/>
           <w:szCs w:val="28"/>
         </w:rPr>
-        <w:t>高层目标</w:t>
+        <w:t>：</w:t>
       </w:r>
       <w:r>
         <w:rPr>
@@ -1188,7 +2160,7 @@
           <w:sz w:val="28"/>
           <w:szCs w:val="28"/>
         </w:rPr>
-        <w:t>：</w:t>
+        <w:t>提高销量，提高用户满意度，加强开销管理</w:t>
       </w:r>
       <w:r>
         <w:rPr>
@@ -1196,7 +2168,55 @@
           <w:sz w:val="28"/>
           <w:szCs w:val="28"/>
         </w:rPr>
-        <w:t>提高销量，提高用户满意度，加强开销管理</w:t>
+        <w:t>。</w:t>
+      </w:r>
+    </w:p>
+    <w:p>
+      <w:pPr>
+        <w:spacing w:line="400" w:lineRule="exact"/>
+        <w:rPr>
+          <w:rFonts w:ascii="微软雅黑" w:eastAsia="微软雅黑" w:hAnsi="微软雅黑"/>
+          <w:sz w:val="28"/>
+          <w:szCs w:val="28"/>
+        </w:rPr>
+      </w:pPr>
+    </w:p>
+    <w:p>
+      <w:pPr>
+        <w:pStyle w:val="1"/>
+      </w:pPr>
+      <w:bookmarkStart w:id="9" w:name="_Toc400462905"/>
+      <w:bookmarkStart w:id="10" w:name="_Toc464247806"/>
+      <w:bookmarkStart w:id="11" w:name="_Toc464247876"/>
+      <w:bookmarkStart w:id="12" w:name="_Toc464248246"/>
+      <w:r>
+        <w:rPr>
+          <w:rFonts w:hint="eastAsia"/>
+        </w:rPr>
+        <w:t>3.</w:t>
+      </w:r>
+      <w:r>
+        <w:rPr>
+          <w:rFonts w:hint="eastAsia"/>
+        </w:rPr>
+        <w:t>目标精化</w:t>
+      </w:r>
+      <w:bookmarkEnd w:id="9"/>
+      <w:bookmarkEnd w:id="10"/>
+      <w:bookmarkEnd w:id="11"/>
+      <w:bookmarkEnd w:id="12"/>
+    </w:p>
+    <w:p>
+      <w:pPr>
+        <w:spacing w:line="400" w:lineRule="exact"/>
+        <w:rPr>
+          <w:rFonts w:ascii="微软雅黑" w:eastAsia="微软雅黑" w:hAnsi="微软雅黑"/>
+          <w:sz w:val="28"/>
+          <w:szCs w:val="28"/>
+        </w:rPr>
+      </w:pPr>
+      <w:r>
+        <w:tab/>
       </w:r>
       <w:r>
         <w:rPr>
@@ -1204,49 +2224,7 @@
           <w:sz w:val="28"/>
           <w:szCs w:val="28"/>
         </w:rPr>
-        <w:t>。</w:t>
-      </w:r>
-    </w:p>
-    <w:p>
-      <w:pPr>
-        <w:spacing w:line="400" w:lineRule="exact"/>
-        <w:rPr>
-          <w:rFonts w:ascii="微软雅黑" w:eastAsia="微软雅黑" w:hAnsi="微软雅黑"/>
-          <w:sz w:val="28"/>
-          <w:szCs w:val="28"/>
-        </w:rPr>
-      </w:pPr>
-    </w:p>
-    <w:p>
-      <w:pPr>
-        <w:pStyle w:val="1"/>
-      </w:pPr>
-      <w:bookmarkStart w:id="2" w:name="_Toc400462905"/>
-      <w:r>
-        <w:rPr>
-          <w:rFonts w:hint="eastAsia"/>
-        </w:rPr>
-        <w:t>3.</w:t>
-      </w:r>
-      <w:r>
-        <w:rPr>
-          <w:rFonts w:hint="eastAsia"/>
-        </w:rPr>
-        <w:t>目标精化</w:t>
-      </w:r>
-      <w:bookmarkEnd w:id="2"/>
-    </w:p>
-    <w:p>
-      <w:pPr>
-        <w:spacing w:line="400" w:lineRule="exact"/>
-        <w:rPr>
-          <w:rFonts w:ascii="微软雅黑" w:eastAsia="微软雅黑" w:hAnsi="微软雅黑"/>
-          <w:sz w:val="28"/>
-          <w:szCs w:val="28"/>
-        </w:rPr>
-      </w:pPr>
-      <w:r>
-        <w:tab/>
+        <w:t>通过对2中得到的高层目标模型进行进一步分析</w:t>
       </w:r>
       <w:r>
         <w:rPr>
@@ -1254,7 +2232,7 @@
           <w:sz w:val="28"/>
           <w:szCs w:val="28"/>
         </w:rPr>
-        <w:t>通过对2中得到的高层目标模型进行进一步分析</w:t>
+        <w:t>，发现AND精化关系，OR精化关系，</w:t>
       </w:r>
       <w:r>
         <w:rPr>
@@ -1262,7 +2240,7 @@
           <w:sz w:val="28"/>
           <w:szCs w:val="28"/>
         </w:rPr>
-        <w:t>，发现AND精化关系，OR精化关系，</w:t>
+        <w:t>得到了系统的完整目标模型</w:t>
       </w:r>
       <w:r>
         <w:rPr>
@@ -1270,7 +2248,7 @@
           <w:sz w:val="28"/>
           <w:szCs w:val="28"/>
         </w:rPr>
-        <w:t>得到了系统的完整目标模型</w:t>
+        <w:t>，如图所示</w:t>
       </w:r>
       <w:r>
         <w:rPr>
@@ -1278,14 +2256,6 @@
           <w:sz w:val="28"/>
           <w:szCs w:val="28"/>
         </w:rPr>
-        <w:t>，如图所示</w:t>
-      </w:r>
-      <w:r>
-        <w:rPr>
-          <w:rFonts w:ascii="微软雅黑" w:eastAsia="微软雅黑" w:hAnsi="微软雅黑" w:hint="eastAsia"/>
-          <w:sz w:val="28"/>
-          <w:szCs w:val="28"/>
-        </w:rPr>
         <w:t>。</w:t>
       </w:r>
     </w:p>
@@ -1296,8 +2266,8 @@
         </w:rPr>
         <w:lastRenderedPageBreak/>
         <w:drawing>
-          <wp:inline distT="0" distB="0" distL="0" distR="0">
-            <wp:extent cx="5731510" cy="9168000"/>
+          <wp:inline distT="0" distB="0" distL="0" distR="0" wp14:anchorId="355FE87C" wp14:editId="11CF0F95">
+            <wp:extent cx="5571708" cy="8912385"/>
             <wp:effectExtent l="0" t="0" r="0" b="0"/>
             <wp:docPr id="2" name="图片 2" descr="E:\软件需求\RequirementDoc\1-项目启动阶段作业\目标分析\目标.png"/>
             <wp:cNvGraphicFramePr>
@@ -1328,7 +2298,7 @@
                   <pic:spPr bwMode="auto">
                     <a:xfrm>
                       <a:off x="0" y="0"/>
-                      <a:ext cx="5731510" cy="9168000"/>
+                      <a:ext cx="5593993" cy="8948031"/>
                     </a:xfrm>
                     <a:prstGeom prst="rect">
                       <a:avLst/>
@@ -1349,7 +2319,10 @@
       <w:pPr>
         <w:pStyle w:val="1"/>
       </w:pPr>
-      <w:bookmarkStart w:id="3" w:name="_Toc400462906"/>
+      <w:bookmarkStart w:id="13" w:name="_Toc400462906"/>
+      <w:bookmarkStart w:id="14" w:name="_Toc464247807"/>
+      <w:bookmarkStart w:id="15" w:name="_Toc464247877"/>
+      <w:bookmarkStart w:id="16" w:name="_Toc464248247"/>
       <w:r>
         <w:rPr>
           <w:rFonts w:hint="eastAsia"/>
@@ -1363,13 +2336,19 @@
         </w:rPr>
         <w:t>目标实现</w:t>
       </w:r>
-      <w:bookmarkEnd w:id="3"/>
+      <w:bookmarkEnd w:id="13"/>
+      <w:bookmarkEnd w:id="14"/>
+      <w:bookmarkEnd w:id="15"/>
+      <w:bookmarkEnd w:id="16"/>
     </w:p>
     <w:p>
       <w:pPr>
         <w:pStyle w:val="2"/>
       </w:pPr>
-      <w:bookmarkStart w:id="4" w:name="_Toc400462907"/>
+      <w:bookmarkStart w:id="17" w:name="_Toc400462907"/>
+      <w:bookmarkStart w:id="18" w:name="_Toc464247808"/>
+      <w:bookmarkStart w:id="19" w:name="_Toc464247878"/>
+      <w:bookmarkStart w:id="20" w:name="_Toc464248248"/>
       <w:r>
         <w:rPr>
           <w:rFonts w:hint="eastAsia"/>
@@ -1382,7 +2361,10 @@
         </w:rPr>
         <w:t>主体分配</w:t>
       </w:r>
-      <w:bookmarkEnd w:id="4"/>
+      <w:bookmarkEnd w:id="17"/>
+      <w:bookmarkEnd w:id="18"/>
+      <w:bookmarkEnd w:id="19"/>
+      <w:bookmarkEnd w:id="20"/>
     </w:p>
     <w:p>
       <w:pPr>
@@ -1411,7 +2393,7 @@
           <w:noProof/>
         </w:rPr>
         <w:drawing>
-          <wp:inline distT="0" distB="0" distL="0" distR="0">
+          <wp:inline distT="0" distB="0" distL="0" distR="0" wp14:anchorId="6C388E84" wp14:editId="50C05A69">
             <wp:extent cx="5731510" cy="7054166"/>
             <wp:effectExtent l="0" t="0" r="0" b="0"/>
             <wp:docPr id="3" name="图片 3" descr="E:\软件需求\RequirementDoc\1-项目启动阶段作业\目标分析\主体.png"/>
@@ -1464,7 +2446,10 @@
       <w:pPr>
         <w:pStyle w:val="2"/>
       </w:pPr>
-      <w:bookmarkStart w:id="5" w:name="_Toc400462908"/>
+      <w:bookmarkStart w:id="21" w:name="_Toc400462908"/>
+      <w:bookmarkStart w:id="22" w:name="_Toc464247809"/>
+      <w:bookmarkStart w:id="23" w:name="_Toc464247879"/>
+      <w:bookmarkStart w:id="24" w:name="_Toc464248249"/>
       <w:r>
         <w:rPr>
           <w:rFonts w:hint="eastAsia"/>
@@ -1478,7 +2463,10 @@
         </w:rPr>
         <w:t>操作实现</w:t>
       </w:r>
-      <w:bookmarkEnd w:id="5"/>
+      <w:bookmarkEnd w:id="21"/>
+      <w:bookmarkEnd w:id="22"/>
+      <w:bookmarkEnd w:id="23"/>
+      <w:bookmarkEnd w:id="24"/>
     </w:p>
     <w:p>
       <w:pPr>
@@ -1516,10 +2504,9 @@
         <w:rPr>
           <w:noProof/>
         </w:rPr>
-        <w:lastRenderedPageBreak/>
         <w:drawing>
-          <wp:inline distT="0" distB="0" distL="0" distR="0">
-            <wp:extent cx="5731510" cy="9880664"/>
+          <wp:inline distT="0" distB="0" distL="0" distR="0" wp14:anchorId="7E593CBE" wp14:editId="7139CC75">
+            <wp:extent cx="4551304" cy="7846084"/>
             <wp:effectExtent l="0" t="0" r="0" b="0"/>
             <wp:docPr id="5" name="图片 5" descr="E:\软件需求\RequirementDoc\1-项目启动阶段作业\目标分析\操作.png"/>
             <wp:cNvGraphicFramePr>
@@ -1550,7 +2537,7 @@
                   <pic:spPr bwMode="auto">
                     <a:xfrm>
                       <a:off x="0" y="0"/>
-                      <a:ext cx="5731510" cy="9880664"/>
+                      <a:ext cx="4551304" cy="7846084"/>
                     </a:xfrm>
                     <a:prstGeom prst="rect">
                       <a:avLst/>
@@ -1571,7 +2558,10 @@
       <w:pPr>
         <w:pStyle w:val="1"/>
       </w:pPr>
-      <w:bookmarkStart w:id="6" w:name="_Toc400462909"/>
+      <w:bookmarkStart w:id="25" w:name="_Toc400462909"/>
+      <w:bookmarkStart w:id="26" w:name="_Toc464247810"/>
+      <w:bookmarkStart w:id="27" w:name="_Toc464247880"/>
+      <w:bookmarkStart w:id="28" w:name="_Toc464248250"/>
       <w:r>
         <w:rPr>
           <w:rFonts w:hint="eastAsia"/>
@@ -1585,13 +2575,19 @@
         </w:rPr>
         <w:t>非功能性需求</w:t>
       </w:r>
-      <w:bookmarkEnd w:id="6"/>
+      <w:bookmarkEnd w:id="25"/>
+      <w:bookmarkEnd w:id="26"/>
+      <w:bookmarkEnd w:id="27"/>
+      <w:bookmarkEnd w:id="28"/>
     </w:p>
     <w:p>
       <w:pPr>
         <w:pStyle w:val="2"/>
       </w:pPr>
-      <w:bookmarkStart w:id="7" w:name="_Toc400462911"/>
+      <w:bookmarkStart w:id="29" w:name="_Toc400462911"/>
+      <w:bookmarkStart w:id="30" w:name="_Toc464247811"/>
+      <w:bookmarkStart w:id="31" w:name="_Toc464247881"/>
+      <w:bookmarkStart w:id="32" w:name="_Toc464248251"/>
       <w:r>
         <w:rPr>
           <w:rFonts w:hint="eastAsia"/>
@@ -1610,7 +2606,10 @@
         </w:rPr>
         <w:t>非功能需求目标精化</w:t>
       </w:r>
-      <w:bookmarkEnd w:id="7"/>
+      <w:bookmarkEnd w:id="29"/>
+      <w:bookmarkEnd w:id="30"/>
+      <w:bookmarkEnd w:id="31"/>
+      <w:bookmarkEnd w:id="32"/>
     </w:p>
     <w:p>
       <w:pPr>
@@ -1621,7 +2620,7 @@
           <w:noProof/>
         </w:rPr>
         <w:drawing>
-          <wp:inline distT="0" distB="0" distL="0" distR="0">
+          <wp:inline distT="0" distB="0" distL="0" distR="0" wp14:anchorId="77D51221" wp14:editId="4425851B">
             <wp:extent cx="5731510" cy="5041938"/>
             <wp:effectExtent l="0" t="0" r="0" b="0"/>
             <wp:docPr id="8" name="图片 8" descr="E:\软件需求\RequirementDoc\1-项目启动阶段作业\目标分析\非功能总.png"/>
@@ -1674,7 +2673,10 @@
       <w:pPr>
         <w:pStyle w:val="2"/>
       </w:pPr>
-      <w:bookmarkStart w:id="8" w:name="_Toc400462912"/>
+      <w:bookmarkStart w:id="33" w:name="_Toc400462912"/>
+      <w:bookmarkStart w:id="34" w:name="_Toc464247812"/>
+      <w:bookmarkStart w:id="35" w:name="_Toc464247882"/>
+      <w:bookmarkStart w:id="36" w:name="_Toc464248252"/>
       <w:r>
         <w:rPr>
           <w:rFonts w:hint="eastAsia"/>
@@ -1694,7 +2696,10 @@
         </w:rPr>
         <w:t>量化验收标准</w:t>
       </w:r>
-      <w:bookmarkEnd w:id="8"/>
+      <w:bookmarkEnd w:id="33"/>
+      <w:bookmarkEnd w:id="34"/>
+      <w:bookmarkEnd w:id="35"/>
+      <w:bookmarkEnd w:id="36"/>
     </w:p>
     <w:p>
       <w:r>
@@ -1702,7 +2707,7 @@
           <w:noProof/>
         </w:rPr>
         <w:drawing>
-          <wp:inline distT="0" distB="0" distL="0" distR="0">
+          <wp:inline distT="0" distB="0" distL="0" distR="0" wp14:anchorId="6E70463B" wp14:editId="64433513">
             <wp:extent cx="5731510" cy="5355380"/>
             <wp:effectExtent l="0" t="0" r="0" b="0"/>
             <wp:docPr id="12" name="图片 12" descr="E:\软件需求\RequirementDoc\1-项目启动阶段作业\目标分析\非功能验收.png"/>
@@ -1750,8 +2755,6 @@
           </wp:inline>
         </w:drawing>
       </w:r>
-      <w:bookmarkStart w:id="9" w:name="_GoBack"/>
-      <w:bookmarkEnd w:id="9"/>
     </w:p>
     <w:p>
       <w:pPr>
@@ -1779,7 +2782,7 @@
 </file>
 
 <file path=word/endnotes.xml><?xml version="1.0" encoding="utf-8"?>
-<w:endnotes xmlns:wpc="http://schemas.microsoft.com/office/word/2010/wordprocessingCanvas" xmlns:mc="http://schemas.openxmlformats.org/markup-compatibility/2006" xmlns:o="urn:schemas-microsoft-com:office:office" xmlns:r="http://schemas.openxmlformats.org/officeDocument/2006/relationships" xmlns:m="http://schemas.openxmlformats.org/officeDocument/2006/math" xmlns:v="urn:schemas-microsoft-com:vml" xmlns:wp14="http://schemas.microsoft.com/office/word/2010/wordprocessingDrawing" xmlns:wp="http://schemas.openxmlformats.org/drawingml/2006/wordprocessingDrawing" xmlns:w10="urn:schemas-microsoft-com:office:word" xmlns:w="http://schemas.openxmlformats.org/wordprocessingml/2006/main" xmlns:w14="http://schemas.microsoft.com/office/word/2010/wordml" xmlns:w15="http://schemas.microsoft.com/office/word/2012/wordml" xmlns:wpg="http://schemas.microsoft.com/office/word/2010/wordprocessingGroup" xmlns:wpi="http://schemas.microsoft.com/office/word/2010/wordprocessingInk" xmlns:wne="http://schemas.microsoft.com/office/word/2006/wordml" xmlns:wps="http://schemas.microsoft.com/office/word/2010/wordprocessingShape" mc:Ignorable="w14 w15 wp14">
+<w:endnotes xmlns:wpc="http://schemas.microsoft.com/office/word/2010/wordprocessingCanvas" xmlns:mo="http://schemas.microsoft.com/office/mac/office/2008/main" xmlns:mc="http://schemas.openxmlformats.org/markup-compatibility/2006" xmlns:mv="urn:schemas-microsoft-com:mac:vml" xmlns:o="urn:schemas-microsoft-com:office:office" xmlns:r="http://schemas.openxmlformats.org/officeDocument/2006/relationships" xmlns:m="http://schemas.openxmlformats.org/officeDocument/2006/math" xmlns:v="urn:schemas-microsoft-com:vml" xmlns:wp14="http://schemas.microsoft.com/office/word/2010/wordprocessingDrawing" xmlns:wp="http://schemas.openxmlformats.org/drawingml/2006/wordprocessingDrawing" xmlns:w10="urn:schemas-microsoft-com:office:word" xmlns:w="http://schemas.openxmlformats.org/wordprocessingml/2006/main" xmlns:w14="http://schemas.microsoft.com/office/word/2010/wordml" xmlns:w15="http://schemas.microsoft.com/office/word/2012/wordml" xmlns:wpg="http://schemas.microsoft.com/office/word/2010/wordprocessingGroup" xmlns:wpi="http://schemas.microsoft.com/office/word/2010/wordprocessingInk" xmlns:wne="http://schemas.microsoft.com/office/word/2006/wordml" xmlns:wps="http://schemas.microsoft.com/office/word/2010/wordprocessingShape" mc:Ignorable="w14 w15 wp14">
   <w:endnote w:type="separator" w:id="-1">
     <w:p>
       <w:r>
@@ -1798,7 +2801,7 @@
 </file>
 
 <file path=word/footer1.xml><?xml version="1.0" encoding="utf-8"?>
-<w:ftr xmlns:wpc="http://schemas.microsoft.com/office/word/2010/wordprocessingCanvas" xmlns:mc="http://schemas.openxmlformats.org/markup-compatibility/2006" xmlns:o="urn:schemas-microsoft-com:office:office" xmlns:r="http://schemas.openxmlformats.org/officeDocument/2006/relationships" xmlns:m="http://schemas.openxmlformats.org/officeDocument/2006/math" xmlns:v="urn:schemas-microsoft-com:vml" xmlns:wp14="http://schemas.microsoft.com/office/word/2010/wordprocessingDrawing" xmlns:wp="http://schemas.openxmlformats.org/drawingml/2006/wordprocessingDrawing" xmlns:w10="urn:schemas-microsoft-com:office:word" xmlns:w="http://schemas.openxmlformats.org/wordprocessingml/2006/main" xmlns:w14="http://schemas.microsoft.com/office/word/2010/wordml" xmlns:w15="http://schemas.microsoft.com/office/word/2012/wordml" xmlns:wpg="http://schemas.microsoft.com/office/word/2010/wordprocessingGroup" xmlns:wpi="http://schemas.microsoft.com/office/word/2010/wordprocessingInk" xmlns:wne="http://schemas.microsoft.com/office/word/2006/wordml" xmlns:wps="http://schemas.microsoft.com/office/word/2010/wordprocessingShape" mc:Ignorable="w14 w15 wp14">
+<w:ftr xmlns:wpc="http://schemas.microsoft.com/office/word/2010/wordprocessingCanvas" xmlns:mo="http://schemas.microsoft.com/office/mac/office/2008/main" xmlns:mc="http://schemas.openxmlformats.org/markup-compatibility/2006" xmlns:mv="urn:schemas-microsoft-com:mac:vml" xmlns:o="urn:schemas-microsoft-com:office:office" xmlns:r="http://schemas.openxmlformats.org/officeDocument/2006/relationships" xmlns:m="http://schemas.openxmlformats.org/officeDocument/2006/math" xmlns:v="urn:schemas-microsoft-com:vml" xmlns:wp14="http://schemas.microsoft.com/office/word/2010/wordprocessingDrawing" xmlns:wp="http://schemas.openxmlformats.org/drawingml/2006/wordprocessingDrawing" xmlns:w10="urn:schemas-microsoft-com:office:word" xmlns:w="http://schemas.openxmlformats.org/wordprocessingml/2006/main" xmlns:w14="http://schemas.microsoft.com/office/word/2010/wordml" xmlns:w15="http://schemas.microsoft.com/office/word/2012/wordml" xmlns:wpg="http://schemas.microsoft.com/office/word/2010/wordprocessingGroup" xmlns:wpi="http://schemas.microsoft.com/office/word/2010/wordprocessingInk" xmlns:wne="http://schemas.microsoft.com/office/word/2006/wordml" xmlns:wps="http://schemas.microsoft.com/office/word/2010/wordprocessingShape" mc:Ignorable="w14 w15 wp14">
   <w:sdt>
     <w:sdtPr>
       <w:id w:val="-1524315832"/>
@@ -1821,7 +2824,7 @@
         <w:sdtContent>
           <w:p>
             <w:pPr>
-              <w:pStyle w:val="a4"/>
+              <w:pStyle w:val="a5"/>
               <w:jc w:val="center"/>
             </w:pPr>
             <w:r>
@@ -1861,7 +2864,7 @@
                 <w:bCs/>
                 <w:noProof/>
               </w:rPr>
-              <w:t>3</w:t>
+              <w:t>1</w:t>
             </w:r>
             <w:r>
               <w:rPr>
@@ -1927,14 +2930,14 @@
   </w:sdt>
   <w:p>
     <w:pPr>
-      <w:pStyle w:val="a4"/>
+      <w:pStyle w:val="a5"/>
     </w:pPr>
   </w:p>
 </w:ftr>
 </file>
 
 <file path=word/footnotes.xml><?xml version="1.0" encoding="utf-8"?>
-<w:footnotes xmlns:wpc="http://schemas.microsoft.com/office/word/2010/wordprocessingCanvas" xmlns:mc="http://schemas.openxmlformats.org/markup-compatibility/2006" xmlns:o="urn:schemas-microsoft-com:office:office" xmlns:r="http://schemas.openxmlformats.org/officeDocument/2006/relationships" xmlns:m="http://schemas.openxmlformats.org/officeDocument/2006/math" xmlns:v="urn:schemas-microsoft-com:vml" xmlns:wp14="http://schemas.microsoft.com/office/word/2010/wordprocessingDrawing" xmlns:wp="http://schemas.openxmlformats.org/drawingml/2006/wordprocessingDrawing" xmlns:w10="urn:schemas-microsoft-com:office:word" xmlns:w="http://schemas.openxmlformats.org/wordprocessingml/2006/main" xmlns:w14="http://schemas.microsoft.com/office/word/2010/wordml" xmlns:w15="http://schemas.microsoft.com/office/word/2012/wordml" xmlns:wpg="http://schemas.microsoft.com/office/word/2010/wordprocessingGroup" xmlns:wpi="http://schemas.microsoft.com/office/word/2010/wordprocessingInk" xmlns:wne="http://schemas.microsoft.com/office/word/2006/wordml" xmlns:wps="http://schemas.microsoft.com/office/word/2010/wordprocessingShape" mc:Ignorable="w14 w15 wp14">
+<w:footnotes xmlns:wpc="http://schemas.microsoft.com/office/word/2010/wordprocessingCanvas" xmlns:mo="http://schemas.microsoft.com/office/mac/office/2008/main" xmlns:mc="http://schemas.openxmlformats.org/markup-compatibility/2006" xmlns:mv="urn:schemas-microsoft-com:mac:vml" xmlns:o="urn:schemas-microsoft-com:office:office" xmlns:r="http://schemas.openxmlformats.org/officeDocument/2006/relationships" xmlns:m="http://schemas.openxmlformats.org/officeDocument/2006/math" xmlns:v="urn:schemas-microsoft-com:vml" xmlns:wp14="http://schemas.microsoft.com/office/word/2010/wordprocessingDrawing" xmlns:wp="http://schemas.openxmlformats.org/drawingml/2006/wordprocessingDrawing" xmlns:w10="urn:schemas-microsoft-com:office:word" xmlns:w="http://schemas.openxmlformats.org/wordprocessingml/2006/main" xmlns:w14="http://schemas.microsoft.com/office/word/2010/wordml" xmlns:w15="http://schemas.microsoft.com/office/word/2012/wordml" xmlns:wpg="http://schemas.microsoft.com/office/word/2010/wordprocessingGroup" xmlns:wpi="http://schemas.microsoft.com/office/word/2010/wordprocessingInk" xmlns:wne="http://schemas.microsoft.com/office/word/2006/wordml" xmlns:wps="http://schemas.microsoft.com/office/word/2010/wordprocessingShape" mc:Ignorable="w14 w15 wp14">
   <w:footnote w:type="separator" w:id="-1">
     <w:p>
       <w:r>
@@ -1953,7 +2956,7 @@
 </file>
 
 <file path=word/header1.xml><?xml version="1.0" encoding="utf-8"?>
-<w:hdr xmlns:wpc="http://schemas.microsoft.com/office/word/2010/wordprocessingCanvas" xmlns:mc="http://schemas.openxmlformats.org/markup-compatibility/2006" xmlns:o="urn:schemas-microsoft-com:office:office" xmlns:r="http://schemas.openxmlformats.org/officeDocument/2006/relationships" xmlns:m="http://schemas.openxmlformats.org/officeDocument/2006/math" xmlns:v="urn:schemas-microsoft-com:vml" xmlns:wp14="http://schemas.microsoft.com/office/word/2010/wordprocessingDrawing" xmlns:wp="http://schemas.openxmlformats.org/drawingml/2006/wordprocessingDrawing" xmlns:w10="urn:schemas-microsoft-com:office:word" xmlns:w="http://schemas.openxmlformats.org/wordprocessingml/2006/main" xmlns:w14="http://schemas.microsoft.com/office/word/2010/wordml" xmlns:w15="http://schemas.microsoft.com/office/word/2012/wordml" xmlns:wpg="http://schemas.microsoft.com/office/word/2010/wordprocessingGroup" xmlns:wpi="http://schemas.microsoft.com/office/word/2010/wordprocessingInk" xmlns:wne="http://schemas.microsoft.com/office/word/2006/wordml" xmlns:wps="http://schemas.microsoft.com/office/word/2010/wordprocessingShape" mc:Ignorable="w14 w15 wp14">
+<w:hdr xmlns:wpc="http://schemas.microsoft.com/office/word/2010/wordprocessingCanvas" xmlns:mo="http://schemas.microsoft.com/office/mac/office/2008/main" xmlns:mc="http://schemas.openxmlformats.org/markup-compatibility/2006" xmlns:mv="urn:schemas-microsoft-com:mac:vml" xmlns:o="urn:schemas-microsoft-com:office:office" xmlns:r="http://schemas.openxmlformats.org/officeDocument/2006/relationships" xmlns:m="http://schemas.openxmlformats.org/officeDocument/2006/math" xmlns:v="urn:schemas-microsoft-com:vml" xmlns:wp14="http://schemas.microsoft.com/office/word/2010/wordprocessingDrawing" xmlns:wp="http://schemas.openxmlformats.org/drawingml/2006/wordprocessingDrawing" xmlns:w10="urn:schemas-microsoft-com:office:word" xmlns:w="http://schemas.openxmlformats.org/wordprocessingml/2006/main" xmlns:w14="http://schemas.microsoft.com/office/word/2010/wordml" xmlns:w15="http://schemas.microsoft.com/office/word/2012/wordml" xmlns:wpg="http://schemas.microsoft.com/office/word/2010/wordprocessingGroup" xmlns:wpi="http://schemas.microsoft.com/office/word/2010/wordprocessingInk" xmlns:wne="http://schemas.microsoft.com/office/word/2006/wordml" xmlns:wps="http://schemas.microsoft.com/office/word/2010/wordprocessingShape" mc:Ignorable="w14 w15 wp14">
   <w:p>
     <w:pPr>
       <w:pStyle w:val="a3"/>
@@ -2003,7 +3006,7 @@
     </w:rPrDefault>
     <w:pPrDefault/>
   </w:docDefaults>
-  <w:latentStyles w:defLockedState="0" w:defUIPriority="99" w:defSemiHidden="0" w:defUnhideWhenUsed="0" w:defQFormat="0" w:count="371">
+  <w:latentStyles w:defLockedState="0" w:defUIPriority="99" w:defSemiHidden="0" w:defUnhideWhenUsed="0" w:defQFormat="0" w:count="380">
     <w:lsdException w:name="Normal" w:uiPriority="0" w:qFormat="1"/>
     <w:lsdException w:name="heading 1" w:uiPriority="9" w:qFormat="1"/>
     <w:lsdException w:name="heading 2" w:semiHidden="1" w:uiPriority="9" w:unhideWhenUsed="1" w:qFormat="1"/>
@@ -2388,7 +3391,7 @@
     <w:name w:val="heading 1"/>
     <w:basedOn w:val="a"/>
     <w:next w:val="a"/>
-    <w:link w:val="1Char"/>
+    <w:link w:val="10"/>
     <w:uiPriority w:val="9"/>
     <w:qFormat/>
     <w:rsid w:val="00AD4415"/>
@@ -2411,7 +3414,7 @@
     <w:name w:val="heading 2"/>
     <w:basedOn w:val="a"/>
     <w:next w:val="a"/>
-    <w:link w:val="2Char"/>
+    <w:link w:val="20"/>
     <w:uiPriority w:val="9"/>
     <w:unhideWhenUsed/>
     <w:qFormat/>
@@ -2460,7 +3463,7 @@
   <w:style w:type="paragraph" w:styleId="a3">
     <w:name w:val="header"/>
     <w:basedOn w:val="a"/>
-    <w:link w:val="Char"/>
+    <w:link w:val="a4"/>
     <w:uiPriority w:val="99"/>
     <w:unhideWhenUsed/>
     <w:rsid w:val="007029FE"/>
@@ -2480,8 +3483,8 @@
       <w:szCs w:val="18"/>
     </w:rPr>
   </w:style>
-  <w:style w:type="character" w:customStyle="1" w:styleId="Char">
-    <w:name w:val="页眉 Char"/>
+  <w:style w:type="character" w:customStyle="1" w:styleId="a4">
+    <w:name w:val="页眉字符"/>
     <w:basedOn w:val="a0"/>
     <w:link w:val="a3"/>
     <w:uiPriority w:val="99"/>
@@ -2491,10 +3494,10 @@
       <w:szCs w:val="18"/>
     </w:rPr>
   </w:style>
-  <w:style w:type="paragraph" w:styleId="a4">
+  <w:style w:type="paragraph" w:styleId="a5">
     <w:name w:val="footer"/>
     <w:basedOn w:val="a"/>
-    <w:link w:val="Char0"/>
+    <w:link w:val="a6"/>
     <w:uiPriority w:val="99"/>
     <w:unhideWhenUsed/>
     <w:rsid w:val="007029FE"/>
@@ -2511,10 +3514,10 @@
       <w:szCs w:val="18"/>
     </w:rPr>
   </w:style>
-  <w:style w:type="character" w:customStyle="1" w:styleId="Char0">
-    <w:name w:val="页脚 Char"/>
+  <w:style w:type="character" w:customStyle="1" w:styleId="a6">
+    <w:name w:val="页脚字符"/>
     <w:basedOn w:val="a0"/>
-    <w:link w:val="a4"/>
+    <w:link w:val="a5"/>
     <w:uiPriority w:val="99"/>
     <w:rsid w:val="007029FE"/>
     <w:rPr>
@@ -2522,8 +3525,8 @@
       <w:szCs w:val="18"/>
     </w:rPr>
   </w:style>
-  <w:style w:type="character" w:customStyle="1" w:styleId="1Char">
-    <w:name w:val="标题 1 Char"/>
+  <w:style w:type="character" w:customStyle="1" w:styleId="10">
+    <w:name w:val="标题 1字符"/>
     <w:basedOn w:val="a0"/>
     <w:link w:val="1"/>
     <w:uiPriority w:val="9"/>
@@ -2537,8 +3540,8 @@
       <w:szCs w:val="44"/>
     </w:rPr>
   </w:style>
-  <w:style w:type="character" w:customStyle="1" w:styleId="2Char">
-    <w:name w:val="标题 2 Char"/>
+  <w:style w:type="character" w:customStyle="1" w:styleId="20">
+    <w:name w:val="标题 2字符"/>
     <w:basedOn w:val="a0"/>
     <w:link w:val="2"/>
     <w:uiPriority w:val="9"/>
@@ -2551,7 +3554,7 @@
       <w:szCs w:val="32"/>
     </w:rPr>
   </w:style>
-  <w:style w:type="character" w:styleId="a5">
+  <w:style w:type="character" w:styleId="a7">
     <w:name w:val="Hyperlink"/>
     <w:basedOn w:val="a0"/>
     <w:uiPriority w:val="99"/>
@@ -2562,12 +3565,13 @@
       <w:u w:val="single"/>
     </w:rPr>
   </w:style>
-  <w:style w:type="table" w:styleId="a6">
+  <w:style w:type="table" w:styleId="a8">
     <w:name w:val="Table Grid"/>
     <w:basedOn w:val="a1"/>
     <w:uiPriority w:val="59"/>
     <w:rsid w:val="00D81DEC"/>
     <w:tblPr>
+      <w:tblInd w:w="0" w:type="dxa"/>
       <w:tblBorders>
         <w:top w:val="single" w:sz="4" w:space="0" w:color="auto"/>
         <w:left w:val="single" w:sz="4" w:space="0" w:color="auto"/>
@@ -2576,12 +3580,18 @@
         <w:insideH w:val="single" w:sz="4" w:space="0" w:color="auto"/>
         <w:insideV w:val="single" w:sz="4" w:space="0" w:color="auto"/>
       </w:tblBorders>
+      <w:tblCellMar>
+        <w:top w:w="0" w:type="dxa"/>
+        <w:left w:w="108" w:type="dxa"/>
+        <w:bottom w:w="0" w:type="dxa"/>
+        <w:right w:w="108" w:type="dxa"/>
+      </w:tblCellMar>
     </w:tblPr>
   </w:style>
-  <w:style w:type="paragraph" w:styleId="a7">
+  <w:style w:type="paragraph" w:styleId="a9">
     <w:name w:val="Balloon Text"/>
     <w:basedOn w:val="a"/>
-    <w:link w:val="Char1"/>
+    <w:link w:val="aa"/>
     <w:uiPriority w:val="99"/>
     <w:semiHidden/>
     <w:unhideWhenUsed/>
@@ -2591,10 +3601,10 @@
       <w:szCs w:val="18"/>
     </w:rPr>
   </w:style>
-  <w:style w:type="character" w:customStyle="1" w:styleId="Char1">
-    <w:name w:val="批注框文本 Char"/>
+  <w:style w:type="character" w:customStyle="1" w:styleId="aa">
+    <w:name w:val="批注框文本字符"/>
     <w:basedOn w:val="a0"/>
-    <w:link w:val="a7"/>
+    <w:link w:val="a9"/>
     <w:uiPriority w:val="99"/>
     <w:semiHidden/>
     <w:rsid w:val="008E127E"/>
@@ -2603,9 +3613,9 @@
       <w:szCs w:val="18"/>
     </w:rPr>
   </w:style>
-  <w:style w:type="paragraph" w:styleId="a8">
+  <w:style w:type="paragraph" w:styleId="ab">
     <w:name w:val="No Spacing"/>
-    <w:link w:val="Char2"/>
+    <w:link w:val="ac"/>
     <w:uiPriority w:val="1"/>
     <w:qFormat/>
     <w:rsid w:val="001E180F"/>
@@ -2614,10 +3624,10 @@
       <w:jc w:val="both"/>
     </w:pPr>
   </w:style>
-  <w:style w:type="paragraph" w:styleId="a9">
+  <w:style w:type="paragraph" w:styleId="ad">
     <w:name w:val="Title"/>
     <w:basedOn w:val="a"/>
-    <w:link w:val="Char3"/>
+    <w:link w:val="ae"/>
     <w:qFormat/>
     <w:rsid w:val="001E180F"/>
     <w:pPr>
@@ -2634,10 +3644,10 @@
       <w:lang w:eastAsia="en-US"/>
     </w:rPr>
   </w:style>
-  <w:style w:type="character" w:customStyle="1" w:styleId="Char3">
-    <w:name w:val="标题 Char"/>
+  <w:style w:type="character" w:customStyle="1" w:styleId="ae">
+    <w:name w:val="标题字符"/>
     <w:basedOn w:val="a0"/>
-    <w:link w:val="a9"/>
+    <w:link w:val="ad"/>
     <w:rsid w:val="001E180F"/>
     <w:rPr>
       <w:rFonts w:ascii="Arial" w:eastAsia="宋体" w:hAnsi="Arial" w:cs="Times New Roman"/>
@@ -2650,13 +3660,13 @@
   </w:style>
   <w:style w:type="paragraph" w:customStyle="1" w:styleId="ByLine">
     <w:name w:val="ByLine"/>
-    <w:basedOn w:val="a9"/>
+    <w:basedOn w:val="ad"/>
     <w:rsid w:val="001E180F"/>
     <w:rPr>
       <w:sz w:val="28"/>
     </w:rPr>
   </w:style>
-  <w:style w:type="paragraph" w:styleId="TOC">
+  <w:style w:type="paragraph" w:styleId="af">
     <w:name w:val="TOC Heading"/>
     <w:basedOn w:val="1"/>
     <w:next w:val="a"/>
@@ -2680,7 +3690,7 @@
       <w:szCs w:val="32"/>
     </w:rPr>
   </w:style>
-  <w:style w:type="paragraph" w:styleId="10">
+  <w:style w:type="paragraph" w:styleId="11">
     <w:name w:val="toc 1"/>
     <w:basedOn w:val="a"/>
     <w:next w:val="a"/>
@@ -2689,7 +3699,7 @@
     <w:unhideWhenUsed/>
     <w:rsid w:val="0099163E"/>
   </w:style>
-  <w:style w:type="paragraph" w:styleId="20">
+  <w:style w:type="paragraph" w:styleId="21">
     <w:name w:val="toc 2"/>
     <w:basedOn w:val="a"/>
     <w:next w:val="a"/>
@@ -2709,6 +3719,7 @@
     <w:tblPr>
       <w:tblStyleRowBandSize w:val="1"/>
       <w:tblStyleColBandSize w:val="1"/>
+      <w:tblInd w:w="0" w:type="dxa"/>
       <w:tblBorders>
         <w:top w:val="single" w:sz="4" w:space="0" w:color="95B3D7" w:themeColor="accent1" w:themeTint="99"/>
         <w:left w:val="single" w:sz="4" w:space="0" w:color="95B3D7" w:themeColor="accent1" w:themeTint="99"/>
@@ -2717,6 +3728,12 @@
         <w:insideH w:val="single" w:sz="4" w:space="0" w:color="95B3D7" w:themeColor="accent1" w:themeTint="99"/>
         <w:insideV w:val="single" w:sz="4" w:space="0" w:color="95B3D7" w:themeColor="accent1" w:themeTint="99"/>
       </w:tblBorders>
+      <w:tblCellMar>
+        <w:top w:w="0" w:type="dxa"/>
+        <w:left w:w="108" w:type="dxa"/>
+        <w:bottom w:w="0" w:type="dxa"/>
+        <w:right w:w="108" w:type="dxa"/>
+      </w:tblCellMar>
     </w:tblPr>
     <w:tblStylePr w:type="firstRow">
       <w:rPr>
@@ -2774,12 +3791,96 @@
       </w:tcPr>
     </w:tblStylePr>
   </w:style>
-  <w:style w:type="character" w:customStyle="1" w:styleId="Char2">
-    <w:name w:val="无间隔 Char"/>
+  <w:style w:type="character" w:customStyle="1" w:styleId="ac">
+    <w:name w:val="无间隔字符"/>
     <w:basedOn w:val="a0"/>
-    <w:link w:val="a8"/>
+    <w:link w:val="ab"/>
     <w:uiPriority w:val="1"/>
     <w:rsid w:val="00893676"/>
+  </w:style>
+  <w:style w:type="paragraph" w:styleId="3">
+    <w:name w:val="toc 3"/>
+    <w:basedOn w:val="a"/>
+    <w:next w:val="a"/>
+    <w:autoRedefine/>
+    <w:uiPriority w:val="39"/>
+    <w:unhideWhenUsed/>
+    <w:rsid w:val="00B564EF"/>
+    <w:pPr>
+      <w:ind w:left="420"/>
+    </w:pPr>
+  </w:style>
+  <w:style w:type="paragraph" w:styleId="4">
+    <w:name w:val="toc 4"/>
+    <w:basedOn w:val="a"/>
+    <w:next w:val="a"/>
+    <w:autoRedefine/>
+    <w:uiPriority w:val="39"/>
+    <w:unhideWhenUsed/>
+    <w:rsid w:val="00B564EF"/>
+    <w:pPr>
+      <w:ind w:left="630"/>
+    </w:pPr>
+  </w:style>
+  <w:style w:type="paragraph" w:styleId="5">
+    <w:name w:val="toc 5"/>
+    <w:basedOn w:val="a"/>
+    <w:next w:val="a"/>
+    <w:autoRedefine/>
+    <w:uiPriority w:val="39"/>
+    <w:unhideWhenUsed/>
+    <w:rsid w:val="00B564EF"/>
+    <w:pPr>
+      <w:ind w:left="840"/>
+    </w:pPr>
+  </w:style>
+  <w:style w:type="paragraph" w:styleId="6">
+    <w:name w:val="toc 6"/>
+    <w:basedOn w:val="a"/>
+    <w:next w:val="a"/>
+    <w:autoRedefine/>
+    <w:uiPriority w:val="39"/>
+    <w:unhideWhenUsed/>
+    <w:rsid w:val="00B564EF"/>
+    <w:pPr>
+      <w:ind w:left="1050"/>
+    </w:pPr>
+  </w:style>
+  <w:style w:type="paragraph" w:styleId="7">
+    <w:name w:val="toc 7"/>
+    <w:basedOn w:val="a"/>
+    <w:next w:val="a"/>
+    <w:autoRedefine/>
+    <w:uiPriority w:val="39"/>
+    <w:unhideWhenUsed/>
+    <w:rsid w:val="00B564EF"/>
+    <w:pPr>
+      <w:ind w:left="1260"/>
+    </w:pPr>
+  </w:style>
+  <w:style w:type="paragraph" w:styleId="8">
+    <w:name w:val="toc 8"/>
+    <w:basedOn w:val="a"/>
+    <w:next w:val="a"/>
+    <w:autoRedefine/>
+    <w:uiPriority w:val="39"/>
+    <w:unhideWhenUsed/>
+    <w:rsid w:val="00B564EF"/>
+    <w:pPr>
+      <w:ind w:left="1470"/>
+    </w:pPr>
+  </w:style>
+  <w:style w:type="paragraph" w:styleId="9">
+    <w:name w:val="toc 9"/>
+    <w:basedOn w:val="a"/>
+    <w:next w:val="a"/>
+    <w:autoRedefine/>
+    <w:uiPriority w:val="39"/>
+    <w:unhideWhenUsed/>
+    <w:rsid w:val="00B564EF"/>
+    <w:pPr>
+      <w:ind w:left="1680"/>
+    </w:pPr>
   </w:style>
 </w:styles>
 </file>
@@ -3093,7 +4194,7 @@
 </file>
 
 <file path=customXml/itemProps2.xml><?xml version="1.0" encoding="utf-8"?>
-<ds:datastoreItem xmlns:ds="http://schemas.openxmlformats.org/officeDocument/2006/customXml" ds:itemID="{4110F27A-2C6D-4912-925A-6486E920D661}">
+<ds:datastoreItem xmlns:ds="http://schemas.openxmlformats.org/officeDocument/2006/customXml" ds:itemID="{EEF47985-D3EB-7146-8E4A-88562BEBD41E}">
   <ds:schemaRefs>
     <ds:schemaRef ds:uri="http://schemas.openxmlformats.org/officeDocument/2006/bibliography"/>
   </ds:schemaRefs>
